--- a/RelatórioDesafioFinal_Claudionor.docx
+++ b/RelatórioDesafioFinal_Claudionor.docx
@@ -118,6 +118,7 @@
       <w:r>
         <w:rPr>
           <w:rFonts w:ascii="Aptos" w:hAnsi="Aptos" w:cs="Aldhabi"/>
+          <w:noProof/>
         </w:rPr>
         <w:drawing>
           <wp:anchor distT="0" distB="0" distL="114300" distR="114300" simplePos="0" relativeHeight="251658240" behindDoc="1" locked="0" layoutInCell="1" allowOverlap="1" wp14:anchorId="0B324E13" wp14:editId="1A5F4711">
@@ -343,8 +344,6 @@
           <w:rFonts w:ascii="Aptos" w:hAnsi="Aptos" w:cs="Aldhabi"/>
           <w:b/>
           <w:bCs/>
-          <w:sz w:val="22"/>
-          <w:szCs w:val="22"/>
         </w:rPr>
       </w:pPr>
       <w:proofErr w:type="spellStart"/>
@@ -353,20 +352,8 @@
           <w:rFonts w:ascii="Aptos" w:hAnsi="Aptos" w:cs="Aldhabi"/>
           <w:b/>
           <w:bCs/>
-          <w:sz w:val="22"/>
-          <w:szCs w:val="22"/>
-        </w:rPr>
-        <w:t>u</w:t>
-      </w:r>
-      <w:r>
-        <w:rPr>
-          <w:rFonts w:ascii="Aptos" w:hAnsi="Aptos" w:cs="Aldhabi"/>
-          <w:b/>
-          <w:bCs/>
-          <w:sz w:val="22"/>
-          <w:szCs w:val="22"/>
-        </w:rPr>
-        <w:t>ser_id</w:t>
+        </w:rPr>
+        <w:t>user_id</w:t>
       </w:r>
       <w:proofErr w:type="spellEnd"/>
       <w:r>
@@ -374,16 +361,12 @@
           <w:rFonts w:ascii="Aptos" w:hAnsi="Aptos" w:cs="Aldhabi"/>
           <w:b/>
           <w:bCs/>
-          <w:sz w:val="22"/>
-          <w:szCs w:val="22"/>
         </w:rPr>
         <w:t xml:space="preserve"> – </w:t>
       </w:r>
       <w:r>
         <w:rPr>
           <w:rFonts w:ascii="Aptos" w:hAnsi="Aptos" w:cs="Aldhabi"/>
-          <w:sz w:val="22"/>
-          <w:szCs w:val="22"/>
         </w:rPr>
         <w:t>Identificação do autor da publicação</w:t>
       </w:r>
@@ -400,8 +383,6 @@
           <w:rFonts w:ascii="Aptos" w:hAnsi="Aptos" w:cs="Aldhabi"/>
           <w:b/>
           <w:bCs/>
-          <w:sz w:val="22"/>
-          <w:szCs w:val="22"/>
         </w:rPr>
       </w:pPr>
       <w:proofErr w:type="spellStart"/>
@@ -410,8 +391,6 @@
           <w:rFonts w:ascii="Aptos" w:hAnsi="Aptos" w:cs="Aldhabi"/>
           <w:b/>
           <w:bCs/>
-          <w:sz w:val="22"/>
-          <w:szCs w:val="22"/>
         </w:rPr>
         <w:t>conversation_id</w:t>
       </w:r>
@@ -421,16 +400,12 @@
           <w:rFonts w:ascii="Aptos" w:hAnsi="Aptos" w:cs="Aldhabi"/>
           <w:b/>
           <w:bCs/>
-          <w:sz w:val="22"/>
-          <w:szCs w:val="22"/>
         </w:rPr>
         <w:t xml:space="preserve"> – </w:t>
       </w:r>
       <w:r>
         <w:rPr>
           <w:rFonts w:ascii="Aptos" w:hAnsi="Aptos" w:cs="Aldhabi"/>
-          <w:sz w:val="22"/>
-          <w:szCs w:val="22"/>
         </w:rPr>
         <w:t>Identificação da conversa da publicação</w:t>
       </w:r>
@@ -445,8 +420,6 @@
         <w:spacing w:after="0"/>
         <w:rPr>
           <w:rFonts w:ascii="Aptos" w:hAnsi="Aptos" w:cs="Aldhabi"/>
-          <w:sz w:val="22"/>
-          <w:szCs w:val="22"/>
         </w:rPr>
       </w:pPr>
       <w:proofErr w:type="spellStart"/>
@@ -455,8 +428,6 @@
           <w:rFonts w:ascii="Aptos" w:hAnsi="Aptos" w:cs="Aldhabi"/>
           <w:b/>
           <w:bCs/>
-          <w:sz w:val="22"/>
-          <w:szCs w:val="22"/>
         </w:rPr>
         <w:t>user_username</w:t>
       </w:r>
@@ -466,16 +437,12 @@
           <w:rFonts w:ascii="Aptos" w:hAnsi="Aptos" w:cs="Aldhabi"/>
           <w:b/>
           <w:bCs/>
-          <w:sz w:val="22"/>
-          <w:szCs w:val="22"/>
         </w:rPr>
         <w:t xml:space="preserve"> – </w:t>
       </w:r>
       <w:r>
         <w:rPr>
           <w:rFonts w:ascii="Aptos" w:hAnsi="Aptos" w:cs="Aldhabi"/>
-          <w:sz w:val="22"/>
-          <w:szCs w:val="22"/>
         </w:rPr>
         <w:t>Nome de usuário do autor da publicação</w:t>
       </w:r>
@@ -492,25 +459,19 @@
           <w:rFonts w:ascii="Aptos" w:hAnsi="Aptos" w:cs="Aldhabi"/>
           <w:b/>
           <w:bCs/>
-          <w:sz w:val="22"/>
-          <w:szCs w:val="22"/>
-        </w:rPr>
-      </w:pPr>
-      <w:r>
-        <w:rPr>
-          <w:rFonts w:ascii="Aptos" w:hAnsi="Aptos" w:cs="Aldhabi"/>
-          <w:b/>
-          <w:bCs/>
-          <w:sz w:val="22"/>
-          <w:szCs w:val="22"/>
+        </w:rPr>
+      </w:pPr>
+      <w:r>
+        <w:rPr>
+          <w:rFonts w:ascii="Aptos" w:hAnsi="Aptos" w:cs="Aldhabi"/>
+          <w:b/>
+          <w:bCs/>
         </w:rPr>
         <w:t xml:space="preserve">text – </w:t>
       </w:r>
       <w:r>
         <w:rPr>
           <w:rFonts w:ascii="Aptos" w:hAnsi="Aptos" w:cs="Aldhabi"/>
-          <w:sz w:val="22"/>
-          <w:szCs w:val="22"/>
         </w:rPr>
         <w:t>Publicação referente a cantora</w:t>
       </w:r>
@@ -527,127 +488,2797 @@
           <w:rFonts w:ascii="Aptos" w:hAnsi="Aptos" w:cs="Aldhabi"/>
           <w:b/>
           <w:bCs/>
+        </w:rPr>
+      </w:pPr>
+      <w:r>
+        <w:rPr>
+          <w:rFonts w:ascii="Aptos" w:hAnsi="Aptos" w:cs="Aldhabi"/>
+          <w:b/>
+          <w:bCs/>
+        </w:rPr>
+        <w:t xml:space="preserve">Polaridade – </w:t>
+      </w:r>
+      <w:r>
+        <w:rPr>
+          <w:rFonts w:ascii="Aptos" w:hAnsi="Aptos" w:cs="Aldhabi"/>
+        </w:rPr>
+        <w:t>Identificação se o “</w:t>
+      </w:r>
+      <w:r>
+        <w:rPr>
+          <w:rFonts w:ascii="Aptos" w:hAnsi="Aptos" w:cs="Aldhabi"/>
+          <w:i/>
+          <w:iCs/>
+        </w:rPr>
+        <w:t>tweet</w:t>
+      </w:r>
+      <w:r>
+        <w:rPr>
+          <w:rFonts w:ascii="Aptos" w:hAnsi="Aptos" w:cs="Aldhabi"/>
+        </w:rPr>
+        <w:t>” é bom ou ruim (ruim = -1 e bom = 1)</w:t>
+      </w:r>
+    </w:p>
+    <w:p>
+      <w:pPr>
+        <w:pStyle w:val="PargrafodaLista"/>
+        <w:spacing w:after="0"/>
+        <w:rPr>
+          <w:rFonts w:ascii="Aptos" w:hAnsi="Aptos" w:cs="Aldhabi"/>
+          <w:b/>
+          <w:bCs/>
           <w:sz w:val="22"/>
           <w:szCs w:val="22"/>
         </w:rPr>
       </w:pPr>
-      <w:r>
-        <w:rPr>
-          <w:rFonts w:ascii="Aptos" w:hAnsi="Aptos" w:cs="Aldhabi"/>
-          <w:b/>
-          <w:bCs/>
-          <w:sz w:val="22"/>
-          <w:szCs w:val="22"/>
-        </w:rPr>
-        <w:t xml:space="preserve">Polaridade – </w:t>
-      </w:r>
-      <w:r>
-        <w:rPr>
-          <w:rFonts w:ascii="Aptos" w:hAnsi="Aptos" w:cs="Aldhabi"/>
-          <w:sz w:val="22"/>
-          <w:szCs w:val="22"/>
-        </w:rPr>
-        <w:t xml:space="preserve">Identificação </w:t>
-      </w:r>
-      <w:r>
-        <w:rPr>
-          <w:rFonts w:ascii="Aptos" w:hAnsi="Aptos" w:cs="Aldhabi"/>
-          <w:sz w:val="22"/>
-          <w:szCs w:val="22"/>
-        </w:rPr>
-        <w:t>se</w:t>
-      </w:r>
-      <w:r>
-        <w:rPr>
-          <w:rFonts w:ascii="Aptos" w:hAnsi="Aptos" w:cs="Aldhabi"/>
-          <w:sz w:val="22"/>
-          <w:szCs w:val="22"/>
-        </w:rPr>
-        <w:t xml:space="preserve"> o </w:t>
-      </w:r>
-      <w:r>
-        <w:rPr>
-          <w:rFonts w:ascii="Aptos" w:hAnsi="Aptos" w:cs="Aldhabi"/>
-          <w:sz w:val="22"/>
-          <w:szCs w:val="22"/>
+    </w:p>
+    <w:p>
+      <w:pPr>
+        <w:spacing w:after="0"/>
+        <w:rPr>
+          <w:rFonts w:ascii="Aptos" w:hAnsi="Aptos" w:cs="Aldhabi"/>
+        </w:rPr>
+      </w:pPr>
+    </w:p>
+    <w:p>
+      <w:pPr>
+        <w:spacing w:after="0"/>
+        <w:rPr>
+          <w:rFonts w:ascii="Aptos" w:hAnsi="Aptos" w:cs="Aldhabi"/>
+          <w:b/>
+          <w:bCs/>
+          <w:sz w:val="28"/>
+          <w:szCs w:val="28"/>
+        </w:rPr>
+      </w:pPr>
+      <w:r>
+        <w:rPr>
+          <w:rFonts w:ascii="Aptos" w:hAnsi="Aptos" w:cs="Aldhabi"/>
+          <w:b/>
+          <w:bCs/>
+          <w:sz w:val="28"/>
+          <w:szCs w:val="28"/>
+        </w:rPr>
+        <w:t>Etapas do Pré-Processamento:</w:t>
+      </w:r>
+    </w:p>
+    <w:p>
+      <w:pPr>
+        <w:spacing w:after="0" w:line="240" w:lineRule="auto"/>
+        <w:rPr>
+          <w:rFonts w:ascii="Aptos" w:hAnsi="Aptos" w:cs="Aldhabi"/>
+          <w:b/>
+          <w:bCs/>
+        </w:rPr>
+      </w:pPr>
+    </w:p>
+    <w:tbl>
+      <w:tblPr>
+        <w:tblW w:w="8828" w:type="dxa"/>
+        <w:tblCellMar>
+          <w:left w:w="70" w:type="dxa"/>
+          <w:right w:w="70" w:type="dxa"/>
+        </w:tblCellMar>
+        <w:tblLook w:val="04A0" w:firstRow="1" w:lastRow="0" w:firstColumn="1" w:lastColumn="0" w:noHBand="0" w:noVBand="1"/>
+      </w:tblPr>
+      <w:tblGrid>
+        <w:gridCol w:w="1004"/>
+        <w:gridCol w:w="7824"/>
+      </w:tblGrid>
+      <w:tr>
+        <w:trPr>
+          <w:trHeight w:val="288"/>
+        </w:trPr>
+        <w:tc>
+          <w:tcPr>
+            <w:tcW w:w="1170" w:type="dxa"/>
+            <w:tcBorders>
+              <w:top w:val="single" w:sz="4" w:space="0" w:color="000000"/>
+              <w:left w:val="single" w:sz="4" w:space="0" w:color="000000"/>
+              <w:bottom w:val="single" w:sz="4" w:space="0" w:color="000000"/>
+              <w:right w:val="single" w:sz="4" w:space="0" w:color="000000"/>
+            </w:tcBorders>
+            <w:shd w:val="clear" w:color="auto" w:fill="auto"/>
+            <w:noWrap/>
+            <w:vAlign w:val="bottom"/>
+            <w:hideMark/>
+          </w:tcPr>
+          <w:p>
+            <w:pPr>
+              <w:spacing w:after="0" w:line="240" w:lineRule="auto"/>
+              <w:jc w:val="center"/>
+              <w:rPr>
+                <w:rFonts w:ascii="Aptos" w:eastAsia="Times New Roman" w:hAnsi="Aptos" w:cs="Times New Roman"/>
+                <w:b/>
+                <w:bCs/>
+                <w:color w:val="000000"/>
+                <w:kern w:val="0"/>
+                <w:sz w:val="22"/>
+                <w:szCs w:val="22"/>
+                <w:lang w:eastAsia="pt-BR"/>
+                <w14:ligatures w14:val="none"/>
+              </w:rPr>
+            </w:pPr>
+            <w:r>
+              <w:rPr>
+                <w:rFonts w:ascii="Aptos" w:eastAsia="Times New Roman" w:hAnsi="Aptos" w:cs="Times New Roman"/>
+                <w:b/>
+                <w:bCs/>
+                <w:color w:val="000000"/>
+                <w:kern w:val="0"/>
+                <w:sz w:val="22"/>
+                <w:szCs w:val="22"/>
+                <w:lang w:eastAsia="pt-BR"/>
+                <w14:ligatures w14:val="none"/>
+              </w:rPr>
+              <w:t>Etapa</w:t>
+            </w:r>
+          </w:p>
+        </w:tc>
+        <w:tc>
+          <w:tcPr>
+            <w:tcW w:w="7658" w:type="dxa"/>
+            <w:tcBorders>
+              <w:top w:val="single" w:sz="4" w:space="0" w:color="000000"/>
+              <w:left w:val="nil"/>
+              <w:bottom w:val="single" w:sz="4" w:space="0" w:color="000000"/>
+              <w:right w:val="single" w:sz="4" w:space="0" w:color="000000"/>
+            </w:tcBorders>
+            <w:shd w:val="clear" w:color="auto" w:fill="auto"/>
+            <w:noWrap/>
+            <w:vAlign w:val="bottom"/>
+            <w:hideMark/>
+          </w:tcPr>
+          <w:p>
+            <w:pPr>
+              <w:spacing w:after="0" w:line="240" w:lineRule="auto"/>
+              <w:jc w:val="center"/>
+              <w:rPr>
+                <w:rFonts w:ascii="Aptos Display" w:eastAsia="Times New Roman" w:hAnsi="Aptos Display" w:cs="Times New Roman"/>
+                <w:b/>
+                <w:bCs/>
+                <w:color w:val="000000"/>
+                <w:kern w:val="0"/>
+                <w:sz w:val="22"/>
+                <w:szCs w:val="22"/>
+                <w:lang w:eastAsia="pt-BR"/>
+                <w14:ligatures w14:val="none"/>
+              </w:rPr>
+            </w:pPr>
+            <w:r>
+              <w:rPr>
+                <w:rFonts w:ascii="Aptos Display" w:eastAsia="Times New Roman" w:hAnsi="Aptos Display" w:cs="Times New Roman"/>
+                <w:b/>
+                <w:bCs/>
+                <w:color w:val="000000"/>
+                <w:kern w:val="0"/>
+                <w:sz w:val="22"/>
+                <w:szCs w:val="22"/>
+                <w:lang w:eastAsia="pt-BR"/>
+                <w14:ligatures w14:val="none"/>
+              </w:rPr>
+              <w:t>Descrição</w:t>
+            </w:r>
+          </w:p>
+        </w:tc>
+      </w:tr>
+      <w:tr>
+        <w:trPr>
+          <w:trHeight w:val="2004"/>
+        </w:trPr>
+        <w:tc>
+          <w:tcPr>
+            <w:tcW w:w="1170" w:type="dxa"/>
+            <w:tcBorders>
+              <w:top w:val="nil"/>
+              <w:left w:val="single" w:sz="4" w:space="0" w:color="auto"/>
+              <w:bottom w:val="single" w:sz="4" w:space="0" w:color="FFFFFF"/>
+              <w:right w:val="single" w:sz="4" w:space="0" w:color="auto"/>
+            </w:tcBorders>
+            <w:shd w:val="clear" w:color="000000" w:fill="002060"/>
+            <w:noWrap/>
+            <w:vAlign w:val="center"/>
+            <w:hideMark/>
+          </w:tcPr>
+          <w:p>
+            <w:pPr>
+              <w:spacing w:after="0" w:line="240" w:lineRule="auto"/>
+              <w:jc w:val="center"/>
+              <w:rPr>
+                <w:rFonts w:ascii="Aptos Narrow" w:eastAsia="Times New Roman" w:hAnsi="Aptos Narrow" w:cs="Times New Roman"/>
+                <w:b/>
+                <w:bCs/>
+                <w:color w:val="FFFFFF"/>
+                <w:kern w:val="0"/>
+                <w:lang w:eastAsia="pt-BR"/>
+                <w14:ligatures w14:val="none"/>
+              </w:rPr>
+            </w:pPr>
+            <w:r>
+              <w:rPr>
+                <w:rFonts w:ascii="Aptos Narrow" w:eastAsia="Times New Roman" w:hAnsi="Aptos Narrow" w:cs="Times New Roman"/>
+                <w:b/>
+                <w:bCs/>
+                <w:color w:val="FFFFFF"/>
+                <w:kern w:val="0"/>
+                <w:lang w:eastAsia="pt-BR"/>
+                <w14:ligatures w14:val="none"/>
+              </w:rPr>
+              <w:t>ETAPA 1</w:t>
+            </w:r>
+          </w:p>
+        </w:tc>
+        <w:tc>
+          <w:tcPr>
+            <w:tcW w:w="7658" w:type="dxa"/>
+            <w:tcBorders>
+              <w:top w:val="nil"/>
+              <w:left w:val="nil"/>
+              <w:bottom w:val="single" w:sz="4" w:space="0" w:color="auto"/>
+              <w:right w:val="single" w:sz="4" w:space="0" w:color="auto"/>
+            </w:tcBorders>
+            <w:shd w:val="clear" w:color="auto" w:fill="auto"/>
+            <w:vAlign w:val="center"/>
+            <w:hideMark/>
+          </w:tcPr>
+          <w:p>
+            <w:pPr>
+              <w:spacing w:after="0" w:line="240" w:lineRule="auto"/>
+              <w:rPr>
+                <w:rFonts w:ascii="Aptos" w:eastAsia="Times New Roman" w:hAnsi="Aptos" w:cs="Times New Roman"/>
+                <w:b/>
+                <w:bCs/>
+                <w:color w:val="000000"/>
+                <w:kern w:val="0"/>
+                <w:lang w:eastAsia="pt-BR"/>
+                <w14:ligatures w14:val="none"/>
+              </w:rPr>
+            </w:pPr>
+            <w:r>
+              <w:rPr>
+                <w:rFonts w:ascii="Aptos" w:eastAsia="Times New Roman" w:hAnsi="Aptos" w:cs="Times New Roman"/>
+                <w:color w:val="000000"/>
+                <w:kern w:val="0"/>
+                <w:lang w:eastAsia="pt-BR"/>
+                <w14:ligatures w14:val="none"/>
+              </w:rPr>
+              <w:t xml:space="preserve">Primeiramente, foi realizada uma divisão da base de dados em treino e teste utilizando a biblioteca </w:t>
+            </w:r>
+            <w:r>
+              <w:rPr>
+                <w:rFonts w:ascii="Aptos" w:eastAsia="Times New Roman" w:hAnsi="Aptos" w:cs="Times New Roman"/>
+                <w:b/>
+                <w:bCs/>
+                <w:color w:val="000000"/>
+                <w:kern w:val="0"/>
+                <w:lang w:eastAsia="pt-BR"/>
+                <w14:ligatures w14:val="none"/>
+              </w:rPr>
+              <w:t>“</w:t>
+            </w:r>
+            <w:proofErr w:type="spellStart"/>
+            <w:r>
+              <w:rPr>
+                <w:rFonts w:ascii="Aptos" w:eastAsia="Times New Roman" w:hAnsi="Aptos" w:cs="Times New Roman"/>
+                <w:b/>
+                <w:bCs/>
+                <w:i/>
+                <w:iCs/>
+                <w:color w:val="000000"/>
+                <w:kern w:val="0"/>
+                <w:lang w:eastAsia="pt-BR"/>
+                <w14:ligatures w14:val="none"/>
+              </w:rPr>
+              <w:t>caret</w:t>
+            </w:r>
+            <w:proofErr w:type="spellEnd"/>
+            <w:r>
+              <w:rPr>
+                <w:rFonts w:ascii="Aptos" w:eastAsia="Times New Roman" w:hAnsi="Aptos" w:cs="Times New Roman"/>
+                <w:b/>
+                <w:bCs/>
+                <w:color w:val="000000"/>
+                <w:kern w:val="0"/>
+                <w:lang w:eastAsia="pt-BR"/>
+                <w14:ligatures w14:val="none"/>
+              </w:rPr>
+              <w:t>”</w:t>
+            </w:r>
+            <w:r>
+              <w:rPr>
+                <w:rFonts w:ascii="Aptos" w:eastAsia="Times New Roman" w:hAnsi="Aptos" w:cs="Times New Roman"/>
+                <w:color w:val="000000"/>
+                <w:kern w:val="0"/>
+                <w:lang w:eastAsia="pt-BR"/>
+                <w14:ligatures w14:val="none"/>
+              </w:rPr>
+              <w:t>, na qual todos os pré-processamentos abaixo foram aplicados primeiramente na base treino para fazer o treinamento do modelo, e posteriormente, será aplicado na base teste para verificação das métricas de Acurácia, Sensibilidade e Especificidade.</w:t>
+            </w:r>
+          </w:p>
+        </w:tc>
+      </w:tr>
+      <w:tr>
+        <w:trPr>
+          <w:trHeight w:val="1440"/>
+        </w:trPr>
+        <w:tc>
+          <w:tcPr>
+            <w:tcW w:w="1170" w:type="dxa"/>
+            <w:tcBorders>
+              <w:top w:val="nil"/>
+              <w:left w:val="single" w:sz="4" w:space="0" w:color="auto"/>
+              <w:bottom w:val="single" w:sz="4" w:space="0" w:color="FFFFFF"/>
+              <w:right w:val="single" w:sz="4" w:space="0" w:color="auto"/>
+            </w:tcBorders>
+            <w:shd w:val="clear" w:color="000000" w:fill="002060"/>
+            <w:noWrap/>
+            <w:vAlign w:val="center"/>
+            <w:hideMark/>
+          </w:tcPr>
+          <w:p>
+            <w:pPr>
+              <w:spacing w:after="0" w:line="240" w:lineRule="auto"/>
+              <w:jc w:val="center"/>
+              <w:rPr>
+                <w:rFonts w:ascii="Aptos Narrow" w:eastAsia="Times New Roman" w:hAnsi="Aptos Narrow" w:cs="Times New Roman"/>
+                <w:b/>
+                <w:bCs/>
+                <w:color w:val="FFFFFF"/>
+                <w:kern w:val="0"/>
+                <w:lang w:eastAsia="pt-BR"/>
+                <w14:ligatures w14:val="none"/>
+              </w:rPr>
+            </w:pPr>
+            <w:r>
+              <w:rPr>
+                <w:rFonts w:ascii="Aptos Narrow" w:eastAsia="Times New Roman" w:hAnsi="Aptos Narrow" w:cs="Times New Roman"/>
+                <w:b/>
+                <w:bCs/>
+                <w:color w:val="FFFFFF"/>
+                <w:kern w:val="0"/>
+                <w:lang w:eastAsia="pt-BR"/>
+                <w14:ligatures w14:val="none"/>
+              </w:rPr>
+              <w:lastRenderedPageBreak/>
+              <w:t>ETAPA 2</w:t>
+            </w:r>
+          </w:p>
+        </w:tc>
+        <w:tc>
+          <w:tcPr>
+            <w:tcW w:w="7658" w:type="dxa"/>
+            <w:tcBorders>
+              <w:top w:val="nil"/>
+              <w:left w:val="nil"/>
+              <w:bottom w:val="single" w:sz="4" w:space="0" w:color="auto"/>
+              <w:right w:val="single" w:sz="4" w:space="0" w:color="auto"/>
+            </w:tcBorders>
+            <w:shd w:val="clear" w:color="auto" w:fill="auto"/>
+            <w:vAlign w:val="center"/>
+            <w:hideMark/>
+          </w:tcPr>
+          <w:p>
+            <w:pPr>
+              <w:spacing w:after="0" w:line="240" w:lineRule="auto"/>
+              <w:rPr>
+                <w:rFonts w:ascii="Aptos" w:eastAsia="Times New Roman" w:hAnsi="Aptos" w:cs="Times New Roman"/>
+                <w:b/>
+                <w:bCs/>
+                <w:color w:val="000000"/>
+                <w:kern w:val="0"/>
+                <w:lang w:eastAsia="pt-BR"/>
+                <w14:ligatures w14:val="none"/>
+              </w:rPr>
+            </w:pPr>
+            <w:r>
+              <w:rPr>
+                <w:rFonts w:ascii="Aptos" w:eastAsia="Times New Roman" w:hAnsi="Aptos" w:cs="Times New Roman"/>
+                <w:color w:val="000000"/>
+                <w:kern w:val="0"/>
+                <w:lang w:eastAsia="pt-BR"/>
+                <w14:ligatures w14:val="none"/>
+              </w:rPr>
+              <w:t>Após essa separação, foram retiradas as colunas “</w:t>
+            </w:r>
+            <w:proofErr w:type="spellStart"/>
+            <w:r>
+              <w:rPr>
+                <w:rFonts w:ascii="Aptos" w:eastAsia="Times New Roman" w:hAnsi="Aptos" w:cs="Times New Roman"/>
+                <w:color w:val="000000"/>
+                <w:kern w:val="0"/>
+                <w:lang w:eastAsia="pt-BR"/>
+                <w14:ligatures w14:val="none"/>
+              </w:rPr>
+              <w:t>user_id</w:t>
+            </w:r>
+            <w:proofErr w:type="spellEnd"/>
+            <w:r>
+              <w:rPr>
+                <w:rFonts w:ascii="Aptos" w:eastAsia="Times New Roman" w:hAnsi="Aptos" w:cs="Times New Roman"/>
+                <w:color w:val="000000"/>
+                <w:kern w:val="0"/>
+                <w:lang w:eastAsia="pt-BR"/>
+                <w14:ligatures w14:val="none"/>
+              </w:rPr>
+              <w:t>”, “</w:t>
+            </w:r>
+            <w:proofErr w:type="spellStart"/>
+            <w:r>
+              <w:rPr>
+                <w:rFonts w:ascii="Aptos" w:eastAsia="Times New Roman" w:hAnsi="Aptos" w:cs="Times New Roman"/>
+                <w:color w:val="000000"/>
+                <w:kern w:val="0"/>
+                <w:lang w:eastAsia="pt-BR"/>
+                <w14:ligatures w14:val="none"/>
+              </w:rPr>
+              <w:t>conversation_id</w:t>
+            </w:r>
+            <w:proofErr w:type="spellEnd"/>
+            <w:r>
+              <w:rPr>
+                <w:rFonts w:ascii="Aptos" w:eastAsia="Times New Roman" w:hAnsi="Aptos" w:cs="Times New Roman"/>
+                <w:color w:val="000000"/>
+                <w:kern w:val="0"/>
+                <w:lang w:eastAsia="pt-BR"/>
+                <w14:ligatures w14:val="none"/>
+              </w:rPr>
+              <w:t>” e “</w:t>
+            </w:r>
+            <w:proofErr w:type="spellStart"/>
+            <w:r>
+              <w:rPr>
+                <w:rFonts w:ascii="Aptos" w:eastAsia="Times New Roman" w:hAnsi="Aptos" w:cs="Times New Roman"/>
+                <w:color w:val="000000"/>
+                <w:kern w:val="0"/>
+                <w:lang w:eastAsia="pt-BR"/>
+                <w14:ligatures w14:val="none"/>
+              </w:rPr>
+              <w:t>user_username</w:t>
+            </w:r>
+            <w:proofErr w:type="spellEnd"/>
+            <w:r>
+              <w:rPr>
+                <w:rFonts w:ascii="Aptos" w:eastAsia="Times New Roman" w:hAnsi="Aptos" w:cs="Times New Roman"/>
+                <w:color w:val="000000"/>
+                <w:kern w:val="0"/>
+                <w:lang w:eastAsia="pt-BR"/>
+                <w14:ligatures w14:val="none"/>
+              </w:rPr>
+              <w:t xml:space="preserve">”, utilizando a biblioteca </w:t>
+            </w:r>
+            <w:r>
+              <w:rPr>
+                <w:rFonts w:ascii="Aptos" w:eastAsia="Times New Roman" w:hAnsi="Aptos" w:cs="Times New Roman"/>
+                <w:b/>
+                <w:bCs/>
+                <w:color w:val="000000"/>
+                <w:kern w:val="0"/>
+                <w:lang w:eastAsia="pt-BR"/>
+                <w14:ligatures w14:val="none"/>
+              </w:rPr>
+              <w:t>“</w:t>
+            </w:r>
+            <w:proofErr w:type="spellStart"/>
+            <w:r>
+              <w:rPr>
+                <w:rFonts w:ascii="Aptos" w:eastAsia="Times New Roman" w:hAnsi="Aptos" w:cs="Times New Roman"/>
+                <w:b/>
+                <w:bCs/>
+                <w:i/>
+                <w:iCs/>
+                <w:color w:val="000000"/>
+                <w:kern w:val="0"/>
+                <w:lang w:eastAsia="pt-BR"/>
+                <w14:ligatures w14:val="none"/>
+              </w:rPr>
+              <w:t>dplyr</w:t>
+            </w:r>
+            <w:proofErr w:type="spellEnd"/>
+            <w:r>
+              <w:rPr>
+                <w:rFonts w:ascii="Aptos" w:eastAsia="Times New Roman" w:hAnsi="Aptos" w:cs="Times New Roman"/>
+                <w:b/>
+                <w:bCs/>
+                <w:color w:val="000000"/>
+                <w:kern w:val="0"/>
+                <w:lang w:eastAsia="pt-BR"/>
+                <w14:ligatures w14:val="none"/>
+              </w:rPr>
+              <w:t>”,</w:t>
+            </w:r>
+            <w:r>
+              <w:rPr>
+                <w:rFonts w:ascii="Aptos" w:eastAsia="Times New Roman" w:hAnsi="Aptos" w:cs="Times New Roman"/>
+                <w:color w:val="000000"/>
+                <w:kern w:val="0"/>
+                <w:lang w:eastAsia="pt-BR"/>
+                <w14:ligatures w14:val="none"/>
+              </w:rPr>
+              <w:t xml:space="preserve"> para só trabalharmos com as colunas das publicações e identificação.</w:t>
+            </w:r>
+          </w:p>
+        </w:tc>
+      </w:tr>
+      <w:tr>
+        <w:trPr>
+          <w:trHeight w:val="2184"/>
+        </w:trPr>
+        <w:tc>
+          <w:tcPr>
+            <w:tcW w:w="1170" w:type="dxa"/>
+            <w:tcBorders>
+              <w:top w:val="nil"/>
+              <w:left w:val="single" w:sz="4" w:space="0" w:color="auto"/>
+              <w:bottom w:val="single" w:sz="4" w:space="0" w:color="FFFFFF"/>
+              <w:right w:val="single" w:sz="4" w:space="0" w:color="auto"/>
+            </w:tcBorders>
+            <w:shd w:val="clear" w:color="000000" w:fill="002060"/>
+            <w:noWrap/>
+            <w:vAlign w:val="center"/>
+            <w:hideMark/>
+          </w:tcPr>
+          <w:p>
+            <w:pPr>
+              <w:spacing w:after="0" w:line="240" w:lineRule="auto"/>
+              <w:jc w:val="center"/>
+              <w:rPr>
+                <w:rFonts w:ascii="Aptos Narrow" w:eastAsia="Times New Roman" w:hAnsi="Aptos Narrow" w:cs="Times New Roman"/>
+                <w:b/>
+                <w:bCs/>
+                <w:color w:val="FFFFFF"/>
+                <w:kern w:val="0"/>
+                <w:lang w:eastAsia="pt-BR"/>
+                <w14:ligatures w14:val="none"/>
+              </w:rPr>
+            </w:pPr>
+            <w:r>
+              <w:rPr>
+                <w:rFonts w:ascii="Aptos Narrow" w:eastAsia="Times New Roman" w:hAnsi="Aptos Narrow" w:cs="Times New Roman"/>
+                <w:b/>
+                <w:bCs/>
+                <w:color w:val="FFFFFF"/>
+                <w:kern w:val="0"/>
+                <w:lang w:eastAsia="pt-BR"/>
+                <w14:ligatures w14:val="none"/>
+              </w:rPr>
+              <w:t>ETAPA 3</w:t>
+            </w:r>
+          </w:p>
+        </w:tc>
+        <w:tc>
+          <w:tcPr>
+            <w:tcW w:w="7658" w:type="dxa"/>
+            <w:tcBorders>
+              <w:top w:val="nil"/>
+              <w:left w:val="nil"/>
+              <w:bottom w:val="single" w:sz="4" w:space="0" w:color="auto"/>
+              <w:right w:val="single" w:sz="4" w:space="0" w:color="auto"/>
+            </w:tcBorders>
+            <w:shd w:val="clear" w:color="auto" w:fill="auto"/>
+            <w:vAlign w:val="center"/>
+            <w:hideMark/>
+          </w:tcPr>
+          <w:p>
+            <w:pPr>
+              <w:spacing w:after="0" w:line="240" w:lineRule="auto"/>
+              <w:rPr>
+                <w:rFonts w:ascii="Aptos" w:eastAsia="Times New Roman" w:hAnsi="Aptos" w:cs="Times New Roman"/>
+                <w:b/>
+                <w:bCs/>
+                <w:color w:val="000000"/>
+                <w:kern w:val="0"/>
+                <w:lang w:eastAsia="pt-BR"/>
+                <w14:ligatures w14:val="none"/>
+              </w:rPr>
+            </w:pPr>
+            <w:r>
+              <w:rPr>
+                <w:rFonts w:ascii="Aptos" w:eastAsia="Times New Roman" w:hAnsi="Aptos" w:cs="Times New Roman"/>
+                <w:color w:val="000000"/>
+                <w:kern w:val="0"/>
+                <w:lang w:eastAsia="pt-BR"/>
+                <w14:ligatures w14:val="none"/>
+              </w:rPr>
+              <w:t xml:space="preserve">Nas publicações, foram feitas manipulações para adequação e </w:t>
+            </w:r>
+            <w:proofErr w:type="spellStart"/>
+            <w:r>
+              <w:rPr>
+                <w:rFonts w:ascii="Aptos" w:eastAsia="Times New Roman" w:hAnsi="Aptos" w:cs="Times New Roman"/>
+                <w:color w:val="000000"/>
+                <w:kern w:val="0"/>
+                <w:lang w:eastAsia="pt-BR"/>
+                <w14:ligatures w14:val="none"/>
+              </w:rPr>
+              <w:t>melhora</w:t>
+            </w:r>
+            <w:proofErr w:type="spellEnd"/>
+            <w:r>
+              <w:rPr>
+                <w:rFonts w:ascii="Aptos" w:eastAsia="Times New Roman" w:hAnsi="Aptos" w:cs="Times New Roman"/>
+                <w:color w:val="000000"/>
+                <w:kern w:val="0"/>
+                <w:lang w:eastAsia="pt-BR"/>
+                <w14:ligatures w14:val="none"/>
+              </w:rPr>
+              <w:t xml:space="preserve"> de desempenho na análise de sentimento e classificação, como a remoção de acentos das palavras, remoção de números e substituição de emojis por palavras que realmente representam o sentimento. Além disso, foi criada uma coluna “</w:t>
+            </w:r>
+            <w:proofErr w:type="spellStart"/>
+            <w:r>
+              <w:rPr>
+                <w:rFonts w:ascii="Aptos" w:eastAsia="Times New Roman" w:hAnsi="Aptos" w:cs="Times New Roman"/>
+                <w:color w:val="000000"/>
+                <w:kern w:val="0"/>
+                <w:lang w:eastAsia="pt-BR"/>
+                <w14:ligatures w14:val="none"/>
+              </w:rPr>
+              <w:t>RecordID</w:t>
+            </w:r>
+            <w:proofErr w:type="spellEnd"/>
+            <w:r>
+              <w:rPr>
+                <w:rFonts w:ascii="Aptos" w:eastAsia="Times New Roman" w:hAnsi="Aptos" w:cs="Times New Roman"/>
+                <w:color w:val="000000"/>
+                <w:kern w:val="0"/>
+                <w:lang w:eastAsia="pt-BR"/>
+                <w14:ligatures w14:val="none"/>
+              </w:rPr>
+              <w:t xml:space="preserve">” para identificação de cada publicação. Tudo isso utilizando a biblioteca </w:t>
+            </w:r>
+            <w:r>
+              <w:rPr>
+                <w:rFonts w:ascii="Aptos" w:eastAsia="Times New Roman" w:hAnsi="Aptos" w:cs="Times New Roman"/>
+                <w:b/>
+                <w:bCs/>
+                <w:color w:val="000000"/>
+                <w:kern w:val="0"/>
+                <w:lang w:eastAsia="pt-BR"/>
+                <w14:ligatures w14:val="none"/>
+              </w:rPr>
+              <w:t>“</w:t>
+            </w:r>
+            <w:proofErr w:type="spellStart"/>
+            <w:r>
+              <w:rPr>
+                <w:rFonts w:ascii="Aptos" w:eastAsia="Times New Roman" w:hAnsi="Aptos" w:cs="Times New Roman"/>
+                <w:b/>
+                <w:bCs/>
+                <w:i/>
+                <w:iCs/>
+                <w:color w:val="000000"/>
+                <w:kern w:val="0"/>
+                <w:lang w:eastAsia="pt-BR"/>
+                <w14:ligatures w14:val="none"/>
+              </w:rPr>
+              <w:t>dplyr</w:t>
+            </w:r>
+            <w:proofErr w:type="spellEnd"/>
+            <w:r>
+              <w:rPr>
+                <w:rFonts w:ascii="Aptos" w:eastAsia="Times New Roman" w:hAnsi="Aptos" w:cs="Times New Roman"/>
+                <w:b/>
+                <w:bCs/>
+                <w:color w:val="000000"/>
+                <w:kern w:val="0"/>
+                <w:lang w:eastAsia="pt-BR"/>
+                <w14:ligatures w14:val="none"/>
+              </w:rPr>
+              <w:t>”</w:t>
+            </w:r>
+          </w:p>
+        </w:tc>
+      </w:tr>
+      <w:tr>
+        <w:trPr>
+          <w:trHeight w:val="2184"/>
+        </w:trPr>
+        <w:tc>
+          <w:tcPr>
+            <w:tcW w:w="1170" w:type="dxa"/>
+            <w:tcBorders>
+              <w:top w:val="nil"/>
+              <w:left w:val="single" w:sz="4" w:space="0" w:color="auto"/>
+              <w:bottom w:val="single" w:sz="4" w:space="0" w:color="FFFFFF"/>
+              <w:right w:val="single" w:sz="4" w:space="0" w:color="auto"/>
+            </w:tcBorders>
+            <w:shd w:val="clear" w:color="000000" w:fill="002060"/>
+            <w:noWrap/>
+            <w:vAlign w:val="center"/>
+            <w:hideMark/>
+          </w:tcPr>
+          <w:p>
+            <w:pPr>
+              <w:spacing w:after="0" w:line="240" w:lineRule="auto"/>
+              <w:jc w:val="center"/>
+              <w:rPr>
+                <w:rFonts w:ascii="Aptos Narrow" w:eastAsia="Times New Roman" w:hAnsi="Aptos Narrow" w:cs="Times New Roman"/>
+                <w:b/>
+                <w:bCs/>
+                <w:color w:val="FFFFFF"/>
+                <w:kern w:val="0"/>
+                <w:lang w:eastAsia="pt-BR"/>
+                <w14:ligatures w14:val="none"/>
+              </w:rPr>
+            </w:pPr>
+            <w:r>
+              <w:rPr>
+                <w:rFonts w:ascii="Aptos Narrow" w:eastAsia="Times New Roman" w:hAnsi="Aptos Narrow" w:cs="Times New Roman"/>
+                <w:b/>
+                <w:bCs/>
+                <w:color w:val="FFFFFF"/>
+                <w:kern w:val="0"/>
+                <w:lang w:eastAsia="pt-BR"/>
+                <w14:ligatures w14:val="none"/>
+              </w:rPr>
+              <w:t>ETAPA 4</w:t>
+            </w:r>
+          </w:p>
+        </w:tc>
+        <w:tc>
+          <w:tcPr>
+            <w:tcW w:w="7658" w:type="dxa"/>
+            <w:tcBorders>
+              <w:top w:val="nil"/>
+              <w:left w:val="nil"/>
+              <w:bottom w:val="single" w:sz="4" w:space="0" w:color="auto"/>
+              <w:right w:val="single" w:sz="4" w:space="0" w:color="auto"/>
+            </w:tcBorders>
+            <w:shd w:val="clear" w:color="auto" w:fill="auto"/>
+            <w:vAlign w:val="center"/>
+            <w:hideMark/>
+          </w:tcPr>
+          <w:p>
+            <w:pPr>
+              <w:spacing w:after="0" w:line="240" w:lineRule="auto"/>
+              <w:rPr>
+                <w:rFonts w:ascii="Aptos Narrow" w:eastAsia="Times New Roman" w:hAnsi="Aptos Narrow" w:cs="Times New Roman"/>
+                <w:color w:val="000000"/>
+                <w:kern w:val="0"/>
+                <w:lang w:eastAsia="pt-BR"/>
+                <w14:ligatures w14:val="none"/>
+              </w:rPr>
+            </w:pPr>
+            <w:r>
+              <w:rPr>
+                <w:rFonts w:ascii="Aptos Narrow" w:eastAsia="Times New Roman" w:hAnsi="Aptos Narrow" w:cs="Times New Roman"/>
+                <w:color w:val="000000"/>
+                <w:kern w:val="0"/>
+                <w:lang w:eastAsia="pt-BR"/>
+                <w14:ligatures w14:val="none"/>
+              </w:rPr>
+              <w:t xml:space="preserve"> Foi realizado a </w:t>
+            </w:r>
+            <w:proofErr w:type="spellStart"/>
+            <w:r>
+              <w:rPr>
+                <w:rFonts w:ascii="Aptos Narrow" w:eastAsia="Times New Roman" w:hAnsi="Aptos Narrow" w:cs="Times New Roman"/>
+                <w:color w:val="000000"/>
+                <w:kern w:val="0"/>
+                <w:lang w:eastAsia="pt-BR"/>
+                <w14:ligatures w14:val="none"/>
+              </w:rPr>
+              <w:t>tokenização</w:t>
+            </w:r>
+            <w:proofErr w:type="spellEnd"/>
+            <w:r>
+              <w:rPr>
+                <w:rFonts w:ascii="Aptos Narrow" w:eastAsia="Times New Roman" w:hAnsi="Aptos Narrow" w:cs="Times New Roman"/>
+                <w:color w:val="000000"/>
+                <w:kern w:val="0"/>
+                <w:lang w:eastAsia="pt-BR"/>
+                <w14:ligatures w14:val="none"/>
+              </w:rPr>
+              <w:t xml:space="preserve"> da coluna de “tweets”, ou seja, as frases foram separadas em palavras. Além disso, para retirar as chamadas “</w:t>
+            </w:r>
+            <w:proofErr w:type="spellStart"/>
+            <w:r>
+              <w:rPr>
+                <w:rFonts w:ascii="Aptos Narrow" w:eastAsia="Times New Roman" w:hAnsi="Aptos Narrow" w:cs="Times New Roman"/>
+                <w:color w:val="000000"/>
+                <w:kern w:val="0"/>
+                <w:lang w:eastAsia="pt-BR"/>
+                <w14:ligatures w14:val="none"/>
+              </w:rPr>
+              <w:t>stopwords</w:t>
+            </w:r>
+            <w:proofErr w:type="spellEnd"/>
+            <w:r>
+              <w:rPr>
+                <w:rFonts w:ascii="Aptos Narrow" w:eastAsia="Times New Roman" w:hAnsi="Aptos Narrow" w:cs="Times New Roman"/>
+                <w:color w:val="000000"/>
+                <w:kern w:val="0"/>
+                <w:lang w:eastAsia="pt-BR"/>
+                <w14:ligatures w14:val="none"/>
+              </w:rPr>
+              <w:t xml:space="preserve">”, ou palavras que não agregam na análise de sentimento, como conjunções e conectivos,  foi usado um dicionário que contém palavras acrescentadas por mim: </w:t>
+            </w:r>
+            <w:hyperlink r:id="rId6" w:history="1">
+              <w:r>
+                <w:rPr>
+                  <w:rStyle w:val="Hyperlink"/>
+                  <w:rFonts w:ascii="Aptos Narrow" w:eastAsia="Times New Roman" w:hAnsi="Aptos Narrow" w:cs="Times New Roman"/>
+                  <w:kern w:val="0"/>
+                  <w:lang w:eastAsia="pt-BR"/>
+                  <w14:ligatures w14:val="none"/>
+                </w:rPr>
+                <w:t>https://raw.githubusercontent.com/Claudionor20/XSentiment/main/stopwords_.txt</w:t>
+              </w:r>
+            </w:hyperlink>
+          </w:p>
+        </w:tc>
+      </w:tr>
+      <w:tr>
+        <w:trPr>
+          <w:trHeight w:val="1560"/>
+        </w:trPr>
+        <w:tc>
+          <w:tcPr>
+            <w:tcW w:w="1170" w:type="dxa"/>
+            <w:tcBorders>
+              <w:top w:val="nil"/>
+              <w:left w:val="single" w:sz="4" w:space="0" w:color="auto"/>
+              <w:bottom w:val="single" w:sz="4" w:space="0" w:color="FFFFFF"/>
+              <w:right w:val="single" w:sz="4" w:space="0" w:color="auto"/>
+            </w:tcBorders>
+            <w:shd w:val="clear" w:color="000000" w:fill="002060"/>
+            <w:noWrap/>
+            <w:vAlign w:val="center"/>
+            <w:hideMark/>
+          </w:tcPr>
+          <w:p>
+            <w:pPr>
+              <w:spacing w:after="0" w:line="240" w:lineRule="auto"/>
+              <w:jc w:val="center"/>
+              <w:rPr>
+                <w:rFonts w:ascii="Aptos Narrow" w:eastAsia="Times New Roman" w:hAnsi="Aptos Narrow" w:cs="Times New Roman"/>
+                <w:b/>
+                <w:bCs/>
+                <w:color w:val="FFFFFF"/>
+                <w:kern w:val="0"/>
+                <w:lang w:eastAsia="pt-BR"/>
+                <w14:ligatures w14:val="none"/>
+              </w:rPr>
+            </w:pPr>
+            <w:r>
+              <w:rPr>
+                <w:rFonts w:ascii="Aptos Narrow" w:eastAsia="Times New Roman" w:hAnsi="Aptos Narrow" w:cs="Times New Roman"/>
+                <w:b/>
+                <w:bCs/>
+                <w:color w:val="FFFFFF"/>
+                <w:kern w:val="0"/>
+                <w:lang w:eastAsia="pt-BR"/>
+                <w14:ligatures w14:val="none"/>
+              </w:rPr>
+              <w:t>ETAPA 5</w:t>
+            </w:r>
+          </w:p>
+        </w:tc>
+        <w:tc>
+          <w:tcPr>
+            <w:tcW w:w="7658" w:type="dxa"/>
+            <w:tcBorders>
+              <w:top w:val="nil"/>
+              <w:left w:val="nil"/>
+              <w:bottom w:val="single" w:sz="4" w:space="0" w:color="auto"/>
+              <w:right w:val="single" w:sz="4" w:space="0" w:color="auto"/>
+            </w:tcBorders>
+            <w:shd w:val="clear" w:color="auto" w:fill="auto"/>
+            <w:vAlign w:val="center"/>
+            <w:hideMark/>
+          </w:tcPr>
+          <w:p>
+            <w:pPr>
+              <w:spacing w:after="0" w:line="240" w:lineRule="auto"/>
+              <w:rPr>
+                <w:rFonts w:ascii="Aptos" w:eastAsia="Times New Roman" w:hAnsi="Aptos" w:cs="Times New Roman"/>
+                <w:color w:val="000000"/>
+                <w:kern w:val="0"/>
+                <w:lang w:eastAsia="pt-BR"/>
+                <w14:ligatures w14:val="none"/>
+              </w:rPr>
+            </w:pPr>
+            <w:r>
+              <w:rPr>
+                <w:rFonts w:ascii="Aptos" w:eastAsia="Times New Roman" w:hAnsi="Aptos" w:cs="Times New Roman"/>
+                <w:color w:val="000000"/>
+                <w:kern w:val="0"/>
+                <w:lang w:eastAsia="pt-BR"/>
+                <w14:ligatures w14:val="none"/>
+              </w:rPr>
+              <w:t>Nas publicações há uma grande variabilidade de “gírias” ou formas diferentes de falar uma palavra, como por exemplo, a palavra “arrasar” foi escrita como “arrasa” ou “</w:t>
+            </w:r>
+            <w:proofErr w:type="spellStart"/>
+            <w:r>
+              <w:rPr>
+                <w:rFonts w:ascii="Aptos" w:eastAsia="Times New Roman" w:hAnsi="Aptos" w:cs="Times New Roman"/>
+                <w:color w:val="000000"/>
+                <w:kern w:val="0"/>
+                <w:lang w:eastAsia="pt-BR"/>
+                <w14:ligatures w14:val="none"/>
+              </w:rPr>
+              <w:t>arrasouuu</w:t>
+            </w:r>
+            <w:proofErr w:type="spellEnd"/>
+            <w:r>
+              <w:rPr>
+                <w:rFonts w:ascii="Aptos" w:eastAsia="Times New Roman" w:hAnsi="Aptos" w:cs="Times New Roman"/>
+                <w:color w:val="000000"/>
+                <w:kern w:val="0"/>
+                <w:lang w:eastAsia="pt-BR"/>
+                <w14:ligatures w14:val="none"/>
+              </w:rPr>
+              <w:t>”. Com isso, foi feito uma manipulação para converter esse tipo de variações a uma só palavra</w:t>
+            </w:r>
+          </w:p>
+        </w:tc>
+      </w:tr>
+      <w:tr>
+        <w:trPr>
+          <w:trHeight w:val="900"/>
+        </w:trPr>
+        <w:tc>
+          <w:tcPr>
+            <w:tcW w:w="1170" w:type="dxa"/>
+            <w:tcBorders>
+              <w:top w:val="nil"/>
+              <w:left w:val="single" w:sz="4" w:space="0" w:color="auto"/>
+              <w:bottom w:val="nil"/>
+              <w:right w:val="single" w:sz="4" w:space="0" w:color="auto"/>
+            </w:tcBorders>
+            <w:shd w:val="clear" w:color="000000" w:fill="002060"/>
+            <w:noWrap/>
+            <w:vAlign w:val="center"/>
+            <w:hideMark/>
+          </w:tcPr>
+          <w:p>
+            <w:pPr>
+              <w:spacing w:after="0" w:line="240" w:lineRule="auto"/>
+              <w:jc w:val="center"/>
+              <w:rPr>
+                <w:rFonts w:ascii="Aptos Narrow" w:eastAsia="Times New Roman" w:hAnsi="Aptos Narrow" w:cs="Times New Roman"/>
+                <w:b/>
+                <w:bCs/>
+                <w:color w:val="FFFFFF"/>
+                <w:kern w:val="0"/>
+                <w:lang w:eastAsia="pt-BR"/>
+                <w14:ligatures w14:val="none"/>
+              </w:rPr>
+            </w:pPr>
+            <w:r>
+              <w:rPr>
+                <w:rFonts w:ascii="Aptos Narrow" w:eastAsia="Times New Roman" w:hAnsi="Aptos Narrow" w:cs="Times New Roman"/>
+                <w:b/>
+                <w:bCs/>
+                <w:color w:val="FFFFFF"/>
+                <w:kern w:val="0"/>
+                <w:lang w:eastAsia="pt-BR"/>
+                <w14:ligatures w14:val="none"/>
+              </w:rPr>
+              <w:t>ETAPA 6</w:t>
+            </w:r>
+          </w:p>
+        </w:tc>
+        <w:tc>
+          <w:tcPr>
+            <w:tcW w:w="7658" w:type="dxa"/>
+            <w:tcBorders>
+              <w:top w:val="nil"/>
+              <w:left w:val="nil"/>
+              <w:bottom w:val="single" w:sz="4" w:space="0" w:color="auto"/>
+              <w:right w:val="single" w:sz="4" w:space="0" w:color="auto"/>
+            </w:tcBorders>
+            <w:shd w:val="clear" w:color="auto" w:fill="auto"/>
+            <w:vAlign w:val="center"/>
+            <w:hideMark/>
+          </w:tcPr>
+          <w:p>
+            <w:pPr>
+              <w:spacing w:after="0" w:line="240" w:lineRule="auto"/>
+              <w:rPr>
+                <w:rFonts w:ascii="Aptos Narrow" w:eastAsia="Times New Roman" w:hAnsi="Aptos Narrow" w:cs="Times New Roman"/>
+                <w:color w:val="000000"/>
+                <w:kern w:val="0"/>
+                <w:lang w:eastAsia="pt-BR"/>
+                <w14:ligatures w14:val="none"/>
+              </w:rPr>
+            </w:pPr>
+            <w:r>
+              <w:rPr>
+                <w:rFonts w:ascii="Aptos Narrow" w:eastAsia="Times New Roman" w:hAnsi="Aptos Narrow" w:cs="Times New Roman"/>
+                <w:color w:val="000000"/>
+                <w:kern w:val="0"/>
+                <w:lang w:eastAsia="pt-BR"/>
+                <w14:ligatures w14:val="none"/>
+              </w:rPr>
+              <w:t xml:space="preserve">Nessa etapa foi feita a chamada “lematização”, ou seja, a transformação de palavras similares por uma só, na maioria por seu infinitivo ou sinônimo. Para isso, foi usado um dicionário com as palavras e seus respectivos sinônimos, também acrescentado por mim: </w:t>
+            </w:r>
+            <w:hyperlink r:id="rId7" w:history="1">
+              <w:r>
+                <w:rPr>
+                  <w:rStyle w:val="Hyperlink"/>
+                  <w:rFonts w:ascii="Aptos Narrow" w:eastAsia="Times New Roman" w:hAnsi="Aptos Narrow" w:cs="Times New Roman"/>
+                  <w:kern w:val="0"/>
+                  <w:lang w:eastAsia="pt-BR"/>
+                  <w14:ligatures w14:val="none"/>
+                </w:rPr>
+                <w:t>https://raw.githubuser</w:t>
+              </w:r>
+              <w:r>
+                <w:rPr>
+                  <w:rStyle w:val="Hyperlink"/>
+                  <w:rFonts w:ascii="Aptos Narrow" w:eastAsia="Times New Roman" w:hAnsi="Aptos Narrow" w:cs="Times New Roman"/>
+                  <w:kern w:val="0"/>
+                  <w:lang w:eastAsia="pt-BR"/>
+                  <w14:ligatures w14:val="none"/>
+                </w:rPr>
+                <w:t>c</w:t>
+              </w:r>
+              <w:r>
+                <w:rPr>
+                  <w:rStyle w:val="Hyperlink"/>
+                  <w:rFonts w:ascii="Aptos Narrow" w:eastAsia="Times New Roman" w:hAnsi="Aptos Narrow" w:cs="Times New Roman"/>
+                  <w:kern w:val="0"/>
+                  <w:lang w:eastAsia="pt-BR"/>
+                  <w14:ligatures w14:val="none"/>
+                </w:rPr>
+                <w:t>ontent.com/Claudionor20/XSentiment/main/lematizacao_claudio_v2.txt</w:t>
+              </w:r>
+            </w:hyperlink>
+          </w:p>
+        </w:tc>
+      </w:tr>
+      <w:tr>
+        <w:trPr>
+          <w:trHeight w:val="2496"/>
+        </w:trPr>
+        <w:tc>
+          <w:tcPr>
+            <w:tcW w:w="1170" w:type="dxa"/>
+            <w:tcBorders>
+              <w:top w:val="single" w:sz="4" w:space="0" w:color="FFFFFF"/>
+              <w:left w:val="single" w:sz="4" w:space="0" w:color="auto"/>
+              <w:bottom w:val="single" w:sz="4" w:space="0" w:color="FFFFFF"/>
+              <w:right w:val="single" w:sz="4" w:space="0" w:color="auto"/>
+            </w:tcBorders>
+            <w:shd w:val="clear" w:color="000000" w:fill="002060"/>
+            <w:noWrap/>
+            <w:vAlign w:val="center"/>
+            <w:hideMark/>
+          </w:tcPr>
+          <w:p>
+            <w:pPr>
+              <w:spacing w:after="0" w:line="240" w:lineRule="auto"/>
+              <w:jc w:val="center"/>
+              <w:rPr>
+                <w:rFonts w:ascii="Aptos Narrow" w:eastAsia="Times New Roman" w:hAnsi="Aptos Narrow" w:cs="Times New Roman"/>
+                <w:b/>
+                <w:bCs/>
+                <w:color w:val="FFFFFF"/>
+                <w:kern w:val="0"/>
+                <w:lang w:eastAsia="pt-BR"/>
+                <w14:ligatures w14:val="none"/>
+              </w:rPr>
+            </w:pPr>
+            <w:r>
+              <w:rPr>
+                <w:rFonts w:ascii="Aptos Narrow" w:eastAsia="Times New Roman" w:hAnsi="Aptos Narrow" w:cs="Times New Roman"/>
+                <w:b/>
+                <w:bCs/>
+                <w:color w:val="FFFFFF"/>
+                <w:kern w:val="0"/>
+                <w:lang w:eastAsia="pt-BR"/>
+                <w14:ligatures w14:val="none"/>
+              </w:rPr>
+              <w:t>ETAPA 7</w:t>
+            </w:r>
+          </w:p>
+        </w:tc>
+        <w:tc>
+          <w:tcPr>
+            <w:tcW w:w="7658" w:type="dxa"/>
+            <w:tcBorders>
+              <w:top w:val="nil"/>
+              <w:left w:val="nil"/>
+              <w:bottom w:val="single" w:sz="4" w:space="0" w:color="auto"/>
+              <w:right w:val="single" w:sz="4" w:space="0" w:color="auto"/>
+            </w:tcBorders>
+            <w:shd w:val="clear" w:color="auto" w:fill="auto"/>
+            <w:vAlign w:val="center"/>
+            <w:hideMark/>
+          </w:tcPr>
+          <w:p>
+            <w:pPr>
+              <w:spacing w:after="0" w:line="240" w:lineRule="auto"/>
+              <w:rPr>
+                <w:rFonts w:ascii="Aptos" w:eastAsia="Times New Roman" w:hAnsi="Aptos" w:cs="Times New Roman"/>
+                <w:b/>
+                <w:bCs/>
+                <w:color w:val="000000"/>
+                <w:kern w:val="0"/>
+                <w:lang w:eastAsia="pt-BR"/>
+                <w14:ligatures w14:val="none"/>
+              </w:rPr>
+            </w:pPr>
+            <w:r>
+              <w:rPr>
+                <w:rFonts w:ascii="Aptos" w:eastAsia="Times New Roman" w:hAnsi="Aptos" w:cs="Times New Roman"/>
+                <w:color w:val="000000"/>
+                <w:kern w:val="0"/>
+                <w:lang w:eastAsia="pt-BR"/>
+                <w14:ligatures w14:val="none"/>
+              </w:rPr>
+              <w:t xml:space="preserve">Nesse momento foi feita a manipulação com a frequência das palavras, na qual foi retirada as palavras que possuem uma frequência menor que 15 na base de referência. Além disso, para a formação da matriz de termo documento, ou seja, a matriz com a frequência das palavras em cada publicação, foi calculado a frequência percentual de cada palavra em cada publicação. Tudo isso utilizando o pacote </w:t>
+            </w:r>
+            <w:r>
+              <w:rPr>
+                <w:rFonts w:ascii="Aptos" w:eastAsia="Times New Roman" w:hAnsi="Aptos" w:cs="Times New Roman"/>
+                <w:b/>
+                <w:bCs/>
+                <w:color w:val="000000"/>
+                <w:kern w:val="0"/>
+                <w:lang w:eastAsia="pt-BR"/>
+                <w14:ligatures w14:val="none"/>
+              </w:rPr>
+              <w:t>“</w:t>
+            </w:r>
+            <w:proofErr w:type="spellStart"/>
+            <w:r>
+              <w:rPr>
+                <w:rFonts w:ascii="Aptos" w:eastAsia="Times New Roman" w:hAnsi="Aptos" w:cs="Times New Roman"/>
+                <w:b/>
+                <w:bCs/>
+                <w:i/>
+                <w:iCs/>
+                <w:color w:val="000000"/>
+                <w:kern w:val="0"/>
+                <w:lang w:eastAsia="pt-BR"/>
+                <w14:ligatures w14:val="none"/>
+              </w:rPr>
+              <w:t>dplyr</w:t>
+            </w:r>
+            <w:proofErr w:type="spellEnd"/>
+            <w:r>
+              <w:rPr>
+                <w:rFonts w:ascii="Aptos" w:eastAsia="Times New Roman" w:hAnsi="Aptos" w:cs="Times New Roman"/>
+                <w:color w:val="000000"/>
+                <w:kern w:val="0"/>
+                <w:lang w:eastAsia="pt-BR"/>
+                <w14:ligatures w14:val="none"/>
+              </w:rPr>
+              <w:t xml:space="preserve">” e para a criação da matriz </w:t>
+            </w:r>
+            <w:proofErr w:type="spellStart"/>
+            <w:r>
+              <w:rPr>
+                <w:rFonts w:ascii="Aptos" w:eastAsia="Times New Roman" w:hAnsi="Aptos" w:cs="Times New Roman"/>
+                <w:color w:val="000000"/>
+                <w:kern w:val="0"/>
+                <w:lang w:eastAsia="pt-BR"/>
+                <w14:ligatures w14:val="none"/>
+              </w:rPr>
+              <w:t>termo-documento</w:t>
+            </w:r>
+            <w:proofErr w:type="spellEnd"/>
+            <w:r>
+              <w:rPr>
+                <w:rFonts w:ascii="Aptos" w:eastAsia="Times New Roman" w:hAnsi="Aptos" w:cs="Times New Roman"/>
+                <w:color w:val="000000"/>
+                <w:kern w:val="0"/>
+                <w:lang w:eastAsia="pt-BR"/>
+                <w14:ligatures w14:val="none"/>
+              </w:rPr>
+              <w:t>, foi utilizado a biblioteca</w:t>
+            </w:r>
+            <w:r>
+              <w:rPr>
+                <w:rFonts w:ascii="Aptos" w:eastAsia="Times New Roman" w:hAnsi="Aptos" w:cs="Times New Roman"/>
+                <w:b/>
+                <w:bCs/>
+                <w:color w:val="000000"/>
+                <w:kern w:val="0"/>
+                <w:lang w:eastAsia="pt-BR"/>
+                <w14:ligatures w14:val="none"/>
+              </w:rPr>
+              <w:t xml:space="preserve"> “</w:t>
+            </w:r>
+            <w:proofErr w:type="spellStart"/>
+            <w:r>
+              <w:rPr>
+                <w:rFonts w:ascii="Aptos" w:eastAsia="Times New Roman" w:hAnsi="Aptos" w:cs="Times New Roman"/>
+                <w:b/>
+                <w:bCs/>
+                <w:i/>
+                <w:iCs/>
+                <w:color w:val="000000"/>
+                <w:kern w:val="0"/>
+                <w:lang w:eastAsia="pt-BR"/>
+                <w14:ligatures w14:val="none"/>
+              </w:rPr>
+              <w:t>maditr</w:t>
+            </w:r>
+            <w:proofErr w:type="spellEnd"/>
+            <w:r>
+              <w:rPr>
+                <w:rFonts w:ascii="Aptos" w:eastAsia="Times New Roman" w:hAnsi="Aptos" w:cs="Times New Roman"/>
+                <w:b/>
+                <w:bCs/>
+                <w:color w:val="000000"/>
+                <w:kern w:val="0"/>
+                <w:lang w:eastAsia="pt-BR"/>
+                <w14:ligatures w14:val="none"/>
+              </w:rPr>
+              <w:t>”</w:t>
+            </w:r>
+          </w:p>
+        </w:tc>
+      </w:tr>
+      <w:tr>
+        <w:trPr>
+          <w:trHeight w:val="3120"/>
+        </w:trPr>
+        <w:tc>
+          <w:tcPr>
+            <w:tcW w:w="1170" w:type="dxa"/>
+            <w:tcBorders>
+              <w:top w:val="nil"/>
+              <w:left w:val="single" w:sz="4" w:space="0" w:color="auto"/>
+              <w:bottom w:val="single" w:sz="4" w:space="0" w:color="FFFFFF"/>
+              <w:right w:val="single" w:sz="4" w:space="0" w:color="auto"/>
+            </w:tcBorders>
+            <w:shd w:val="clear" w:color="000000" w:fill="002060"/>
+            <w:noWrap/>
+            <w:vAlign w:val="center"/>
+            <w:hideMark/>
+          </w:tcPr>
+          <w:p>
+            <w:pPr>
+              <w:spacing w:after="0" w:line="240" w:lineRule="auto"/>
+              <w:jc w:val="center"/>
+              <w:rPr>
+                <w:rFonts w:ascii="Aptos Narrow" w:eastAsia="Times New Roman" w:hAnsi="Aptos Narrow" w:cs="Times New Roman"/>
+                <w:b/>
+                <w:bCs/>
+                <w:color w:val="FFFFFF"/>
+                <w:kern w:val="0"/>
+                <w:lang w:eastAsia="pt-BR"/>
+                <w14:ligatures w14:val="none"/>
+              </w:rPr>
+            </w:pPr>
+            <w:r>
+              <w:rPr>
+                <w:rFonts w:ascii="Aptos Narrow" w:eastAsia="Times New Roman" w:hAnsi="Aptos Narrow" w:cs="Times New Roman"/>
+                <w:b/>
+                <w:bCs/>
+                <w:color w:val="FFFFFF"/>
+                <w:kern w:val="0"/>
+                <w:lang w:eastAsia="pt-BR"/>
+                <w14:ligatures w14:val="none"/>
+              </w:rPr>
+              <w:lastRenderedPageBreak/>
+              <w:t>ETAPA 8</w:t>
+            </w:r>
+          </w:p>
+        </w:tc>
+        <w:tc>
+          <w:tcPr>
+            <w:tcW w:w="7658" w:type="dxa"/>
+            <w:tcBorders>
+              <w:top w:val="nil"/>
+              <w:left w:val="nil"/>
+              <w:bottom w:val="single" w:sz="4" w:space="0" w:color="auto"/>
+              <w:right w:val="single" w:sz="4" w:space="0" w:color="auto"/>
+            </w:tcBorders>
+            <w:shd w:val="clear" w:color="auto" w:fill="auto"/>
+            <w:vAlign w:val="center"/>
+            <w:hideMark/>
+          </w:tcPr>
+          <w:p>
+            <w:pPr>
+              <w:spacing w:after="0" w:line="240" w:lineRule="auto"/>
+              <w:rPr>
+                <w:rFonts w:ascii="Aptos" w:eastAsia="Times New Roman" w:hAnsi="Aptos" w:cs="Times New Roman"/>
+                <w:b/>
+                <w:bCs/>
+                <w:color w:val="000000"/>
+                <w:kern w:val="0"/>
+                <w:lang w:eastAsia="pt-BR"/>
+                <w14:ligatures w14:val="none"/>
+              </w:rPr>
+            </w:pPr>
+            <w:r>
+              <w:rPr>
+                <w:rFonts w:ascii="Aptos" w:eastAsia="Times New Roman" w:hAnsi="Aptos" w:cs="Times New Roman"/>
+                <w:color w:val="000000"/>
+                <w:kern w:val="0"/>
+                <w:lang w:eastAsia="pt-BR"/>
+                <w14:ligatures w14:val="none"/>
+              </w:rPr>
+              <w:t>Foram retiradas algumas palavras desnecessárias, como verbos genéricos e palavras que possuem alta correlação entre si. Para detecção da correlação das palavras,  foi usado a função a “</w:t>
+            </w:r>
+            <w:proofErr w:type="spellStart"/>
+            <w:r>
+              <w:rPr>
+                <w:rFonts w:ascii="Aptos" w:eastAsia="Times New Roman" w:hAnsi="Aptos" w:cs="Times New Roman"/>
+                <w:i/>
+                <w:iCs/>
+                <w:color w:val="000000"/>
+                <w:kern w:val="0"/>
+                <w:lang w:eastAsia="pt-BR"/>
+                <w14:ligatures w14:val="none"/>
+              </w:rPr>
+              <w:t>findCorrelation</w:t>
+            </w:r>
+            <w:proofErr w:type="spellEnd"/>
+            <w:r>
+              <w:rPr>
+                <w:rFonts w:ascii="Aptos" w:eastAsia="Times New Roman" w:hAnsi="Aptos" w:cs="Times New Roman"/>
+                <w:i/>
+                <w:iCs/>
+                <w:color w:val="000000"/>
+                <w:kern w:val="0"/>
+                <w:lang w:eastAsia="pt-BR"/>
+                <w14:ligatures w14:val="none"/>
+              </w:rPr>
+              <w:t xml:space="preserve">” </w:t>
+            </w:r>
+            <w:r>
+              <w:rPr>
+                <w:rFonts w:ascii="Aptos" w:eastAsia="Times New Roman" w:hAnsi="Aptos" w:cs="Times New Roman"/>
+                <w:color w:val="000000"/>
+                <w:kern w:val="0"/>
+                <w:lang w:eastAsia="pt-BR"/>
+                <w14:ligatures w14:val="none"/>
+              </w:rPr>
+              <w:t>do pacote</w:t>
+            </w:r>
+            <w:r>
+              <w:rPr>
+                <w:rFonts w:ascii="Aptos" w:eastAsia="Times New Roman" w:hAnsi="Aptos" w:cs="Times New Roman"/>
+                <w:i/>
+                <w:iCs/>
+                <w:color w:val="000000"/>
+                <w:kern w:val="0"/>
+                <w:lang w:eastAsia="pt-BR"/>
+                <w14:ligatures w14:val="none"/>
+              </w:rPr>
+              <w:t xml:space="preserve"> </w:t>
+            </w:r>
+            <w:r>
+              <w:rPr>
+                <w:rFonts w:ascii="Aptos" w:eastAsia="Times New Roman" w:hAnsi="Aptos" w:cs="Times New Roman"/>
+                <w:b/>
+                <w:bCs/>
+                <w:color w:val="000000"/>
+                <w:kern w:val="0"/>
+                <w:lang w:eastAsia="pt-BR"/>
+                <w14:ligatures w14:val="none"/>
+              </w:rPr>
+              <w:t>“</w:t>
+            </w:r>
+            <w:proofErr w:type="spellStart"/>
+            <w:r>
+              <w:rPr>
+                <w:rFonts w:ascii="Aptos" w:eastAsia="Times New Roman" w:hAnsi="Aptos" w:cs="Times New Roman"/>
+                <w:b/>
+                <w:bCs/>
+                <w:i/>
+                <w:iCs/>
+                <w:color w:val="000000"/>
+                <w:kern w:val="0"/>
+                <w:lang w:eastAsia="pt-BR"/>
+                <w14:ligatures w14:val="none"/>
+              </w:rPr>
+              <w:t>caret</w:t>
+            </w:r>
+            <w:proofErr w:type="spellEnd"/>
+            <w:r>
+              <w:rPr>
+                <w:rFonts w:ascii="Aptos" w:eastAsia="Times New Roman" w:hAnsi="Aptos" w:cs="Times New Roman"/>
+                <w:b/>
+                <w:bCs/>
+                <w:color w:val="000000"/>
+                <w:kern w:val="0"/>
+                <w:lang w:eastAsia="pt-BR"/>
+                <w14:ligatures w14:val="none"/>
+              </w:rPr>
+              <w:t>”</w:t>
+            </w:r>
+            <w:r>
+              <w:rPr>
+                <w:rFonts w:ascii="Aptos" w:eastAsia="Times New Roman" w:hAnsi="Aptos" w:cs="Times New Roman"/>
+                <w:color w:val="000000"/>
+                <w:kern w:val="0"/>
+                <w:lang w:eastAsia="pt-BR"/>
+                <w14:ligatures w14:val="none"/>
+              </w:rPr>
+              <w:t xml:space="preserve"> e estabelecido um parâmetro de exclusão de palavras que possuem uma correlação acima 0.75 entre alguma variável explicativa. Dessa forma, foram excluídas as colunas:</w:t>
+            </w:r>
+            <w:r>
+              <w:rPr>
+                <w:rFonts w:ascii="Aptos" w:eastAsia="Times New Roman" w:hAnsi="Aptos" w:cs="Times New Roman"/>
+                <w:b/>
+                <w:bCs/>
+                <w:color w:val="000000"/>
+                <w:kern w:val="0"/>
+                <w:lang w:eastAsia="pt-BR"/>
+                <w14:ligatures w14:val="none"/>
+              </w:rPr>
+              <w:t xml:space="preserve">  "V1" , "l",  "achar" ,  "acreditar",  "acontecer",  "acompanhar",  "antiga",  "</w:t>
+            </w:r>
+            <w:proofErr w:type="spellStart"/>
+            <w:r>
+              <w:rPr>
+                <w:rFonts w:ascii="Aptos" w:eastAsia="Times New Roman" w:hAnsi="Aptos" w:cs="Times New Roman"/>
+                <w:b/>
+                <w:bCs/>
+                <w:color w:val="000000"/>
+                <w:kern w:val="0"/>
+                <w:lang w:eastAsia="pt-BR"/>
+                <w14:ligatures w14:val="none"/>
+              </w:rPr>
+              <w:t>bbma</w:t>
+            </w:r>
+            <w:proofErr w:type="spellEnd"/>
+            <w:r>
+              <w:rPr>
+                <w:rFonts w:ascii="Aptos" w:eastAsia="Times New Roman" w:hAnsi="Aptos" w:cs="Times New Roman"/>
+                <w:b/>
+                <w:bCs/>
+                <w:color w:val="000000"/>
+                <w:kern w:val="0"/>
+                <w:lang w:eastAsia="pt-BR"/>
+                <w14:ligatures w14:val="none"/>
+              </w:rPr>
+              <w:t>",  "chegar", "caro", "causar", "esquerdo" , "lindo",  "melhorar", "menino", "rede", "</w:t>
+            </w:r>
+            <w:proofErr w:type="spellStart"/>
+            <w:r>
+              <w:rPr>
+                <w:rFonts w:ascii="Aptos" w:eastAsia="Times New Roman" w:hAnsi="Aptos" w:cs="Times New Roman"/>
+                <w:b/>
+                <w:bCs/>
+                <w:color w:val="000000"/>
+                <w:kern w:val="0"/>
+                <w:lang w:eastAsia="pt-BR"/>
+                <w14:ligatures w14:val="none"/>
+              </w:rPr>
+              <w:t>brunamarquezine</w:t>
+            </w:r>
+            <w:proofErr w:type="spellEnd"/>
+            <w:r>
+              <w:rPr>
+                <w:rFonts w:ascii="Aptos" w:eastAsia="Times New Roman" w:hAnsi="Aptos" w:cs="Times New Roman"/>
+                <w:b/>
+                <w:bCs/>
+                <w:color w:val="000000"/>
+                <w:kern w:val="0"/>
+                <w:lang w:eastAsia="pt-BR"/>
+                <w14:ligatures w14:val="none"/>
+              </w:rPr>
+              <w:t>", "esquerda" e "redar"</w:t>
+            </w:r>
+          </w:p>
+        </w:tc>
+      </w:tr>
+      <w:tr>
+        <w:trPr>
+          <w:trHeight w:val="3120"/>
+        </w:trPr>
+        <w:tc>
+          <w:tcPr>
+            <w:tcW w:w="1170" w:type="dxa"/>
+            <w:tcBorders>
+              <w:top w:val="nil"/>
+              <w:left w:val="single" w:sz="4" w:space="0" w:color="auto"/>
+              <w:bottom w:val="nil"/>
+              <w:right w:val="single" w:sz="4" w:space="0" w:color="auto"/>
+            </w:tcBorders>
+            <w:shd w:val="clear" w:color="000000" w:fill="002060"/>
+            <w:noWrap/>
+            <w:vAlign w:val="center"/>
+            <w:hideMark/>
+          </w:tcPr>
+          <w:p>
+            <w:pPr>
+              <w:spacing w:after="0" w:line="240" w:lineRule="auto"/>
+              <w:jc w:val="center"/>
+              <w:rPr>
+                <w:rFonts w:ascii="Aptos Narrow" w:eastAsia="Times New Roman" w:hAnsi="Aptos Narrow" w:cs="Times New Roman"/>
+                <w:b/>
+                <w:bCs/>
+                <w:color w:val="FFFFFF"/>
+                <w:kern w:val="0"/>
+                <w:lang w:eastAsia="pt-BR"/>
+                <w14:ligatures w14:val="none"/>
+              </w:rPr>
+            </w:pPr>
+            <w:r>
+              <w:rPr>
+                <w:rFonts w:ascii="Aptos Narrow" w:eastAsia="Times New Roman" w:hAnsi="Aptos Narrow" w:cs="Times New Roman"/>
+                <w:b/>
+                <w:bCs/>
+                <w:color w:val="FFFFFF"/>
+                <w:kern w:val="0"/>
+                <w:lang w:eastAsia="pt-BR"/>
+                <w14:ligatures w14:val="none"/>
+              </w:rPr>
+              <w:t>ETAPA 9</w:t>
+            </w:r>
+          </w:p>
+        </w:tc>
+        <w:tc>
+          <w:tcPr>
+            <w:tcW w:w="7658" w:type="dxa"/>
+            <w:tcBorders>
+              <w:top w:val="nil"/>
+              <w:left w:val="nil"/>
+              <w:bottom w:val="single" w:sz="4" w:space="0" w:color="auto"/>
+              <w:right w:val="single" w:sz="4" w:space="0" w:color="auto"/>
+            </w:tcBorders>
+            <w:shd w:val="clear" w:color="auto" w:fill="auto"/>
+            <w:vAlign w:val="center"/>
+            <w:hideMark/>
+          </w:tcPr>
+          <w:p>
+            <w:pPr>
+              <w:spacing w:after="0" w:line="240" w:lineRule="auto"/>
+              <w:rPr>
+                <w:rFonts w:ascii="Aptos" w:eastAsia="Times New Roman" w:hAnsi="Aptos" w:cs="Times New Roman"/>
+                <w:b/>
+                <w:bCs/>
+                <w:color w:val="000000"/>
+                <w:kern w:val="0"/>
+                <w:lang w:eastAsia="pt-BR"/>
+                <w14:ligatures w14:val="none"/>
+              </w:rPr>
+            </w:pPr>
+            <w:r>
+              <w:rPr>
+                <w:rFonts w:ascii="Aptos" w:eastAsia="Times New Roman" w:hAnsi="Aptos" w:cs="Times New Roman"/>
+                <w:color w:val="000000"/>
+                <w:kern w:val="0"/>
+                <w:lang w:eastAsia="pt-BR"/>
+                <w14:ligatures w14:val="none"/>
+              </w:rPr>
+              <w:t xml:space="preserve">Na base treino, foi detectado um pequeno desbalanceamento na base, contendo mais casos em que as publicações são ruins, ou seja, a classificação -1 associada. Para corrigir isso, foi utilizado o método de rebalanceamento denominado </w:t>
+            </w:r>
+            <w:r>
+              <w:rPr>
+                <w:rFonts w:ascii="Aptos" w:eastAsia="Times New Roman" w:hAnsi="Aptos" w:cs="Times New Roman"/>
+                <w:b/>
+                <w:bCs/>
+                <w:color w:val="000000"/>
+                <w:kern w:val="0"/>
+                <w:lang w:eastAsia="pt-BR"/>
+                <w14:ligatures w14:val="none"/>
+              </w:rPr>
+              <w:t>“</w:t>
+            </w:r>
+            <w:r>
+              <w:rPr>
+                <w:rFonts w:ascii="Aptos" w:eastAsia="Times New Roman" w:hAnsi="Aptos" w:cs="Times New Roman"/>
+                <w:b/>
+                <w:bCs/>
+                <w:i/>
+                <w:iCs/>
+                <w:color w:val="000000"/>
+                <w:kern w:val="0"/>
+                <w:lang w:eastAsia="pt-BR"/>
+                <w14:ligatures w14:val="none"/>
+              </w:rPr>
+              <w:t>ADASYN</w:t>
+            </w:r>
+            <w:r>
+              <w:rPr>
+                <w:rFonts w:ascii="Aptos" w:eastAsia="Times New Roman" w:hAnsi="Aptos" w:cs="Times New Roman"/>
+                <w:b/>
+                <w:bCs/>
+                <w:color w:val="000000"/>
+                <w:kern w:val="0"/>
+                <w:lang w:eastAsia="pt-BR"/>
+                <w14:ligatures w14:val="none"/>
+              </w:rPr>
+              <w:t xml:space="preserve">” </w:t>
+            </w:r>
+            <w:r>
+              <w:rPr>
+                <w:rFonts w:ascii="Aptos" w:eastAsia="Times New Roman" w:hAnsi="Aptos" w:cs="Times New Roman"/>
+                <w:color w:val="000000"/>
+                <w:kern w:val="0"/>
+                <w:lang w:eastAsia="pt-BR"/>
+                <w14:ligatures w14:val="none"/>
+              </w:rPr>
+              <w:t xml:space="preserve">da biblioteca </w:t>
+            </w:r>
+            <w:r>
+              <w:rPr>
+                <w:rFonts w:ascii="Aptos" w:eastAsia="Times New Roman" w:hAnsi="Aptos" w:cs="Times New Roman"/>
+                <w:b/>
+                <w:bCs/>
+                <w:color w:val="000000"/>
+                <w:kern w:val="0"/>
+                <w:lang w:eastAsia="pt-BR"/>
+                <w14:ligatures w14:val="none"/>
+              </w:rPr>
+              <w:t>“</w:t>
+            </w:r>
+            <w:r>
+              <w:rPr>
+                <w:rFonts w:ascii="Aptos" w:eastAsia="Times New Roman" w:hAnsi="Aptos" w:cs="Times New Roman"/>
+                <w:b/>
+                <w:bCs/>
+                <w:i/>
+                <w:iCs/>
+                <w:color w:val="000000"/>
+                <w:kern w:val="0"/>
+                <w:lang w:eastAsia="pt-BR"/>
+                <w14:ligatures w14:val="none"/>
+              </w:rPr>
+              <w:t>SMOTEWB</w:t>
+            </w:r>
+            <w:r>
+              <w:rPr>
+                <w:rFonts w:ascii="Aptos" w:eastAsia="Times New Roman" w:hAnsi="Aptos" w:cs="Times New Roman"/>
+                <w:b/>
+                <w:bCs/>
+                <w:color w:val="000000"/>
+                <w:kern w:val="0"/>
+                <w:lang w:eastAsia="pt-BR"/>
+                <w14:ligatures w14:val="none"/>
+              </w:rPr>
+              <w:t xml:space="preserve">”. </w:t>
+            </w:r>
+            <w:r>
+              <w:rPr>
+                <w:rFonts w:ascii="Aptos" w:eastAsia="Times New Roman" w:hAnsi="Aptos" w:cs="Times New Roman"/>
+                <w:color w:val="000000"/>
+                <w:kern w:val="0"/>
+                <w:lang w:eastAsia="pt-BR"/>
+                <w14:ligatures w14:val="none"/>
+              </w:rPr>
+              <w:t xml:space="preserve">A ideia desse método é gerar amostras sintéticas da classe minoritária utilizando o </w:t>
+            </w:r>
+            <w:r>
+              <w:rPr>
+                <w:rFonts w:ascii="Aptos" w:eastAsia="Times New Roman" w:hAnsi="Aptos" w:cs="Times New Roman"/>
+                <w:b/>
+                <w:bCs/>
+                <w:color w:val="000000"/>
+                <w:kern w:val="0"/>
+                <w:lang w:eastAsia="pt-BR"/>
+                <w14:ligatures w14:val="none"/>
+              </w:rPr>
+              <w:t>“</w:t>
+            </w:r>
+            <w:r>
+              <w:rPr>
+                <w:rFonts w:ascii="Aptos" w:eastAsia="Times New Roman" w:hAnsi="Aptos" w:cs="Times New Roman"/>
+                <w:b/>
+                <w:bCs/>
+                <w:i/>
+                <w:iCs/>
+                <w:color w:val="000000"/>
+                <w:kern w:val="0"/>
+                <w:lang w:eastAsia="pt-BR"/>
+                <w14:ligatures w14:val="none"/>
+              </w:rPr>
+              <w:t>KNN</w:t>
+            </w:r>
+            <w:r>
+              <w:rPr>
+                <w:rFonts w:ascii="Aptos" w:eastAsia="Times New Roman" w:hAnsi="Aptos" w:cs="Times New Roman"/>
+                <w:b/>
+                <w:bCs/>
+                <w:color w:val="000000"/>
+                <w:kern w:val="0"/>
+                <w:lang w:eastAsia="pt-BR"/>
+                <w14:ligatures w14:val="none"/>
+              </w:rPr>
+              <w:t>”,</w:t>
+            </w:r>
+            <w:r>
+              <w:rPr>
+                <w:rFonts w:ascii="Aptos" w:eastAsia="Times New Roman" w:hAnsi="Aptos" w:cs="Times New Roman"/>
+                <w:color w:val="000000"/>
+                <w:kern w:val="0"/>
+                <w:lang w:eastAsia="pt-BR"/>
+                <w14:ligatures w14:val="none"/>
+              </w:rPr>
+              <w:t xml:space="preserve"> ou seja, o algoritmo de vizinhos próximos. Dessa forma, usado como parâmetro k = 6, foi gerado mais dados de classificação 1 da publicação, ou seja, onde o “tweet” é bom referente a cantora, a partir dos 6 vizinhos mais próximos dessa característica</w:t>
+            </w:r>
+          </w:p>
+        </w:tc>
+      </w:tr>
+      <w:tr>
+        <w:trPr>
+          <w:trHeight w:val="4056"/>
+        </w:trPr>
+        <w:tc>
+          <w:tcPr>
+            <w:tcW w:w="1170" w:type="dxa"/>
+            <w:tcBorders>
+              <w:top w:val="single" w:sz="4" w:space="0" w:color="FFFFFF"/>
+              <w:left w:val="single" w:sz="4" w:space="0" w:color="auto"/>
+              <w:bottom w:val="nil"/>
+              <w:right w:val="single" w:sz="4" w:space="0" w:color="auto"/>
+            </w:tcBorders>
+            <w:shd w:val="clear" w:color="000000" w:fill="002060"/>
+            <w:noWrap/>
+            <w:vAlign w:val="center"/>
+            <w:hideMark/>
+          </w:tcPr>
+          <w:p>
+            <w:pPr>
+              <w:spacing w:after="0" w:line="240" w:lineRule="auto"/>
+              <w:jc w:val="center"/>
+              <w:rPr>
+                <w:rFonts w:ascii="Aptos Narrow" w:eastAsia="Times New Roman" w:hAnsi="Aptos Narrow" w:cs="Times New Roman"/>
+                <w:b/>
+                <w:bCs/>
+                <w:color w:val="FFFFFF"/>
+                <w:kern w:val="0"/>
+                <w:lang w:eastAsia="pt-BR"/>
+                <w14:ligatures w14:val="none"/>
+              </w:rPr>
+            </w:pPr>
+            <w:r>
+              <w:rPr>
+                <w:rFonts w:ascii="Aptos Narrow" w:eastAsia="Times New Roman" w:hAnsi="Aptos Narrow" w:cs="Times New Roman"/>
+                <w:b/>
+                <w:bCs/>
+                <w:color w:val="FFFFFF"/>
+                <w:kern w:val="0"/>
+                <w:lang w:eastAsia="pt-BR"/>
+                <w14:ligatures w14:val="none"/>
+              </w:rPr>
+              <w:t>ETAPA 10</w:t>
+            </w:r>
+          </w:p>
+        </w:tc>
+        <w:tc>
+          <w:tcPr>
+            <w:tcW w:w="7658" w:type="dxa"/>
+            <w:tcBorders>
+              <w:top w:val="nil"/>
+              <w:left w:val="nil"/>
+              <w:bottom w:val="single" w:sz="4" w:space="0" w:color="auto"/>
+              <w:right w:val="single" w:sz="4" w:space="0" w:color="auto"/>
+            </w:tcBorders>
+            <w:shd w:val="clear" w:color="auto" w:fill="auto"/>
+            <w:vAlign w:val="center"/>
+            <w:hideMark/>
+          </w:tcPr>
+          <w:p>
+            <w:pPr>
+              <w:spacing w:after="0" w:line="240" w:lineRule="auto"/>
+              <w:rPr>
+                <w:rFonts w:ascii="Aptos" w:eastAsia="Times New Roman" w:hAnsi="Aptos" w:cs="Times New Roman"/>
+                <w:b/>
+                <w:bCs/>
+                <w:color w:val="000000"/>
+                <w:kern w:val="0"/>
+                <w:lang w:eastAsia="pt-BR"/>
+                <w14:ligatures w14:val="none"/>
+              </w:rPr>
+            </w:pPr>
+            <w:r>
+              <w:rPr>
+                <w:rFonts w:ascii="Aptos" w:eastAsia="Times New Roman" w:hAnsi="Aptos" w:cs="Times New Roman"/>
+                <w:color w:val="000000"/>
+                <w:kern w:val="0"/>
+                <w:lang w:eastAsia="pt-BR"/>
+                <w14:ligatures w14:val="none"/>
+              </w:rPr>
+              <w:t>Em um modelo de classificação de sentimentos, palavras que aparecem frequentemente em muitos tweets geralmente não contribuem para distinguir se a publicação é boa ou ruim, enquanto termos raros tendem a ser mais distintivos. Para lidar com isso, calculamos o IDF (</w:t>
+            </w:r>
+            <w:proofErr w:type="spellStart"/>
+            <w:r>
+              <w:rPr>
+                <w:rFonts w:ascii="Aptos" w:eastAsia="Times New Roman" w:hAnsi="Aptos" w:cs="Times New Roman"/>
+                <w:color w:val="000000"/>
+                <w:kern w:val="0"/>
+                <w:lang w:eastAsia="pt-BR"/>
+                <w14:ligatures w14:val="none"/>
+              </w:rPr>
+              <w:t>Inverse</w:t>
+            </w:r>
+            <w:proofErr w:type="spellEnd"/>
+            <w:r>
+              <w:rPr>
+                <w:rFonts w:ascii="Aptos" w:eastAsia="Times New Roman" w:hAnsi="Aptos" w:cs="Times New Roman"/>
+                <w:color w:val="000000"/>
+                <w:kern w:val="0"/>
+                <w:lang w:eastAsia="pt-BR"/>
+                <w14:ligatures w14:val="none"/>
+              </w:rPr>
+              <w:t xml:space="preserve"> </w:t>
+            </w:r>
+            <w:proofErr w:type="spellStart"/>
+            <w:r>
+              <w:rPr>
+                <w:rFonts w:ascii="Aptos" w:eastAsia="Times New Roman" w:hAnsi="Aptos" w:cs="Times New Roman"/>
+                <w:color w:val="000000"/>
+                <w:kern w:val="0"/>
+                <w:lang w:eastAsia="pt-BR"/>
+                <w14:ligatures w14:val="none"/>
+              </w:rPr>
+              <w:t>Document</w:t>
+            </w:r>
+            <w:proofErr w:type="spellEnd"/>
+            <w:r>
+              <w:rPr>
+                <w:rFonts w:ascii="Aptos" w:eastAsia="Times New Roman" w:hAnsi="Aptos" w:cs="Times New Roman"/>
+                <w:color w:val="000000"/>
+                <w:kern w:val="0"/>
+                <w:lang w:eastAsia="pt-BR"/>
+                <w14:ligatures w14:val="none"/>
+              </w:rPr>
+              <w:t xml:space="preserve"> Frequency), uma medida estatística que atribui pesos às frequências das palavras, e multiplicamos pela respectiva frequência da palavra em cada “tweet”. O IDF penaliza palavras comuns e aumenta o peso das palavras raras, tornando-as mais influentes para o modelo de classificação. Isso ajuda a melhorar a precisão do modelo, enfatizando termos que são mais indicativos do sentimento da publicação.  </w:t>
+            </w:r>
+            <w:r>
+              <w:rPr>
+                <w:rFonts w:ascii="Aptos" w:eastAsia="Times New Roman" w:hAnsi="Aptos" w:cs="Times New Roman"/>
+                <w:color w:val="000000"/>
+                <w:kern w:val="0"/>
+                <w:lang w:eastAsia="pt-BR"/>
+                <w14:ligatures w14:val="none"/>
+              </w:rPr>
+              <w:br/>
+            </w:r>
+            <w:r>
+              <w:rPr>
+                <w:rFonts w:ascii="Aptos" w:eastAsia="Times New Roman" w:hAnsi="Aptos" w:cs="Times New Roman"/>
+                <w:b/>
+                <w:bCs/>
+                <w:color w:val="000000"/>
+                <w:kern w:val="0"/>
+                <w:lang w:eastAsia="pt-BR"/>
+                <w14:ligatures w14:val="none"/>
+              </w:rPr>
+              <w:t>Fórmula do IDF = Log(Número de “tweets”/(1 + Soma da Frequência da palavra i)</w:t>
+            </w:r>
+          </w:p>
+        </w:tc>
+      </w:tr>
+    </w:tbl>
+    <w:p>
+      <w:pPr>
+        <w:pStyle w:val="PargrafodaLista"/>
+        <w:rPr>
+          <w:rFonts w:ascii="Aptos" w:hAnsi="Aptos" w:cs="Aldhabi"/>
+          <w:b/>
+          <w:bCs/>
+        </w:rPr>
+      </w:pPr>
+    </w:p>
+    <w:p>
+      <w:pPr>
+        <w:pStyle w:val="PargrafodaLista"/>
+        <w:ind w:left="360"/>
+        <w:rPr>
+          <w:rFonts w:ascii="Aptos" w:hAnsi="Aptos" w:cs="Aldhabi"/>
+          <w:b/>
+          <w:bCs/>
+        </w:rPr>
+      </w:pPr>
+    </w:p>
+    <w:p>
+      <w:pPr>
+        <w:pStyle w:val="PargrafodaLista"/>
+        <w:ind w:left="360"/>
+        <w:rPr>
+          <w:rFonts w:ascii="Aptos" w:hAnsi="Aptos" w:cs="Aldhabi"/>
+          <w:b/>
+          <w:bCs/>
+        </w:rPr>
+      </w:pPr>
+    </w:p>
+    <w:p>
+      <w:pPr>
+        <w:spacing w:after="0"/>
+        <w:rPr>
+          <w:rFonts w:ascii="Aptos" w:hAnsi="Aptos" w:cs="Aldhabi"/>
+          <w:b/>
+          <w:bCs/>
+          <w:sz w:val="28"/>
+          <w:szCs w:val="28"/>
+        </w:rPr>
+      </w:pPr>
+      <w:r>
+        <w:rPr>
+          <w:rFonts w:ascii="Aptos" w:hAnsi="Aptos" w:cs="Aldhabi"/>
+          <w:b/>
+          <w:bCs/>
+          <w:sz w:val="28"/>
+          <w:szCs w:val="28"/>
+        </w:rPr>
+        <w:t>Pré-Processamento</w:t>
+      </w:r>
+      <w:r>
+        <w:rPr>
+          <w:rFonts w:ascii="Aptos" w:hAnsi="Aptos" w:cs="Aldhabi"/>
+          <w:b/>
+          <w:bCs/>
+          <w:sz w:val="28"/>
+          <w:szCs w:val="28"/>
+        </w:rPr>
+        <w:t xml:space="preserve"> na base teste</w:t>
+      </w:r>
+      <w:r>
+        <w:rPr>
+          <w:rFonts w:ascii="Aptos" w:hAnsi="Aptos" w:cs="Aldhabi"/>
+          <w:b/>
+          <w:bCs/>
+          <w:sz w:val="28"/>
+          <w:szCs w:val="28"/>
+        </w:rPr>
+        <w:t>:</w:t>
+      </w:r>
+    </w:p>
+    <w:p>
+      <w:pPr>
+        <w:spacing w:after="0"/>
+        <w:rPr>
+          <w:rFonts w:ascii="Aptos" w:hAnsi="Aptos" w:cs="Aldhabi"/>
+          <w:b/>
+          <w:bCs/>
+          <w:sz w:val="28"/>
+          <w:szCs w:val="28"/>
+        </w:rPr>
+      </w:pPr>
+    </w:p>
+    <w:p>
+      <w:pPr>
+        <w:spacing w:after="0"/>
+        <w:rPr>
+          <w:rFonts w:ascii="Aptos" w:hAnsi="Aptos" w:cs="Aldhabi"/>
+          <w:b/>
+          <w:bCs/>
+          <w:sz w:val="28"/>
+          <w:szCs w:val="28"/>
+        </w:rPr>
+      </w:pPr>
+      <w:r>
+        <w:rPr>
+          <w:rFonts w:ascii="Aptos" w:eastAsia="Times New Roman" w:hAnsi="Aptos" w:cs="Times New Roman"/>
+          <w:color w:val="000000"/>
+          <w:kern w:val="0"/>
+          <w:lang w:eastAsia="pt-BR"/>
+          <w14:ligatures w14:val="none"/>
+        </w:rPr>
+        <w:t xml:space="preserve">Para adequar a base de teste ao formato da base de treino utilizada para treinar o modelo, foram aplicados os mesmos processamentos, exceto o balanceamento, que </w:t>
+      </w:r>
+      <w:r>
+        <w:rPr>
+          <w:rFonts w:ascii="Aptos" w:eastAsia="Times New Roman" w:hAnsi="Aptos" w:cs="Times New Roman"/>
+          <w:color w:val="000000"/>
+          <w:kern w:val="0"/>
+          <w:lang w:eastAsia="pt-BR"/>
+          <w14:ligatures w14:val="none"/>
+        </w:rPr>
+        <w:lastRenderedPageBreak/>
+        <w:t xml:space="preserve">é específico da base de treino. Além disso, foi desenvolvida uma função para alinhar as colunas da base de teste com as da base de treino. Isso significa que colunas presentes apenas na base de teste são removidas, enquanto colunas presentes apenas na base de treino são adicionadas na base de teste com valores preenchidos com zero. Esse procedimento garante consistência nos dados utilizados para avaliar o modelo, mantendo o formato e as características </w:t>
+      </w:r>
+      <w:r>
+        <w:rPr>
+          <w:rFonts w:ascii="Aptos" w:eastAsia="Times New Roman" w:hAnsi="Aptos" w:cs="Times New Roman"/>
+          <w:color w:val="000000"/>
+          <w:kern w:val="0"/>
+          <w:lang w:eastAsia="pt-BR"/>
+          <w14:ligatures w14:val="none"/>
+        </w:rPr>
+        <w:t>do</w:t>
+      </w:r>
+      <w:r>
+        <w:rPr>
+          <w:rFonts w:ascii="Aptos" w:eastAsia="Times New Roman" w:hAnsi="Aptos" w:cs="Times New Roman"/>
+          <w:color w:val="000000"/>
+          <w:kern w:val="0"/>
+          <w:lang w:eastAsia="pt-BR"/>
+          <w14:ligatures w14:val="none"/>
+        </w:rPr>
+        <w:t xml:space="preserve"> treinamento.</w:t>
+      </w:r>
+    </w:p>
+    <w:p>
+      <w:pPr>
+        <w:rPr>
+          <w:rFonts w:ascii="Aptos" w:hAnsi="Aptos" w:cs="Aldhabi"/>
+        </w:rPr>
+      </w:pPr>
+    </w:p>
+    <w:p>
+      <w:pPr>
+        <w:spacing w:after="0" w:line="240" w:lineRule="auto"/>
+        <w:rPr>
+          <w:rFonts w:ascii="Aptos" w:hAnsi="Aptos" w:cs="Aldhabi"/>
+          <w:b/>
+          <w:bCs/>
+          <w:sz w:val="28"/>
+          <w:szCs w:val="28"/>
+        </w:rPr>
+      </w:pPr>
+      <w:r>
+        <w:rPr>
+          <w:rFonts w:ascii="Aptos" w:hAnsi="Aptos" w:cs="Aldhabi"/>
+          <w:b/>
+          <w:bCs/>
+          <w:sz w:val="28"/>
+          <w:szCs w:val="28"/>
+        </w:rPr>
+        <w:t>Treinamento do Modelo:</w:t>
+      </w:r>
+    </w:p>
+    <w:p>
+      <w:pPr>
+        <w:rPr>
+          <w:rFonts w:ascii="Aptos" w:hAnsi="Aptos" w:cs="Aldhabi"/>
+        </w:rPr>
+      </w:pPr>
+    </w:p>
+    <w:p>
+      <w:pPr>
+        <w:rPr>
+          <w:rFonts w:ascii="Aptos" w:hAnsi="Aptos" w:cs="Aldhabi"/>
+        </w:rPr>
+      </w:pPr>
+      <w:r>
+        <w:rPr>
+          <w:rFonts w:ascii="Aptos" w:hAnsi="Aptos" w:cs="Aldhabi"/>
+        </w:rPr>
+        <w:t xml:space="preserve">Após </w:t>
+      </w:r>
+      <w:r>
+        <w:rPr>
+          <w:rFonts w:ascii="Aptos" w:hAnsi="Aptos" w:cs="Aldhabi"/>
+        </w:rPr>
+        <w:t>a conclusão de todo</w:t>
+      </w:r>
+      <w:r>
+        <w:rPr>
+          <w:rFonts w:ascii="Aptos" w:hAnsi="Aptos" w:cs="Aldhabi"/>
+        </w:rPr>
+        <w:t xml:space="preserve"> o pré-processamento, deu-se início ao treinamento do modelo de classificação para identificar</w:t>
+      </w:r>
+      <w:r>
+        <w:rPr>
+          <w:rFonts w:ascii="Aptos" w:hAnsi="Aptos" w:cs="Aldhabi"/>
+        </w:rPr>
+        <w:t xml:space="preserve"> se um “tweet” é bom ou ruim referente a cantora a partir da frequência da palavra na publicação</w:t>
+      </w:r>
+      <w:r>
+        <w:rPr>
+          <w:rFonts w:ascii="Aptos" w:hAnsi="Aptos" w:cs="Aldhabi"/>
+        </w:rPr>
+        <w:t xml:space="preserve">. Para isso, </w:t>
+      </w:r>
+      <w:r>
+        <w:rPr>
+          <w:rFonts w:ascii="Aptos" w:hAnsi="Aptos" w:cs="Aldhabi"/>
+        </w:rPr>
+        <w:t>foi feito validação cruzada</w:t>
+      </w:r>
+      <w:r>
+        <w:rPr>
+          <w:rFonts w:ascii="Aptos" w:hAnsi="Aptos" w:cs="Aldhabi"/>
+        </w:rPr>
+        <w:t xml:space="preserve"> utilizando o método </w:t>
+      </w:r>
+      <w:r>
+        <w:rPr>
+          <w:rFonts w:ascii="Aptos" w:hAnsi="Aptos" w:cs="Aldhabi"/>
+          <w:b/>
+          <w:bCs/>
         </w:rPr>
         <w:t>“</w:t>
       </w:r>
       <w:r>
         <w:rPr>
           <w:rFonts w:ascii="Aptos" w:hAnsi="Aptos" w:cs="Aldhabi"/>
+          <w:b/>
+          <w:bCs/>
           <w:i/>
           <w:iCs/>
-          <w:sz w:val="22"/>
-          <w:szCs w:val="22"/>
-        </w:rPr>
-        <w:t>tweet</w:t>
-      </w:r>
-      <w:r>
-        <w:rPr>
-          <w:rFonts w:ascii="Aptos" w:hAnsi="Aptos" w:cs="Aldhabi"/>
-          <w:sz w:val="22"/>
-          <w:szCs w:val="22"/>
+        </w:rPr>
+        <w:t>k-</w:t>
+      </w:r>
+      <w:proofErr w:type="spellStart"/>
+      <w:r>
+        <w:rPr>
+          <w:rFonts w:ascii="Aptos" w:hAnsi="Aptos" w:cs="Aldhabi"/>
+          <w:b/>
+          <w:bCs/>
+          <w:i/>
+          <w:iCs/>
+        </w:rPr>
+        <w:t>fold</w:t>
+      </w:r>
+      <w:proofErr w:type="spellEnd"/>
+      <w:r>
+        <w:rPr>
+          <w:rFonts w:ascii="Aptos" w:hAnsi="Aptos" w:cs="Aldhabi"/>
+          <w:b/>
+          <w:bCs/>
         </w:rPr>
         <w:t>”</w:t>
       </w:r>
       <w:r>
         <w:rPr>
           <w:rFonts w:ascii="Aptos" w:hAnsi="Aptos" w:cs="Aldhabi"/>
-          <w:sz w:val="22"/>
-          <w:szCs w:val="22"/>
-        </w:rPr>
-        <w:t xml:space="preserve"> é bom ou ruim (</w:t>
-      </w:r>
-      <w:r>
-        <w:rPr>
-          <w:rFonts w:ascii="Aptos" w:hAnsi="Aptos" w:cs="Aldhabi"/>
-          <w:sz w:val="22"/>
-          <w:szCs w:val="22"/>
-        </w:rPr>
-        <w:t xml:space="preserve">ruim = -1 </w:t>
-      </w:r>
-      <w:r>
-        <w:rPr>
-          <w:rFonts w:ascii="Aptos" w:hAnsi="Aptos" w:cs="Aldhabi"/>
-          <w:sz w:val="22"/>
-          <w:szCs w:val="22"/>
-        </w:rPr>
-        <w:t>e</w:t>
-      </w:r>
-      <w:r>
-        <w:rPr>
-          <w:rFonts w:ascii="Aptos" w:hAnsi="Aptos" w:cs="Aldhabi"/>
-          <w:sz w:val="22"/>
-          <w:szCs w:val="22"/>
-        </w:rPr>
-        <w:t xml:space="preserve"> bom = 1</w:t>
-      </w:r>
-      <w:r>
-        <w:rPr>
-          <w:rFonts w:ascii="Aptos" w:hAnsi="Aptos" w:cs="Aldhabi"/>
-          <w:sz w:val="22"/>
-          <w:szCs w:val="22"/>
-        </w:rPr>
-        <w:t>)</w:t>
-      </w:r>
-    </w:p>
-    <w:p>
-      <w:pPr>
-        <w:pStyle w:val="PargrafodaLista"/>
-        <w:spacing w:after="0"/>
-        <w:rPr>
-          <w:rFonts w:ascii="Aptos" w:hAnsi="Aptos" w:cs="Aldhabi"/>
-          <w:b/>
-          <w:bCs/>
-          <w:sz w:val="22"/>
-          <w:szCs w:val="22"/>
-        </w:rPr>
-      </w:pPr>
-    </w:p>
-    <w:p>
-      <w:pPr>
-        <w:spacing w:after="0"/>
+          <w:b/>
+          <w:bCs/>
+        </w:rPr>
+        <w:t xml:space="preserve"> </w:t>
+      </w:r>
+      <w:r>
+        <w:rPr>
+          <w:rFonts w:ascii="Aptos" w:hAnsi="Aptos" w:cs="Aldhabi"/>
+          <w:b/>
+          <w:bCs/>
+        </w:rPr>
+        <w:t>com k = 10</w:t>
+      </w:r>
+      <w:r>
+        <w:rPr>
+          <w:rFonts w:ascii="Aptos" w:hAnsi="Aptos" w:cs="Aldhabi"/>
+        </w:rPr>
+        <w:t xml:space="preserve">, </w:t>
+      </w:r>
+      <w:r>
+        <w:rPr>
+          <w:rFonts w:ascii="Aptos" w:hAnsi="Aptos" w:cs="Aldhabi"/>
+        </w:rPr>
+        <w:t>a fim de testar os melhores parâmetros para o modelo “</w:t>
+      </w:r>
+      <w:proofErr w:type="spellStart"/>
+      <w:r>
+        <w:rPr>
+          <w:rFonts w:ascii="Aptos" w:hAnsi="Aptos" w:cs="Aldhabi"/>
+          <w:i/>
+          <w:iCs/>
+        </w:rPr>
+        <w:t>XG</w:t>
+      </w:r>
+      <w:r>
+        <w:rPr>
+          <w:rFonts w:ascii="Aptos" w:hAnsi="Aptos" w:cs="Aldhabi"/>
+          <w:i/>
+          <w:iCs/>
+        </w:rPr>
+        <w:t>Boost</w:t>
+      </w:r>
+      <w:proofErr w:type="spellEnd"/>
+      <w:r>
+        <w:rPr>
+          <w:rFonts w:ascii="Aptos" w:hAnsi="Aptos" w:cs="Aldhabi"/>
+        </w:rPr>
+        <w:t>”</w:t>
+      </w:r>
+      <w:r>
+        <w:rPr>
+          <w:rFonts w:ascii="Aptos" w:hAnsi="Aptos" w:cs="Aldhabi"/>
+        </w:rPr>
+        <w:t>. Dessa forma, temos o modelo</w:t>
+      </w:r>
+      <w:r>
+        <w:rPr>
+          <w:rFonts w:ascii="Aptos" w:hAnsi="Aptos" w:cs="Aldhabi"/>
+        </w:rPr>
+        <w:t xml:space="preserve"> que melhor desempenhou</w:t>
+      </w:r>
+      <w:r>
+        <w:rPr>
+          <w:rFonts w:ascii="Aptos" w:hAnsi="Aptos" w:cs="Aldhabi"/>
+        </w:rPr>
+        <w:t xml:space="preserve"> na base treino</w:t>
+      </w:r>
+      <w:r>
+        <w:rPr>
+          <w:rFonts w:ascii="Aptos" w:hAnsi="Aptos" w:cs="Aldhabi"/>
+        </w:rPr>
+        <w:t xml:space="preserve"> com as seguintes especificações:</w:t>
+      </w:r>
+    </w:p>
+    <w:p>
+      <w:pPr>
+        <w:rPr>
+          <w:rFonts w:ascii="Aptos" w:hAnsi="Aptos" w:cs="Aldhabi"/>
+        </w:rPr>
+      </w:pPr>
+    </w:p>
+    <w:tbl>
+      <w:tblPr>
+        <w:tblW w:w="5160" w:type="dxa"/>
+        <w:jc w:val="center"/>
+        <w:tblCellMar>
+          <w:left w:w="70" w:type="dxa"/>
+          <w:right w:w="70" w:type="dxa"/>
+        </w:tblCellMar>
+        <w:tblLook w:val="04A0" w:firstRow="1" w:lastRow="0" w:firstColumn="1" w:lastColumn="0" w:noHBand="0" w:noVBand="1"/>
+      </w:tblPr>
+      <w:tblGrid>
+        <w:gridCol w:w="2000"/>
+        <w:gridCol w:w="3160"/>
+      </w:tblGrid>
+      <w:tr>
+        <w:trPr>
+          <w:trHeight w:val="312"/>
+          <w:jc w:val="center"/>
+        </w:trPr>
+        <w:tc>
+          <w:tcPr>
+            <w:tcW w:w="2000" w:type="dxa"/>
+            <w:tcBorders>
+              <w:top w:val="single" w:sz="4" w:space="0" w:color="000000"/>
+              <w:left w:val="single" w:sz="4" w:space="0" w:color="000000"/>
+              <w:bottom w:val="single" w:sz="4" w:space="0" w:color="FFFFFF"/>
+              <w:right w:val="single" w:sz="4" w:space="0" w:color="000000"/>
+            </w:tcBorders>
+            <w:shd w:val="clear" w:color="000000" w:fill="002060"/>
+            <w:noWrap/>
+            <w:vAlign w:val="bottom"/>
+            <w:hideMark/>
+          </w:tcPr>
+          <w:p>
+            <w:pPr>
+              <w:spacing w:after="0" w:line="240" w:lineRule="auto"/>
+              <w:jc w:val="center"/>
+              <w:rPr>
+                <w:rFonts w:ascii="Aptos" w:eastAsia="Times New Roman" w:hAnsi="Aptos" w:cs="Times New Roman"/>
+                <w:color w:val="FFFFFF"/>
+                <w:kern w:val="0"/>
+                <w:lang w:eastAsia="pt-BR"/>
+                <w14:ligatures w14:val="none"/>
+              </w:rPr>
+            </w:pPr>
+            <w:r>
+              <w:rPr>
+                <w:rFonts w:ascii="Aptos" w:eastAsia="Times New Roman" w:hAnsi="Aptos" w:cs="Times New Roman"/>
+                <w:color w:val="FFFFFF"/>
+                <w:kern w:val="0"/>
+                <w:lang w:eastAsia="pt-BR"/>
+                <w14:ligatures w14:val="none"/>
+              </w:rPr>
+              <w:t>Modelo</w:t>
+            </w:r>
+          </w:p>
+        </w:tc>
+        <w:tc>
+          <w:tcPr>
+            <w:tcW w:w="3160" w:type="dxa"/>
+            <w:tcBorders>
+              <w:top w:val="single" w:sz="4" w:space="0" w:color="000000"/>
+              <w:left w:val="nil"/>
+              <w:bottom w:val="single" w:sz="4" w:space="0" w:color="000000"/>
+              <w:right w:val="single" w:sz="4" w:space="0" w:color="000000"/>
+            </w:tcBorders>
+            <w:shd w:val="clear" w:color="auto" w:fill="auto"/>
+            <w:noWrap/>
+            <w:vAlign w:val="bottom"/>
+            <w:hideMark/>
+          </w:tcPr>
+          <w:p>
+            <w:pPr>
+              <w:spacing w:after="0" w:line="240" w:lineRule="auto"/>
+              <w:rPr>
+                <w:rFonts w:ascii="Aptos" w:eastAsia="Times New Roman" w:hAnsi="Aptos" w:cs="Times New Roman"/>
+                <w:color w:val="000000"/>
+                <w:kern w:val="0"/>
+                <w:lang w:eastAsia="pt-BR"/>
+                <w14:ligatures w14:val="none"/>
+              </w:rPr>
+            </w:pPr>
+            <w:proofErr w:type="spellStart"/>
+            <w:r>
+              <w:rPr>
+                <w:rFonts w:ascii="Aptos" w:eastAsia="Times New Roman" w:hAnsi="Aptos" w:cs="Times New Roman"/>
+                <w:color w:val="000000"/>
+                <w:kern w:val="0"/>
+                <w:lang w:eastAsia="pt-BR"/>
+                <w14:ligatures w14:val="none"/>
+              </w:rPr>
+              <w:t>XGBoost</w:t>
+            </w:r>
+            <w:proofErr w:type="spellEnd"/>
+          </w:p>
+        </w:tc>
+      </w:tr>
+      <w:tr>
+        <w:trPr>
+          <w:trHeight w:val="1692"/>
+          <w:jc w:val="center"/>
+        </w:trPr>
+        <w:tc>
+          <w:tcPr>
+            <w:tcW w:w="2000" w:type="dxa"/>
+            <w:tcBorders>
+              <w:top w:val="nil"/>
+              <w:left w:val="single" w:sz="4" w:space="0" w:color="000000"/>
+              <w:bottom w:val="single" w:sz="4" w:space="0" w:color="FFFFFF"/>
+              <w:right w:val="single" w:sz="4" w:space="0" w:color="000000"/>
+            </w:tcBorders>
+            <w:shd w:val="clear" w:color="000000" w:fill="002060"/>
+            <w:vAlign w:val="center"/>
+            <w:hideMark/>
+          </w:tcPr>
+          <w:p>
+            <w:pPr>
+              <w:spacing w:after="0" w:line="240" w:lineRule="auto"/>
+              <w:jc w:val="center"/>
+              <w:rPr>
+                <w:rFonts w:ascii="Aptos" w:eastAsia="Times New Roman" w:hAnsi="Aptos" w:cs="Times New Roman"/>
+                <w:color w:val="FFFFFF"/>
+                <w:kern w:val="0"/>
+                <w:lang w:eastAsia="pt-BR"/>
+                <w14:ligatures w14:val="none"/>
+              </w:rPr>
+            </w:pPr>
+            <w:r>
+              <w:rPr>
+                <w:rFonts w:ascii="Aptos" w:eastAsia="Times New Roman" w:hAnsi="Aptos" w:cs="Times New Roman"/>
+                <w:color w:val="FFFFFF"/>
+                <w:kern w:val="0"/>
+                <w:lang w:eastAsia="pt-BR"/>
+                <w14:ligatures w14:val="none"/>
+              </w:rPr>
+              <w:t xml:space="preserve">Grade de </w:t>
+            </w:r>
+            <w:proofErr w:type="spellStart"/>
+            <w:r>
+              <w:rPr>
+                <w:rFonts w:ascii="Aptos" w:eastAsia="Times New Roman" w:hAnsi="Aptos" w:cs="Times New Roman"/>
+                <w:color w:val="FFFFFF"/>
+                <w:kern w:val="0"/>
+                <w:lang w:eastAsia="pt-BR"/>
+                <w14:ligatures w14:val="none"/>
+              </w:rPr>
+              <w:t>Hiperparâmetros</w:t>
+            </w:r>
+            <w:proofErr w:type="spellEnd"/>
+            <w:r>
+              <w:rPr>
+                <w:rFonts w:ascii="Aptos" w:eastAsia="Times New Roman" w:hAnsi="Aptos" w:cs="Times New Roman"/>
+                <w:color w:val="FFFFFF"/>
+                <w:kern w:val="0"/>
+                <w:lang w:eastAsia="pt-BR"/>
+                <w14:ligatures w14:val="none"/>
+              </w:rPr>
+              <w:t xml:space="preserve"> Testados</w:t>
+            </w:r>
+          </w:p>
+        </w:tc>
+        <w:tc>
+          <w:tcPr>
+            <w:tcW w:w="3160" w:type="dxa"/>
+            <w:tcBorders>
+              <w:top w:val="nil"/>
+              <w:left w:val="nil"/>
+              <w:bottom w:val="single" w:sz="4" w:space="0" w:color="000000"/>
+              <w:right w:val="single" w:sz="4" w:space="0" w:color="000000"/>
+            </w:tcBorders>
+            <w:shd w:val="clear" w:color="auto" w:fill="auto"/>
+            <w:vAlign w:val="center"/>
+            <w:hideMark/>
+          </w:tcPr>
+          <w:p>
+            <w:pPr>
+              <w:spacing w:after="0" w:line="240" w:lineRule="auto"/>
+              <w:rPr>
+                <w:rFonts w:ascii="Aptos" w:eastAsia="Times New Roman" w:hAnsi="Aptos" w:cs="Times New Roman"/>
+                <w:color w:val="000000"/>
+                <w:kern w:val="0"/>
+                <w:lang w:eastAsia="pt-BR"/>
+                <w14:ligatures w14:val="none"/>
+              </w:rPr>
+            </w:pPr>
+            <w:proofErr w:type="spellStart"/>
+            <w:r>
+              <w:rPr>
+                <w:rFonts w:ascii="Aptos" w:eastAsia="Times New Roman" w:hAnsi="Aptos" w:cs="Times New Roman"/>
+                <w:color w:val="000000"/>
+                <w:kern w:val="0"/>
+                <w:lang w:eastAsia="pt-BR"/>
+                <w14:ligatures w14:val="none"/>
+              </w:rPr>
+              <w:t>eta</w:t>
+            </w:r>
+            <w:proofErr w:type="spellEnd"/>
+            <w:r>
+              <w:rPr>
+                <w:rFonts w:ascii="Aptos" w:eastAsia="Times New Roman" w:hAnsi="Aptos" w:cs="Times New Roman"/>
+                <w:color w:val="000000"/>
+                <w:kern w:val="0"/>
+                <w:lang w:eastAsia="pt-BR"/>
+                <w14:ligatures w14:val="none"/>
+              </w:rPr>
+              <w:t xml:space="preserve"> = (0.3, 0.1, 0.3, 0.5)</w:t>
+            </w:r>
+            <w:r>
+              <w:rPr>
+                <w:rFonts w:ascii="Aptos" w:eastAsia="Times New Roman" w:hAnsi="Aptos" w:cs="Times New Roman"/>
+                <w:color w:val="000000"/>
+                <w:kern w:val="0"/>
+                <w:lang w:eastAsia="pt-BR"/>
+                <w14:ligatures w14:val="none"/>
+              </w:rPr>
+              <w:br/>
+            </w:r>
+            <w:proofErr w:type="spellStart"/>
+            <w:r>
+              <w:rPr>
+                <w:rFonts w:ascii="Aptos" w:eastAsia="Times New Roman" w:hAnsi="Aptos" w:cs="Times New Roman"/>
+                <w:color w:val="000000"/>
+                <w:kern w:val="0"/>
+                <w:lang w:eastAsia="pt-BR"/>
+                <w14:ligatures w14:val="none"/>
+              </w:rPr>
+              <w:t>max_depth</w:t>
+            </w:r>
+            <w:proofErr w:type="spellEnd"/>
+            <w:r>
+              <w:rPr>
+                <w:rFonts w:ascii="Aptos" w:eastAsia="Times New Roman" w:hAnsi="Aptos" w:cs="Times New Roman"/>
+                <w:color w:val="000000"/>
+                <w:kern w:val="0"/>
+                <w:lang w:eastAsia="pt-BR"/>
+                <w14:ligatures w14:val="none"/>
+              </w:rPr>
+              <w:t xml:space="preserve"> = (3, 6, 9,12)</w:t>
+            </w:r>
+            <w:r>
+              <w:rPr>
+                <w:rFonts w:ascii="Aptos" w:eastAsia="Times New Roman" w:hAnsi="Aptos" w:cs="Times New Roman"/>
+                <w:color w:val="000000"/>
+                <w:kern w:val="0"/>
+                <w:lang w:eastAsia="pt-BR"/>
+                <w14:ligatures w14:val="none"/>
+              </w:rPr>
+              <w:br/>
+            </w:r>
+            <w:proofErr w:type="spellStart"/>
+            <w:r>
+              <w:rPr>
+                <w:rFonts w:ascii="Aptos" w:eastAsia="Times New Roman" w:hAnsi="Aptos" w:cs="Times New Roman"/>
+                <w:color w:val="000000"/>
+                <w:kern w:val="0"/>
+                <w:lang w:eastAsia="pt-BR"/>
+                <w14:ligatures w14:val="none"/>
+              </w:rPr>
+              <w:t>nrounds</w:t>
+            </w:r>
+            <w:proofErr w:type="spellEnd"/>
+            <w:r>
+              <w:rPr>
+                <w:rFonts w:ascii="Aptos" w:eastAsia="Times New Roman" w:hAnsi="Aptos" w:cs="Times New Roman"/>
+                <w:color w:val="000000"/>
+                <w:kern w:val="0"/>
+                <w:lang w:eastAsia="pt-BR"/>
+                <w14:ligatures w14:val="none"/>
+              </w:rPr>
+              <w:t xml:space="preserve"> = 1000</w:t>
+            </w:r>
+            <w:r>
+              <w:rPr>
+                <w:rFonts w:ascii="Aptos" w:eastAsia="Times New Roman" w:hAnsi="Aptos" w:cs="Times New Roman"/>
+                <w:color w:val="000000"/>
+                <w:kern w:val="0"/>
+                <w:lang w:eastAsia="pt-BR"/>
+                <w14:ligatures w14:val="none"/>
+              </w:rPr>
+              <w:br/>
+            </w:r>
+            <w:proofErr w:type="spellStart"/>
+            <w:r>
+              <w:rPr>
+                <w:rFonts w:ascii="Aptos" w:eastAsia="Times New Roman" w:hAnsi="Aptos" w:cs="Times New Roman"/>
+                <w:color w:val="000000"/>
+                <w:kern w:val="0"/>
+                <w:lang w:eastAsia="pt-BR"/>
+                <w14:ligatures w14:val="none"/>
+              </w:rPr>
+              <w:t>early_stopping_rounds</w:t>
+            </w:r>
+            <w:proofErr w:type="spellEnd"/>
+            <w:r>
+              <w:rPr>
+                <w:rFonts w:ascii="Aptos" w:eastAsia="Times New Roman" w:hAnsi="Aptos" w:cs="Times New Roman"/>
+                <w:color w:val="000000"/>
+                <w:kern w:val="0"/>
+                <w:lang w:eastAsia="pt-BR"/>
+                <w14:ligatures w14:val="none"/>
+              </w:rPr>
+              <w:t xml:space="preserve"> = 10</w:t>
+            </w:r>
+          </w:p>
+        </w:tc>
+      </w:tr>
+      <w:tr>
+        <w:trPr>
+          <w:trHeight w:val="1560"/>
+          <w:jc w:val="center"/>
+        </w:trPr>
+        <w:tc>
+          <w:tcPr>
+            <w:tcW w:w="2000" w:type="dxa"/>
+            <w:tcBorders>
+              <w:top w:val="nil"/>
+              <w:left w:val="single" w:sz="4" w:space="0" w:color="000000"/>
+              <w:bottom w:val="single" w:sz="4" w:space="0" w:color="000000"/>
+              <w:right w:val="single" w:sz="4" w:space="0" w:color="000000"/>
+            </w:tcBorders>
+            <w:shd w:val="clear" w:color="000000" w:fill="002060"/>
+            <w:noWrap/>
+            <w:vAlign w:val="center"/>
+            <w:hideMark/>
+          </w:tcPr>
+          <w:p>
+            <w:pPr>
+              <w:spacing w:after="0" w:line="240" w:lineRule="auto"/>
+              <w:jc w:val="center"/>
+              <w:rPr>
+                <w:rFonts w:ascii="Aptos" w:eastAsia="Times New Roman" w:hAnsi="Aptos" w:cs="Times New Roman"/>
+                <w:color w:val="FFFFFF"/>
+                <w:kern w:val="0"/>
+                <w:lang w:eastAsia="pt-BR"/>
+                <w14:ligatures w14:val="none"/>
+              </w:rPr>
+            </w:pPr>
+            <w:r>
+              <w:rPr>
+                <w:rFonts w:ascii="Aptos" w:eastAsia="Times New Roman" w:hAnsi="Aptos" w:cs="Times New Roman"/>
+                <w:color w:val="FFFFFF"/>
+                <w:kern w:val="0"/>
+                <w:lang w:eastAsia="pt-BR"/>
+                <w14:ligatures w14:val="none"/>
+              </w:rPr>
+              <w:t>Parâmetros</w:t>
+            </w:r>
+          </w:p>
+        </w:tc>
+        <w:tc>
+          <w:tcPr>
+            <w:tcW w:w="3160" w:type="dxa"/>
+            <w:tcBorders>
+              <w:top w:val="nil"/>
+              <w:left w:val="nil"/>
+              <w:bottom w:val="single" w:sz="4" w:space="0" w:color="000000"/>
+              <w:right w:val="single" w:sz="4" w:space="0" w:color="000000"/>
+            </w:tcBorders>
+            <w:shd w:val="clear" w:color="auto" w:fill="auto"/>
+            <w:vAlign w:val="center"/>
+            <w:hideMark/>
+          </w:tcPr>
+          <w:p>
+            <w:pPr>
+              <w:spacing w:after="0" w:line="240" w:lineRule="auto"/>
+              <w:rPr>
+                <w:rFonts w:ascii="Aptos" w:eastAsia="Times New Roman" w:hAnsi="Aptos" w:cs="Times New Roman"/>
+                <w:color w:val="000000"/>
+                <w:kern w:val="0"/>
+                <w:lang w:eastAsia="pt-BR"/>
+                <w14:ligatures w14:val="none"/>
+              </w:rPr>
+            </w:pPr>
+            <w:proofErr w:type="spellStart"/>
+            <w:r>
+              <w:rPr>
+                <w:rFonts w:ascii="Aptos" w:eastAsia="Times New Roman" w:hAnsi="Aptos" w:cs="Times New Roman"/>
+                <w:color w:val="000000"/>
+                <w:kern w:val="0"/>
+                <w:lang w:eastAsia="pt-BR"/>
+                <w14:ligatures w14:val="none"/>
+              </w:rPr>
+              <w:t>eta</w:t>
+            </w:r>
+            <w:proofErr w:type="spellEnd"/>
+            <w:r>
+              <w:rPr>
+                <w:rFonts w:ascii="Aptos" w:eastAsia="Times New Roman" w:hAnsi="Aptos" w:cs="Times New Roman"/>
+                <w:color w:val="000000"/>
+                <w:kern w:val="0"/>
+                <w:lang w:eastAsia="pt-BR"/>
+                <w14:ligatures w14:val="none"/>
+              </w:rPr>
+              <w:t xml:space="preserve"> = 0.3</w:t>
+            </w:r>
+            <w:r>
+              <w:rPr>
+                <w:rFonts w:ascii="Aptos" w:eastAsia="Times New Roman" w:hAnsi="Aptos" w:cs="Times New Roman"/>
+                <w:color w:val="000000"/>
+                <w:kern w:val="0"/>
+                <w:lang w:eastAsia="pt-BR"/>
+                <w14:ligatures w14:val="none"/>
+              </w:rPr>
+              <w:br/>
+            </w:r>
+            <w:proofErr w:type="spellStart"/>
+            <w:r>
+              <w:rPr>
+                <w:rFonts w:ascii="Aptos" w:eastAsia="Times New Roman" w:hAnsi="Aptos" w:cs="Times New Roman"/>
+                <w:color w:val="000000"/>
+                <w:kern w:val="0"/>
+                <w:lang w:eastAsia="pt-BR"/>
+                <w14:ligatures w14:val="none"/>
+              </w:rPr>
+              <w:t>max_depth</w:t>
+            </w:r>
+            <w:proofErr w:type="spellEnd"/>
+            <w:r>
+              <w:rPr>
+                <w:rFonts w:ascii="Aptos" w:eastAsia="Times New Roman" w:hAnsi="Aptos" w:cs="Times New Roman"/>
+                <w:color w:val="000000"/>
+                <w:kern w:val="0"/>
+                <w:lang w:eastAsia="pt-BR"/>
+                <w14:ligatures w14:val="none"/>
+              </w:rPr>
+              <w:t xml:space="preserve"> = 12</w:t>
+            </w:r>
+            <w:r>
+              <w:rPr>
+                <w:rFonts w:ascii="Aptos" w:eastAsia="Times New Roman" w:hAnsi="Aptos" w:cs="Times New Roman"/>
+                <w:color w:val="000000"/>
+                <w:kern w:val="0"/>
+                <w:lang w:eastAsia="pt-BR"/>
+                <w14:ligatures w14:val="none"/>
+              </w:rPr>
+              <w:br/>
+            </w:r>
+            <w:proofErr w:type="spellStart"/>
+            <w:r>
+              <w:rPr>
+                <w:rFonts w:ascii="Aptos" w:eastAsia="Times New Roman" w:hAnsi="Aptos" w:cs="Times New Roman"/>
+                <w:color w:val="000000"/>
+                <w:kern w:val="0"/>
+                <w:lang w:eastAsia="pt-BR"/>
+                <w14:ligatures w14:val="none"/>
+              </w:rPr>
+              <w:t>nrounds</w:t>
+            </w:r>
+            <w:proofErr w:type="spellEnd"/>
+            <w:r>
+              <w:rPr>
+                <w:rFonts w:ascii="Aptos" w:eastAsia="Times New Roman" w:hAnsi="Aptos" w:cs="Times New Roman"/>
+                <w:color w:val="000000"/>
+                <w:kern w:val="0"/>
+                <w:lang w:eastAsia="pt-BR"/>
+                <w14:ligatures w14:val="none"/>
+              </w:rPr>
+              <w:t xml:space="preserve"> = 1000</w:t>
+            </w:r>
+            <w:r>
+              <w:rPr>
+                <w:rFonts w:ascii="Aptos" w:eastAsia="Times New Roman" w:hAnsi="Aptos" w:cs="Times New Roman"/>
+                <w:color w:val="000000"/>
+                <w:kern w:val="0"/>
+                <w:lang w:eastAsia="pt-BR"/>
+                <w14:ligatures w14:val="none"/>
+              </w:rPr>
+              <w:br/>
+            </w:r>
+            <w:proofErr w:type="spellStart"/>
+            <w:r>
+              <w:rPr>
+                <w:rFonts w:ascii="Aptos" w:eastAsia="Times New Roman" w:hAnsi="Aptos" w:cs="Times New Roman"/>
+                <w:color w:val="000000"/>
+                <w:kern w:val="0"/>
+                <w:lang w:eastAsia="pt-BR"/>
+                <w14:ligatures w14:val="none"/>
+              </w:rPr>
+              <w:t>early_stopping_rounds</w:t>
+            </w:r>
+            <w:proofErr w:type="spellEnd"/>
+            <w:r>
+              <w:rPr>
+                <w:rFonts w:ascii="Aptos" w:eastAsia="Times New Roman" w:hAnsi="Aptos" w:cs="Times New Roman"/>
+                <w:color w:val="000000"/>
+                <w:kern w:val="0"/>
+                <w:lang w:eastAsia="pt-BR"/>
+                <w14:ligatures w14:val="none"/>
+              </w:rPr>
+              <w:t xml:space="preserve"> = 10</w:t>
+            </w:r>
+          </w:p>
+        </w:tc>
+      </w:tr>
+    </w:tbl>
+    <w:p>
+      <w:pPr>
+        <w:rPr>
+          <w:rFonts w:ascii="Aptos" w:hAnsi="Aptos" w:cs="Aldhabi"/>
+        </w:rPr>
+      </w:pPr>
+    </w:p>
+    <w:p>
+      <w:pPr>
+        <w:rPr>
+          <w:rFonts w:ascii="Aptos" w:hAnsi="Aptos" w:cs="Aldhabi"/>
+          <w:b/>
+          <w:bCs/>
+        </w:rPr>
+      </w:pPr>
+      <w:r>
+        <w:rPr>
+          <w:rFonts w:ascii="Aptos" w:hAnsi="Aptos" w:cs="Aldhabi"/>
+        </w:rPr>
+        <w:t>Vale ressaltar que foi preciso transformar a base treino para o formato de matriz que é aceito pela função de treinamento</w:t>
+      </w:r>
+      <w:r>
+        <w:rPr>
+          <w:rFonts w:ascii="Aptos" w:hAnsi="Aptos" w:cs="Aldhabi"/>
+          <w:b/>
+          <w:bCs/>
+        </w:rPr>
+        <w:t xml:space="preserve"> </w:t>
+      </w:r>
+      <w:proofErr w:type="spellStart"/>
+      <w:r>
+        <w:rPr>
+          <w:rFonts w:ascii="Aptos" w:hAnsi="Aptos" w:cs="Aldhabi"/>
+          <w:b/>
+          <w:bCs/>
+          <w:i/>
+          <w:iCs/>
+        </w:rPr>
+        <w:t>xgboost</w:t>
+      </w:r>
+      <w:proofErr w:type="spellEnd"/>
+      <w:r>
+        <w:rPr>
+          <w:rFonts w:ascii="Aptos" w:hAnsi="Aptos" w:cs="Aldhabi"/>
+        </w:rPr>
+        <w:t xml:space="preserve"> da biblioteca </w:t>
+      </w:r>
+      <w:r>
+        <w:rPr>
+          <w:rFonts w:ascii="Aptos" w:hAnsi="Aptos" w:cs="Aldhabi"/>
+          <w:b/>
+          <w:bCs/>
+        </w:rPr>
+        <w:t>“</w:t>
+      </w:r>
+      <w:proofErr w:type="spellStart"/>
+      <w:r>
+        <w:rPr>
+          <w:rFonts w:ascii="Aptos" w:hAnsi="Aptos" w:cs="Aldhabi"/>
+          <w:b/>
+          <w:bCs/>
+          <w:i/>
+          <w:iCs/>
+        </w:rPr>
+        <w:t>xgboost</w:t>
+      </w:r>
+      <w:proofErr w:type="spellEnd"/>
+      <w:r>
+        <w:rPr>
+          <w:rFonts w:ascii="Aptos" w:hAnsi="Aptos" w:cs="Aldhabi"/>
+          <w:b/>
+          <w:bCs/>
+        </w:rPr>
+        <w:t>”.</w:t>
+      </w:r>
+    </w:p>
+    <w:p>
+      <w:pPr>
         <w:rPr>
           <w:rFonts w:ascii="Aptos" w:hAnsi="Aptos" w:cs="Aldhabi"/>
         </w:rPr>
@@ -672,1430 +3303,22 @@
           <w:sz w:val="28"/>
           <w:szCs w:val="28"/>
         </w:rPr>
-        <w:t>Etapas do Pré-Processamento:</w:t>
-      </w:r>
-    </w:p>
-    <w:p>
-      <w:pPr>
-        <w:spacing w:after="0" w:line="240" w:lineRule="auto"/>
-        <w:rPr>
-          <w:rFonts w:ascii="Aptos" w:hAnsi="Aptos" w:cs="Aldhabi"/>
-          <w:b/>
-          <w:bCs/>
-        </w:rPr>
-      </w:pPr>
-    </w:p>
-    <w:p>
-      <w:pPr>
-        <w:pStyle w:val="PargrafodaLista"/>
-        <w:numPr>
-          <w:ilvl w:val="0"/>
-          <w:numId w:val="2"/>
-        </w:numPr>
-        <w:spacing w:line="240" w:lineRule="auto"/>
-        <w:rPr>
-          <w:rFonts w:ascii="Aptos" w:hAnsi="Aptos" w:cs="Aldhabi"/>
-        </w:rPr>
-      </w:pPr>
-      <w:r>
-        <w:rPr>
-          <w:rFonts w:ascii="Aptos" w:hAnsi="Aptos" w:cs="Aldhabi"/>
-        </w:rPr>
-        <w:t xml:space="preserve">Primeiramente, </w:t>
-      </w:r>
-      <w:r>
-        <w:rPr>
-          <w:rFonts w:ascii="Aptos" w:hAnsi="Aptos" w:cs="Aldhabi"/>
-        </w:rPr>
-        <w:t>foi realiza</w:t>
-      </w:r>
-      <w:r>
-        <w:rPr>
-          <w:rFonts w:ascii="Aptos" w:hAnsi="Aptos" w:cs="Aldhabi"/>
-        </w:rPr>
-        <w:t>da</w:t>
-      </w:r>
-      <w:r>
-        <w:rPr>
-          <w:rFonts w:ascii="Aptos" w:hAnsi="Aptos" w:cs="Aldhabi"/>
-        </w:rPr>
-        <w:t xml:space="preserve"> </w:t>
-      </w:r>
-      <w:r>
-        <w:rPr>
-          <w:rFonts w:ascii="Aptos" w:hAnsi="Aptos" w:cs="Aldhabi"/>
-        </w:rPr>
-        <w:t xml:space="preserve">uma divisão da base de dados em treino e teste utilizando a biblioteca </w:t>
-      </w:r>
-      <w:r>
-        <w:rPr>
-          <w:rFonts w:ascii="Aptos" w:hAnsi="Aptos" w:cs="Aldhabi"/>
-          <w:b/>
-          <w:bCs/>
-        </w:rPr>
-        <w:t>“</w:t>
-      </w:r>
-      <w:r>
-        <w:rPr>
-          <w:rFonts w:ascii="Aptos" w:hAnsi="Aptos" w:cs="Aldhabi"/>
-          <w:b/>
-          <w:bCs/>
-          <w:i/>
-          <w:iCs/>
-        </w:rPr>
-        <w:t>caret</w:t>
-      </w:r>
-      <w:r>
-        <w:rPr>
-          <w:rFonts w:ascii="Aptos" w:hAnsi="Aptos" w:cs="Aldhabi"/>
-          <w:b/>
-          <w:bCs/>
-        </w:rPr>
-        <w:t>”</w:t>
-      </w:r>
-      <w:r>
-        <w:rPr>
-          <w:rFonts w:ascii="Aptos" w:hAnsi="Aptos" w:cs="Aldhabi"/>
-        </w:rPr>
-        <w:t>,</w:t>
-      </w:r>
-      <w:r>
-        <w:rPr>
-          <w:rFonts w:ascii="Aptos" w:hAnsi="Aptos" w:cs="Aldhabi"/>
-        </w:rPr>
-        <w:t xml:space="preserve"> na qual todos os pré-processamentos abaixo foram aplicados primeiramente na base treino para fazer o treinamento do modelo, e posteriormente, será aplicado na base teste para verificação das métricas de Acurácia, Sensibilidade e Especificidade.</w:t>
-      </w:r>
-    </w:p>
-    <w:p>
-      <w:pPr>
-        <w:spacing w:line="240" w:lineRule="auto"/>
-        <w:rPr>
-          <w:rFonts w:ascii="Aptos" w:hAnsi="Aptos" w:cs="Aldhabi"/>
-        </w:rPr>
-      </w:pPr>
-    </w:p>
-    <w:p>
-      <w:pPr>
-        <w:pStyle w:val="PargrafodaLista"/>
-        <w:numPr>
-          <w:ilvl w:val="0"/>
-          <w:numId w:val="2"/>
-        </w:numPr>
-        <w:spacing w:line="240" w:lineRule="auto"/>
-        <w:rPr>
-          <w:rFonts w:ascii="Aptos" w:hAnsi="Aptos" w:cs="Aldhabi"/>
-        </w:rPr>
-      </w:pPr>
-      <w:r>
-        <w:rPr>
-          <w:rFonts w:ascii="Aptos" w:hAnsi="Aptos" w:cs="Aldhabi"/>
-        </w:rPr>
-        <w:t>Após essa separação, foram retiradas as colunas “</w:t>
-      </w:r>
-      <w:proofErr w:type="spellStart"/>
-      <w:r>
-        <w:rPr>
-          <w:rFonts w:ascii="Aptos" w:hAnsi="Aptos" w:cs="Aldhabi"/>
-        </w:rPr>
-        <w:t>user_id</w:t>
-      </w:r>
-      <w:proofErr w:type="spellEnd"/>
-      <w:r>
-        <w:rPr>
-          <w:rFonts w:ascii="Aptos" w:hAnsi="Aptos" w:cs="Aldhabi"/>
-        </w:rPr>
-        <w:t>”, “</w:t>
-      </w:r>
-      <w:proofErr w:type="spellStart"/>
-      <w:r>
-        <w:rPr>
-          <w:rFonts w:ascii="Aptos" w:hAnsi="Aptos" w:cs="Aldhabi"/>
-        </w:rPr>
-        <w:t>conversation_id</w:t>
-      </w:r>
-      <w:proofErr w:type="spellEnd"/>
-      <w:r>
-        <w:rPr>
-          <w:rFonts w:ascii="Aptos" w:hAnsi="Aptos" w:cs="Aldhabi"/>
-        </w:rPr>
-        <w:t>” e “</w:t>
-      </w:r>
-      <w:proofErr w:type="spellStart"/>
-      <w:r>
-        <w:rPr>
-          <w:rFonts w:ascii="Aptos" w:hAnsi="Aptos" w:cs="Aldhabi"/>
-        </w:rPr>
-        <w:t>user_username</w:t>
-      </w:r>
-      <w:proofErr w:type="spellEnd"/>
-      <w:r>
-        <w:rPr>
-          <w:rFonts w:ascii="Aptos" w:hAnsi="Aptos" w:cs="Aldhabi"/>
-        </w:rPr>
-        <w:t xml:space="preserve">”, utilizando a biblioteca </w:t>
-      </w:r>
-      <w:r>
-        <w:rPr>
-          <w:rFonts w:ascii="Aptos" w:hAnsi="Aptos" w:cs="Aldhabi"/>
-          <w:b/>
-          <w:bCs/>
-        </w:rPr>
-        <w:t>“</w:t>
-      </w:r>
-      <w:proofErr w:type="spellStart"/>
-      <w:r>
-        <w:rPr>
-          <w:rFonts w:ascii="Aptos" w:hAnsi="Aptos" w:cs="Aldhabi"/>
-          <w:b/>
-          <w:bCs/>
-          <w:i/>
-          <w:iCs/>
-        </w:rPr>
-        <w:t>dplyr</w:t>
-      </w:r>
-      <w:proofErr w:type="spellEnd"/>
-      <w:r>
-        <w:rPr>
-          <w:rFonts w:ascii="Aptos" w:hAnsi="Aptos" w:cs="Aldhabi"/>
-          <w:b/>
-          <w:bCs/>
-        </w:rPr>
-        <w:t>”,</w:t>
-      </w:r>
-      <w:r>
-        <w:rPr>
-          <w:rFonts w:ascii="Aptos" w:hAnsi="Aptos" w:cs="Aldhabi"/>
-        </w:rPr>
-        <w:t xml:space="preserve"> para só trabalharmos com as colunas das publicações e identificação.</w:t>
-      </w:r>
-    </w:p>
-    <w:p>
-      <w:pPr>
-        <w:pStyle w:val="PargrafodaLista"/>
-        <w:numPr>
-          <w:ilvl w:val="0"/>
-          <w:numId w:val="2"/>
-        </w:numPr>
-        <w:spacing w:line="240" w:lineRule="auto"/>
-        <w:rPr>
-          <w:rFonts w:ascii="Aptos" w:hAnsi="Aptos" w:cs="Aldhabi"/>
-        </w:rPr>
-      </w:pPr>
-      <w:r>
-        <w:rPr>
-          <w:rFonts w:ascii="Aptos" w:hAnsi="Aptos" w:cs="Aldhabi"/>
-        </w:rPr>
-        <w:lastRenderedPageBreak/>
-        <w:t>Nas publicações, foram feitas manipulações para adequação e melhora de desempenho na análise de sentimento e classificação, como a remoção de acentos das palavras, remoção de números</w:t>
-      </w:r>
-      <w:r>
-        <w:rPr>
-          <w:rFonts w:ascii="Aptos" w:hAnsi="Aptos" w:cs="Aldhabi"/>
-        </w:rPr>
-        <w:t xml:space="preserve"> e substituição de emojis por palavras que realmente representam o sentimento. Além disso, foi criada uma coluna “RecordID” para identificação de cada publicação.</w:t>
-      </w:r>
-      <w:r>
-        <w:rPr>
-          <w:rFonts w:ascii="Aptos" w:hAnsi="Aptos" w:cs="Aldhabi"/>
-        </w:rPr>
-        <w:t xml:space="preserve"> Tudo isso utilizando a biblioteca </w:t>
-      </w:r>
-      <w:r>
-        <w:rPr>
-          <w:rFonts w:ascii="Aptos" w:hAnsi="Aptos" w:cs="Aldhabi"/>
-          <w:b/>
-          <w:bCs/>
-        </w:rPr>
-        <w:t>“</w:t>
-      </w:r>
-      <w:proofErr w:type="spellStart"/>
-      <w:r>
-        <w:rPr>
-          <w:rFonts w:ascii="Aptos" w:hAnsi="Aptos" w:cs="Aldhabi"/>
-          <w:b/>
-          <w:bCs/>
-          <w:i/>
-          <w:iCs/>
-        </w:rPr>
-        <w:t>dplyr</w:t>
-      </w:r>
-      <w:proofErr w:type="spellEnd"/>
-      <w:r>
-        <w:rPr>
-          <w:rFonts w:ascii="Aptos" w:hAnsi="Aptos" w:cs="Aldhabi"/>
-          <w:b/>
-          <w:bCs/>
-        </w:rPr>
-        <w:t>”</w:t>
-      </w:r>
-    </w:p>
-    <w:p>
-      <w:pPr>
-        <w:pStyle w:val="PargrafodaLista"/>
-        <w:rPr>
-          <w:rFonts w:ascii="Aptos" w:hAnsi="Aptos" w:cs="Aldhabi"/>
-        </w:rPr>
-      </w:pPr>
-    </w:p>
-    <w:p>
-      <w:pPr>
-        <w:pStyle w:val="PargrafodaLista"/>
-        <w:numPr>
-          <w:ilvl w:val="0"/>
-          <w:numId w:val="2"/>
-        </w:numPr>
-        <w:spacing w:line="240" w:lineRule="auto"/>
-        <w:rPr>
-          <w:rFonts w:ascii="Aptos" w:hAnsi="Aptos" w:cs="Aldhabi"/>
-          <w:sz w:val="22"/>
-          <w:szCs w:val="22"/>
-        </w:rPr>
-      </w:pPr>
-      <w:r>
-        <w:rPr>
-          <w:rFonts w:ascii="Aptos" w:hAnsi="Aptos" w:cs="Aldhabi"/>
-        </w:rPr>
-        <w:t>Foi r</w:t>
-      </w:r>
-      <w:r>
-        <w:rPr>
-          <w:rFonts w:ascii="Aptos" w:hAnsi="Aptos" w:cs="Aldhabi"/>
-        </w:rPr>
-        <w:t xml:space="preserve">ealizado a </w:t>
-      </w:r>
-      <w:proofErr w:type="spellStart"/>
-      <w:r>
-        <w:rPr>
-          <w:rFonts w:ascii="Aptos" w:hAnsi="Aptos" w:cs="Aldhabi"/>
-          <w:b/>
-          <w:bCs/>
-        </w:rPr>
-        <w:t>tokenização</w:t>
-      </w:r>
-      <w:proofErr w:type="spellEnd"/>
-      <w:r>
-        <w:rPr>
-          <w:rFonts w:ascii="Aptos" w:hAnsi="Aptos" w:cs="Aldhabi"/>
-          <w:b/>
-          <w:bCs/>
-        </w:rPr>
-        <w:t xml:space="preserve"> </w:t>
-      </w:r>
-      <w:r>
-        <w:rPr>
-          <w:rFonts w:ascii="Aptos" w:hAnsi="Aptos" w:cs="Aldhabi"/>
-        </w:rPr>
-        <w:t>da coluna de “</w:t>
-      </w:r>
-      <w:r>
-        <w:rPr>
-          <w:rFonts w:ascii="Aptos" w:hAnsi="Aptos" w:cs="Aldhabi"/>
-          <w:i/>
-          <w:iCs/>
-        </w:rPr>
-        <w:t>tweets</w:t>
-      </w:r>
-      <w:r>
-        <w:rPr>
-          <w:rFonts w:ascii="Aptos" w:hAnsi="Aptos" w:cs="Aldhabi"/>
-        </w:rPr>
-        <w:t xml:space="preserve">”, ou seja, </w:t>
-      </w:r>
-      <w:r>
-        <w:rPr>
-          <w:rFonts w:ascii="Aptos" w:hAnsi="Aptos" w:cs="Aldhabi"/>
-        </w:rPr>
-        <w:t xml:space="preserve">as frases foram separadas em palavras. Além disso, para retirar as chamadas </w:t>
-      </w:r>
-      <w:r>
-        <w:rPr>
-          <w:rFonts w:ascii="Aptos" w:hAnsi="Aptos" w:cs="Aldhabi"/>
-          <w:b/>
-          <w:bCs/>
-        </w:rPr>
-        <w:t>“</w:t>
-      </w:r>
-      <w:proofErr w:type="spellStart"/>
-      <w:r>
-        <w:rPr>
-          <w:rFonts w:ascii="Aptos" w:hAnsi="Aptos" w:cs="Aldhabi"/>
-          <w:b/>
-          <w:bCs/>
-          <w:i/>
-          <w:iCs/>
-        </w:rPr>
-        <w:t>stopwords</w:t>
-      </w:r>
-      <w:proofErr w:type="spellEnd"/>
-      <w:r>
-        <w:rPr>
-          <w:rFonts w:ascii="Aptos" w:hAnsi="Aptos" w:cs="Aldhabi"/>
-          <w:b/>
-          <w:bCs/>
-        </w:rPr>
-        <w:t>”,</w:t>
-      </w:r>
-      <w:r>
-        <w:rPr>
-          <w:rFonts w:ascii="Aptos" w:hAnsi="Aptos" w:cs="Aldhabi"/>
-        </w:rPr>
-        <w:t xml:space="preserve"> ou palavras que não agregam na análise de sentimento, como conjunções e conectivos,  foi usado um dicionário que contém palavras acrescentadas por mim: </w:t>
-      </w:r>
-      <w:hyperlink r:id="rId6" w:history="1">
-        <w:r>
-          <w:rPr>
-            <w:rStyle w:val="Hyperlink"/>
-            <w:rFonts w:ascii="Aptos" w:hAnsi="Aptos" w:cs="Aldhabi"/>
-            <w:sz w:val="22"/>
-            <w:szCs w:val="22"/>
-          </w:rPr>
-          <w:t>https://raw.githubusercont</w:t>
-        </w:r>
-        <w:r>
-          <w:rPr>
-            <w:rStyle w:val="Hyperlink"/>
-            <w:rFonts w:ascii="Aptos" w:hAnsi="Aptos" w:cs="Aldhabi"/>
-            <w:sz w:val="22"/>
-            <w:szCs w:val="22"/>
-          </w:rPr>
-          <w:t>e</w:t>
-        </w:r>
-        <w:r>
-          <w:rPr>
-            <w:rStyle w:val="Hyperlink"/>
-            <w:rFonts w:ascii="Aptos" w:hAnsi="Aptos" w:cs="Aldhabi"/>
-            <w:sz w:val="22"/>
-            <w:szCs w:val="22"/>
-          </w:rPr>
-          <w:t>nt.com/Claudionor20/XSentiment/main/stopwords_.txt</w:t>
-        </w:r>
-      </w:hyperlink>
-    </w:p>
-    <w:p>
-      <w:pPr>
-        <w:pStyle w:val="PargrafodaLista"/>
-        <w:spacing w:line="240" w:lineRule="auto"/>
-        <w:ind w:left="360"/>
-        <w:rPr>
-          <w:rFonts w:ascii="Aptos" w:hAnsi="Aptos" w:cs="Aldhabi"/>
-        </w:rPr>
-      </w:pPr>
-    </w:p>
-    <w:p>
-      <w:pPr>
-        <w:pStyle w:val="PargrafodaLista"/>
-        <w:rPr>
-          <w:rFonts w:ascii="Aptos" w:hAnsi="Aptos" w:cs="Aldhabi"/>
-        </w:rPr>
-      </w:pPr>
-    </w:p>
-    <w:p>
-      <w:pPr>
-        <w:pStyle w:val="PargrafodaLista"/>
-        <w:numPr>
-          <w:ilvl w:val="0"/>
-          <w:numId w:val="2"/>
-        </w:numPr>
-        <w:rPr>
-          <w:rFonts w:ascii="Aptos" w:hAnsi="Aptos" w:cs="Aldhabi"/>
-        </w:rPr>
-      </w:pPr>
-      <w:r>
-        <w:rPr>
-          <w:rFonts w:ascii="Aptos" w:hAnsi="Aptos" w:cs="Aldhabi"/>
-        </w:rPr>
-        <w:t>Nas publicações há uma grande variabilidade de “gírias” ou formas diferentes de falar uma palavra, como por exemplo, a palavra “arrasar” foi escrita como “arrasa” ou “</w:t>
-      </w:r>
-      <w:proofErr w:type="spellStart"/>
-      <w:r>
-        <w:rPr>
-          <w:rFonts w:ascii="Aptos" w:hAnsi="Aptos" w:cs="Aldhabi"/>
-        </w:rPr>
-        <w:t>arrasouuu</w:t>
-      </w:r>
-      <w:proofErr w:type="spellEnd"/>
-      <w:r>
-        <w:rPr>
-          <w:rFonts w:ascii="Aptos" w:hAnsi="Aptos" w:cs="Aldhabi"/>
-        </w:rPr>
-        <w:t>”. Com isso, foi feito uma manipulação para converter esse tipo de variações a uma só palavra</w:t>
-      </w:r>
-    </w:p>
-    <w:p>
-      <w:pPr>
-        <w:rPr>
-          <w:rFonts w:ascii="Aptos" w:hAnsi="Aptos" w:cs="Aldhabi"/>
-        </w:rPr>
-      </w:pPr>
-    </w:p>
-    <w:p>
-      <w:pPr>
-        <w:pStyle w:val="PargrafodaLista"/>
-        <w:numPr>
-          <w:ilvl w:val="0"/>
-          <w:numId w:val="2"/>
-        </w:numPr>
-        <w:rPr>
-          <w:rFonts w:ascii="Aptos" w:hAnsi="Aptos" w:cs="Aldhabi"/>
-        </w:rPr>
-      </w:pPr>
-      <w:r>
-        <w:rPr>
-          <w:rFonts w:ascii="Aptos" w:hAnsi="Aptos" w:cs="Aldhabi"/>
-        </w:rPr>
-        <w:t xml:space="preserve">Nessa etapa foi feita a chamada “lematização”, ou seja, a transformação de palavras similares por uma só, na maioria por seu infinitivo ou sinônimo. Para isso, foi usado um dicionário com as palavras e seus respectivos sinônimos, também acrescentado por mim: </w:t>
-      </w:r>
-      <w:hyperlink r:id="rId7" w:history="1">
-        <w:r>
-          <w:rPr>
-            <w:rStyle w:val="Hyperlink"/>
-            <w:rFonts w:ascii="Aptos" w:hAnsi="Aptos" w:cs="Aldhabi"/>
-          </w:rPr>
-          <w:t>https://raw.githubusercontent.com/Claudionor20/XSentiment/main/lematizacao_claudio_v2.txt</w:t>
-        </w:r>
-      </w:hyperlink>
-    </w:p>
-    <w:p>
-      <w:pPr>
-        <w:pStyle w:val="PargrafodaLista"/>
-        <w:rPr>
-          <w:rFonts w:ascii="Aptos" w:hAnsi="Aptos" w:cs="Aldhabi"/>
-        </w:rPr>
-      </w:pPr>
-    </w:p>
-    <w:p>
-      <w:pPr>
-        <w:pStyle w:val="PargrafodaLista"/>
-        <w:numPr>
-          <w:ilvl w:val="0"/>
-          <w:numId w:val="2"/>
-        </w:numPr>
-        <w:rPr>
-          <w:rFonts w:ascii="Aptos" w:hAnsi="Aptos" w:cs="Aldhabi"/>
-        </w:rPr>
-      </w:pPr>
-      <w:r>
-        <w:rPr>
-          <w:rFonts w:ascii="Aptos" w:hAnsi="Aptos" w:cs="Aldhabi"/>
-        </w:rPr>
-        <w:t>Nesse momento foi feita a manipulação com a frequência das palavras, na qual foi retirada as palavras que possuem uma frequência menor que 15 na base de referência</w:t>
-      </w:r>
-      <w:r>
-        <w:rPr>
-          <w:rFonts w:ascii="Aptos" w:hAnsi="Aptos" w:cs="Aldhabi"/>
-        </w:rPr>
-        <w:t xml:space="preserve">. Além disso, para a formação da matriz de termo documento, ou seja, a matriz com a frequência das palavras em cada publicação, foi calculado a frequência percentual de cada palavra em cada publicação. Tudo isso utilizando o pacote </w:t>
-      </w:r>
-      <w:r>
-        <w:rPr>
-          <w:rFonts w:ascii="Aptos" w:hAnsi="Aptos" w:cs="Aldhabi"/>
-          <w:b/>
-          <w:bCs/>
-        </w:rPr>
-        <w:t>“</w:t>
-      </w:r>
-      <w:proofErr w:type="spellStart"/>
-      <w:r>
-        <w:rPr>
-          <w:rFonts w:ascii="Aptos" w:hAnsi="Aptos" w:cs="Aldhabi"/>
-          <w:b/>
-          <w:bCs/>
-          <w:i/>
-          <w:iCs/>
-        </w:rPr>
-        <w:t>dplyr</w:t>
-      </w:r>
-      <w:proofErr w:type="spellEnd"/>
-      <w:r>
-        <w:rPr>
-          <w:rFonts w:ascii="Aptos" w:hAnsi="Aptos" w:cs="Aldhabi"/>
-        </w:rPr>
-        <w:t>”</w:t>
-      </w:r>
-      <w:r>
-        <w:rPr>
-          <w:rFonts w:ascii="Aptos" w:hAnsi="Aptos" w:cs="Aldhabi"/>
-        </w:rPr>
-        <w:t xml:space="preserve"> e para a criação da matriz </w:t>
-      </w:r>
-      <w:proofErr w:type="spellStart"/>
-      <w:r>
-        <w:rPr>
-          <w:rFonts w:ascii="Aptos" w:hAnsi="Aptos" w:cs="Aldhabi"/>
-        </w:rPr>
-        <w:t>termo-documento</w:t>
-      </w:r>
-      <w:proofErr w:type="spellEnd"/>
-      <w:r>
-        <w:rPr>
-          <w:rFonts w:ascii="Aptos" w:hAnsi="Aptos" w:cs="Aldhabi"/>
-        </w:rPr>
-        <w:t>, foi utilizado a biblioteca</w:t>
-      </w:r>
-      <w:r>
-        <w:rPr>
-          <w:rFonts w:ascii="Aptos" w:hAnsi="Aptos" w:cs="Aldhabi"/>
-          <w:b/>
-          <w:bCs/>
-        </w:rPr>
-        <w:t xml:space="preserve"> “</w:t>
-      </w:r>
-      <w:proofErr w:type="spellStart"/>
-      <w:r>
-        <w:rPr>
-          <w:rFonts w:ascii="Aptos" w:hAnsi="Aptos" w:cs="Aldhabi"/>
-          <w:b/>
-          <w:bCs/>
-        </w:rPr>
-        <w:t>maditr</w:t>
-      </w:r>
-      <w:proofErr w:type="spellEnd"/>
-      <w:r>
-        <w:rPr>
-          <w:rFonts w:ascii="Aptos" w:hAnsi="Aptos" w:cs="Aldhabi"/>
-          <w:b/>
-          <w:bCs/>
-        </w:rPr>
-        <w:t>”</w:t>
-      </w:r>
-    </w:p>
-    <w:p>
-      <w:pPr>
-        <w:pStyle w:val="PargrafodaLista"/>
-        <w:rPr>
-          <w:rFonts w:ascii="Aptos" w:hAnsi="Aptos" w:cs="Aldhabi"/>
-        </w:rPr>
-      </w:pPr>
-    </w:p>
-    <w:p>
-      <w:pPr>
-        <w:rPr>
-          <w:rFonts w:ascii="Aptos" w:hAnsi="Aptos" w:cs="Aldhabi"/>
-        </w:rPr>
-      </w:pPr>
-    </w:p>
-    <w:p>
-      <w:pPr>
-        <w:pStyle w:val="PargrafodaLista"/>
-        <w:numPr>
-          <w:ilvl w:val="0"/>
-          <w:numId w:val="2"/>
-        </w:numPr>
-        <w:rPr>
-          <w:rFonts w:ascii="Aptos" w:hAnsi="Aptos" w:cs="Aldhabi"/>
-        </w:rPr>
-      </w:pPr>
-      <w:r>
-        <w:rPr>
-          <w:rFonts w:ascii="Aptos" w:hAnsi="Aptos" w:cs="Aldhabi"/>
-        </w:rPr>
-        <w:t>Foram retiradas algumas palavras desnecessárias, como verbos genéricos e palavras que possuem alta correlação entre si. Para detecção da correlação das palavras,  foi usado a função a “</w:t>
-      </w:r>
-      <w:proofErr w:type="spellStart"/>
-      <w:r>
-        <w:rPr>
-          <w:rFonts w:ascii="Aptos" w:hAnsi="Aptos" w:cs="Aldhabi"/>
-          <w:i/>
-          <w:iCs/>
-        </w:rPr>
-        <w:t>f</w:t>
-      </w:r>
-      <w:r>
-        <w:rPr>
-          <w:rFonts w:ascii="Aptos" w:hAnsi="Aptos" w:cs="Aldhabi"/>
-          <w:i/>
-          <w:iCs/>
-        </w:rPr>
-        <w:t>indCorrelation</w:t>
-      </w:r>
-      <w:proofErr w:type="spellEnd"/>
-      <w:r>
-        <w:rPr>
-          <w:rFonts w:ascii="Aptos" w:hAnsi="Aptos" w:cs="Aldhabi"/>
-          <w:i/>
-          <w:iCs/>
-        </w:rPr>
-        <w:t xml:space="preserve">” </w:t>
-      </w:r>
-      <w:r>
-        <w:rPr>
-          <w:rFonts w:ascii="Aptos" w:hAnsi="Aptos" w:cs="Aldhabi"/>
-        </w:rPr>
-        <w:t>do pacote</w:t>
-      </w:r>
-      <w:r>
-        <w:rPr>
-          <w:rFonts w:ascii="Aptos" w:hAnsi="Aptos" w:cs="Aldhabi"/>
-          <w:i/>
-          <w:iCs/>
-        </w:rPr>
-        <w:t xml:space="preserve"> </w:t>
-      </w:r>
-      <w:r>
-        <w:rPr>
-          <w:rFonts w:ascii="Aptos" w:hAnsi="Aptos" w:cs="Aldhabi"/>
-          <w:b/>
-          <w:bCs/>
-        </w:rPr>
-        <w:t>“</w:t>
-      </w:r>
-      <w:r>
-        <w:rPr>
-          <w:rFonts w:ascii="Aptos" w:hAnsi="Aptos" w:cs="Aldhabi"/>
-          <w:b/>
-          <w:bCs/>
-          <w:i/>
-          <w:iCs/>
-        </w:rPr>
-        <w:t>caret</w:t>
-      </w:r>
-      <w:r>
-        <w:rPr>
-          <w:rFonts w:ascii="Aptos" w:hAnsi="Aptos" w:cs="Aldhabi"/>
-          <w:b/>
-          <w:bCs/>
-        </w:rPr>
-        <w:t>”</w:t>
-      </w:r>
-      <w:r>
-        <w:rPr>
-          <w:rFonts w:ascii="Aptos" w:hAnsi="Aptos" w:cs="Aldhabi"/>
-        </w:rPr>
-        <w:t xml:space="preserve"> e estabelecido </w:t>
-      </w:r>
-      <w:r>
-        <w:rPr>
-          <w:rFonts w:ascii="Aptos" w:hAnsi="Aptos" w:cs="Aldhabi"/>
-        </w:rPr>
-        <w:lastRenderedPageBreak/>
-        <w:t>um parâmetro de exclusão de palavras que possuem uma correlação acima 0.75 entre alguma variável explicativa. Dessa forma, foram excluídas as colunas</w:t>
-      </w:r>
-      <w:r>
-        <w:rPr>
-          <w:rFonts w:ascii="Aptos" w:hAnsi="Aptos" w:cs="Aldhabi"/>
-        </w:rPr>
-        <w:t>:</w:t>
-      </w:r>
-    </w:p>
-    <w:p>
-      <w:pPr>
-        <w:pStyle w:val="PargrafodaLista"/>
-        <w:ind w:left="360"/>
-        <w:rPr>
-          <w:rFonts w:ascii="Aptos" w:hAnsi="Aptos" w:cs="Aldhabi"/>
-          <w:b/>
-          <w:bCs/>
-        </w:rPr>
-      </w:pPr>
-      <w:r>
-        <w:rPr>
-          <w:rFonts w:ascii="Aptos" w:hAnsi="Aptos" w:cs="Aldhabi"/>
-          <w:b/>
-          <w:bCs/>
-        </w:rPr>
-        <w:t xml:space="preserve"> </w:t>
-      </w:r>
-      <w:r>
-        <w:rPr>
-          <w:rFonts w:ascii="Aptos" w:hAnsi="Aptos" w:cs="Aldhabi"/>
-          <w:b/>
-          <w:bCs/>
-        </w:rPr>
-        <w:t>"V1"</w:t>
-      </w:r>
-      <w:r>
-        <w:rPr>
-          <w:rFonts w:ascii="Aptos" w:hAnsi="Aptos" w:cs="Aldhabi"/>
-          <w:b/>
-          <w:bCs/>
-        </w:rPr>
-        <w:t xml:space="preserve"> </w:t>
-      </w:r>
-      <w:r>
-        <w:rPr>
-          <w:rFonts w:ascii="Aptos" w:hAnsi="Aptos" w:cs="Aldhabi"/>
-          <w:b/>
-          <w:bCs/>
-        </w:rPr>
-        <w:t>, "l",</w:t>
-      </w:r>
-      <w:r>
-        <w:rPr>
-          <w:rFonts w:ascii="Aptos" w:hAnsi="Aptos" w:cs="Aldhabi"/>
-          <w:b/>
-          <w:bCs/>
-        </w:rPr>
-        <w:t xml:space="preserve"> </w:t>
-      </w:r>
-      <w:r>
-        <w:rPr>
-          <w:rFonts w:ascii="Aptos" w:hAnsi="Aptos" w:cs="Aldhabi"/>
-          <w:b/>
-          <w:bCs/>
-        </w:rPr>
-        <w:t xml:space="preserve"> "achar"</w:t>
-      </w:r>
-      <w:r>
-        <w:rPr>
-          <w:rFonts w:ascii="Aptos" w:hAnsi="Aptos" w:cs="Aldhabi"/>
-          <w:b/>
-          <w:bCs/>
-        </w:rPr>
-        <w:t xml:space="preserve"> </w:t>
-      </w:r>
-      <w:r>
-        <w:rPr>
-          <w:rFonts w:ascii="Aptos" w:hAnsi="Aptos" w:cs="Aldhabi"/>
-          <w:b/>
-          <w:bCs/>
-        </w:rPr>
-        <w:t xml:space="preserve">, </w:t>
-      </w:r>
-      <w:r>
-        <w:rPr>
-          <w:rFonts w:ascii="Aptos" w:hAnsi="Aptos" w:cs="Aldhabi"/>
-          <w:b/>
-          <w:bCs/>
-        </w:rPr>
-        <w:t xml:space="preserve"> </w:t>
-      </w:r>
-      <w:r>
-        <w:rPr>
-          <w:rFonts w:ascii="Aptos" w:hAnsi="Aptos" w:cs="Aldhabi"/>
-          <w:b/>
-          <w:bCs/>
-        </w:rPr>
-        <w:t xml:space="preserve">"acreditar", </w:t>
-      </w:r>
-      <w:r>
-        <w:rPr>
-          <w:rFonts w:ascii="Aptos" w:hAnsi="Aptos" w:cs="Aldhabi"/>
-          <w:b/>
-          <w:bCs/>
-        </w:rPr>
-        <w:t xml:space="preserve"> </w:t>
-      </w:r>
-      <w:r>
-        <w:rPr>
-          <w:rFonts w:ascii="Aptos" w:hAnsi="Aptos" w:cs="Aldhabi"/>
-          <w:b/>
-          <w:bCs/>
-        </w:rPr>
-        <w:t xml:space="preserve">"acontecer", </w:t>
-      </w:r>
-      <w:r>
-        <w:rPr>
-          <w:rFonts w:ascii="Aptos" w:hAnsi="Aptos" w:cs="Aldhabi"/>
-          <w:b/>
-          <w:bCs/>
-        </w:rPr>
-        <w:t xml:space="preserve"> </w:t>
-      </w:r>
-      <w:r>
-        <w:rPr>
-          <w:rFonts w:ascii="Aptos" w:hAnsi="Aptos" w:cs="Aldhabi"/>
-          <w:b/>
-          <w:bCs/>
-        </w:rPr>
-        <w:t xml:space="preserve">"acompanhar", </w:t>
-      </w:r>
-      <w:r>
-        <w:rPr>
-          <w:rFonts w:ascii="Aptos" w:hAnsi="Aptos" w:cs="Aldhabi"/>
-          <w:b/>
-          <w:bCs/>
-        </w:rPr>
-        <w:t xml:space="preserve"> </w:t>
-      </w:r>
-      <w:r>
-        <w:rPr>
-          <w:rFonts w:ascii="Aptos" w:hAnsi="Aptos" w:cs="Aldhabi"/>
-          <w:b/>
-          <w:bCs/>
-        </w:rPr>
-        <w:t>"antiga",</w:t>
-      </w:r>
-      <w:r>
-        <w:rPr>
-          <w:rFonts w:ascii="Aptos" w:hAnsi="Aptos" w:cs="Aldhabi"/>
-          <w:b/>
-          <w:bCs/>
-        </w:rPr>
-        <w:t xml:space="preserve"> </w:t>
-      </w:r>
-      <w:r>
-        <w:rPr>
-          <w:rFonts w:ascii="Aptos" w:hAnsi="Aptos" w:cs="Aldhabi"/>
-          <w:b/>
-          <w:bCs/>
-        </w:rPr>
-        <w:t xml:space="preserve"> "</w:t>
-      </w:r>
-      <w:proofErr w:type="spellStart"/>
-      <w:r>
-        <w:rPr>
-          <w:rFonts w:ascii="Aptos" w:hAnsi="Aptos" w:cs="Aldhabi"/>
-          <w:b/>
-          <w:bCs/>
-        </w:rPr>
-        <w:t>bbma</w:t>
-      </w:r>
-      <w:proofErr w:type="spellEnd"/>
-      <w:r>
-        <w:rPr>
-          <w:rFonts w:ascii="Aptos" w:hAnsi="Aptos" w:cs="Aldhabi"/>
-          <w:b/>
-          <w:bCs/>
-        </w:rPr>
-        <w:t xml:space="preserve">", </w:t>
-      </w:r>
-      <w:r>
-        <w:rPr>
-          <w:rFonts w:ascii="Aptos" w:hAnsi="Aptos" w:cs="Aldhabi"/>
-          <w:b/>
-          <w:bCs/>
-        </w:rPr>
-        <w:t xml:space="preserve"> </w:t>
-      </w:r>
-      <w:r>
-        <w:rPr>
-          <w:rFonts w:ascii="Aptos" w:hAnsi="Aptos" w:cs="Aldhabi"/>
-          <w:b/>
-          <w:bCs/>
-        </w:rPr>
-        <w:t>"chegar",</w:t>
-      </w:r>
-      <w:r>
-        <w:rPr>
-          <w:rFonts w:ascii="Aptos" w:hAnsi="Aptos" w:cs="Aldhabi"/>
-          <w:b/>
-          <w:bCs/>
-        </w:rPr>
-        <w:t xml:space="preserve"> </w:t>
-      </w:r>
-      <w:r>
-        <w:rPr>
-          <w:rFonts w:ascii="Aptos" w:hAnsi="Aptos" w:cs="Aldhabi"/>
-          <w:b/>
-          <w:bCs/>
-        </w:rPr>
-        <w:t>"caro",</w:t>
-      </w:r>
-      <w:r>
-        <w:rPr>
-          <w:rFonts w:ascii="Aptos" w:hAnsi="Aptos" w:cs="Aldhabi"/>
-          <w:b/>
-          <w:bCs/>
-        </w:rPr>
-        <w:t xml:space="preserve"> </w:t>
-      </w:r>
-      <w:r>
-        <w:rPr>
-          <w:rFonts w:ascii="Aptos" w:hAnsi="Aptos" w:cs="Aldhabi"/>
-          <w:b/>
-          <w:bCs/>
-        </w:rPr>
-        <w:t>"causar"</w:t>
-      </w:r>
-      <w:r>
-        <w:rPr>
-          <w:rFonts w:ascii="Aptos" w:hAnsi="Aptos" w:cs="Aldhabi"/>
-          <w:b/>
-          <w:bCs/>
-        </w:rPr>
-        <w:t xml:space="preserve">, </w:t>
-      </w:r>
-      <w:r>
-        <w:rPr>
-          <w:rFonts w:ascii="Aptos" w:hAnsi="Aptos" w:cs="Aldhabi"/>
-          <w:b/>
-          <w:bCs/>
-        </w:rPr>
-        <w:t>"esquerdo"</w:t>
-      </w:r>
-      <w:r>
-        <w:rPr>
-          <w:rFonts w:ascii="Aptos" w:hAnsi="Aptos" w:cs="Aldhabi"/>
-        </w:rPr>
-        <w:t xml:space="preserve"> </w:t>
-      </w:r>
-      <w:r>
-        <w:rPr>
-          <w:rFonts w:ascii="Aptos" w:hAnsi="Aptos" w:cs="Aldhabi"/>
-          <w:b/>
-          <w:bCs/>
-        </w:rPr>
-        <w:t>,</w:t>
-      </w:r>
-      <w:r>
-        <w:rPr>
-          <w:rFonts w:ascii="Aptos" w:hAnsi="Aptos" w:cs="Aldhabi"/>
-          <w:b/>
-          <w:bCs/>
-        </w:rPr>
-        <w:t xml:space="preserve"> </w:t>
-      </w:r>
-      <w:r>
-        <w:rPr>
-          <w:rFonts w:ascii="Aptos" w:hAnsi="Aptos" w:cs="Aldhabi"/>
-          <w:b/>
-          <w:bCs/>
-        </w:rPr>
-        <w:t>"lindo",</w:t>
-      </w:r>
-      <w:r>
-        <w:rPr>
-          <w:rFonts w:ascii="Aptos" w:hAnsi="Aptos" w:cs="Aldhabi"/>
-          <w:b/>
-          <w:bCs/>
-        </w:rPr>
-        <w:t xml:space="preserve">  </w:t>
-      </w:r>
-      <w:r>
-        <w:rPr>
-          <w:rFonts w:ascii="Aptos" w:hAnsi="Aptos" w:cs="Aldhabi"/>
-          <w:b/>
-          <w:bCs/>
-        </w:rPr>
-        <w:t>"melhorar",</w:t>
-      </w:r>
-      <w:r>
-        <w:rPr>
-          <w:rFonts w:ascii="Aptos" w:hAnsi="Aptos" w:cs="Aldhabi"/>
-          <w:b/>
-          <w:bCs/>
-        </w:rPr>
-        <w:t xml:space="preserve"> </w:t>
-      </w:r>
-      <w:r>
-        <w:rPr>
-          <w:rFonts w:ascii="Aptos" w:hAnsi="Aptos" w:cs="Aldhabi"/>
-          <w:b/>
-          <w:bCs/>
-        </w:rPr>
-        <w:t>"menino",</w:t>
-      </w:r>
-      <w:r>
-        <w:rPr>
-          <w:rFonts w:ascii="Aptos" w:hAnsi="Aptos" w:cs="Aldhabi"/>
-          <w:b/>
-          <w:bCs/>
-        </w:rPr>
-        <w:t xml:space="preserve"> </w:t>
-      </w:r>
-      <w:r>
-        <w:rPr>
-          <w:rFonts w:ascii="Aptos" w:hAnsi="Aptos" w:cs="Aldhabi"/>
-          <w:b/>
-          <w:bCs/>
-        </w:rPr>
-        <w:t>"rede",</w:t>
-      </w:r>
-      <w:r>
-        <w:rPr>
-          <w:rFonts w:ascii="Aptos" w:hAnsi="Aptos" w:cs="Aldhabi"/>
-          <w:b/>
-          <w:bCs/>
-        </w:rPr>
-        <w:t xml:space="preserve"> </w:t>
-      </w:r>
-      <w:r>
-        <w:rPr>
-          <w:rFonts w:ascii="Aptos" w:hAnsi="Aptos" w:cs="Aldhabi"/>
-          <w:b/>
-          <w:bCs/>
-        </w:rPr>
-        <w:t>"</w:t>
-      </w:r>
-      <w:proofErr w:type="spellStart"/>
-      <w:r>
-        <w:rPr>
-          <w:rFonts w:ascii="Aptos" w:hAnsi="Aptos" w:cs="Aldhabi"/>
-          <w:b/>
-          <w:bCs/>
-        </w:rPr>
-        <w:t>brunamarquezine</w:t>
-      </w:r>
-      <w:proofErr w:type="spellEnd"/>
-      <w:r>
-        <w:rPr>
-          <w:rFonts w:ascii="Aptos" w:hAnsi="Aptos" w:cs="Aldhabi"/>
-          <w:b/>
-          <w:bCs/>
-        </w:rPr>
-        <w:t>",</w:t>
-      </w:r>
-      <w:r>
-        <w:rPr>
-          <w:rFonts w:ascii="Aptos" w:hAnsi="Aptos" w:cs="Aldhabi"/>
-          <w:b/>
-          <w:bCs/>
-        </w:rPr>
-        <w:t xml:space="preserve"> </w:t>
-      </w:r>
-      <w:r>
-        <w:rPr>
-          <w:rFonts w:ascii="Aptos" w:hAnsi="Aptos" w:cs="Aldhabi"/>
-          <w:b/>
-          <w:bCs/>
-        </w:rPr>
-        <w:t>"esquerda"</w:t>
-      </w:r>
-      <w:r>
-        <w:rPr>
-          <w:rFonts w:ascii="Aptos" w:hAnsi="Aptos" w:cs="Aldhabi"/>
-          <w:b/>
-          <w:bCs/>
-        </w:rPr>
-        <w:t xml:space="preserve"> e </w:t>
-      </w:r>
-      <w:r>
-        <w:rPr>
-          <w:rFonts w:ascii="Aptos" w:hAnsi="Aptos" w:cs="Aldhabi"/>
-          <w:b/>
-          <w:bCs/>
-        </w:rPr>
-        <w:t>"redar"</w:t>
-      </w:r>
-    </w:p>
-    <w:p>
-      <w:pPr>
-        <w:pStyle w:val="PargrafodaLista"/>
-        <w:ind w:left="360"/>
-        <w:rPr>
-          <w:rFonts w:ascii="Aptos" w:hAnsi="Aptos" w:cs="Aldhabi"/>
-          <w:b/>
-          <w:bCs/>
-        </w:rPr>
-      </w:pPr>
-    </w:p>
-    <w:p>
-      <w:pPr>
-        <w:pStyle w:val="PargrafodaLista"/>
-        <w:ind w:left="360"/>
-        <w:rPr>
-          <w:rFonts w:ascii="Aptos" w:hAnsi="Aptos" w:cs="Aldhabi"/>
-          <w:b/>
-          <w:bCs/>
-        </w:rPr>
-      </w:pPr>
-    </w:p>
-    <w:p>
-      <w:pPr>
-        <w:pStyle w:val="PargrafodaLista"/>
-        <w:numPr>
-          <w:ilvl w:val="0"/>
-          <w:numId w:val="2"/>
-        </w:numPr>
-        <w:rPr>
-          <w:rFonts w:ascii="Aptos" w:hAnsi="Aptos" w:cs="Aldhabi"/>
-          <w:b/>
-          <w:bCs/>
-        </w:rPr>
-      </w:pPr>
-      <w:r>
-        <w:rPr>
-          <w:rFonts w:ascii="Aptos" w:hAnsi="Aptos" w:cs="Aldhabi"/>
-          <w:b/>
-          <w:bCs/>
-        </w:rPr>
-        <w:t>ESCREVER SOBRE BALANCEAMENTO</w:t>
-      </w:r>
-    </w:p>
-    <w:p>
-      <w:pPr>
-        <w:spacing w:line="240" w:lineRule="auto"/>
-        <w:rPr>
-          <w:rFonts w:ascii="Aptos" w:hAnsi="Aptos" w:cs="Aldhabi"/>
-        </w:rPr>
-      </w:pPr>
-    </w:p>
-    <w:p>
-      <w:pPr>
-        <w:rPr>
-          <w:rFonts w:ascii="Aptos" w:hAnsi="Aptos" w:cs="Aldhabi"/>
-        </w:rPr>
-      </w:pPr>
-    </w:p>
-    <w:p>
-      <w:pPr>
-        <w:spacing w:after="0" w:line="240" w:lineRule="auto"/>
-        <w:rPr>
-          <w:rFonts w:ascii="Aptos" w:hAnsi="Aptos" w:cs="Aldhabi"/>
-          <w:b/>
-          <w:bCs/>
-          <w:sz w:val="28"/>
-          <w:szCs w:val="28"/>
-        </w:rPr>
-      </w:pPr>
-      <w:r>
-        <w:rPr>
-          <w:rFonts w:ascii="Aptos" w:hAnsi="Aptos" w:cs="Aldhabi"/>
-          <w:b/>
-          <w:bCs/>
-          <w:sz w:val="28"/>
-          <w:szCs w:val="28"/>
-        </w:rPr>
-        <w:t>Treinamento do Modelo:</w:t>
-      </w:r>
-    </w:p>
-    <w:p>
-      <w:pPr>
-        <w:rPr>
-          <w:rFonts w:ascii="Aptos" w:hAnsi="Aptos" w:cs="Aldhabi"/>
-        </w:rPr>
-      </w:pPr>
-    </w:p>
-    <w:p>
-      <w:pPr>
-        <w:rPr>
-          <w:rFonts w:ascii="Aptos" w:hAnsi="Aptos" w:cs="Aldhabi"/>
-        </w:rPr>
-      </w:pPr>
-      <w:r>
-        <w:rPr>
-          <w:rFonts w:ascii="Aptos" w:hAnsi="Aptos" w:cs="Aldhabi"/>
-        </w:rPr>
-        <w:t>Após concluir o pré-processamento da base de dados de treino, deu-se início ao treinamento do modelo de classificação para identificar pessoas com possibilidade de AVC</w:t>
-      </w:r>
-      <w:r>
-        <w:rPr>
-          <w:rFonts w:ascii="Aptos" w:hAnsi="Aptos" w:cs="Aldhabi"/>
-        </w:rPr>
-        <w:t xml:space="preserve"> daqui a 10 anos</w:t>
-      </w:r>
-      <w:r>
-        <w:rPr>
-          <w:rFonts w:ascii="Aptos" w:hAnsi="Aptos" w:cs="Aldhabi"/>
-        </w:rPr>
-        <w:t xml:space="preserve">. Para isso, </w:t>
-      </w:r>
-      <w:r>
-        <w:rPr>
-          <w:rFonts w:ascii="Aptos" w:hAnsi="Aptos" w:cs="Aldhabi"/>
-        </w:rPr>
-        <w:t>foi feito validação cruzada a fim de testar os melhores parâmetros para o modelo de “</w:t>
-      </w:r>
-      <w:proofErr w:type="spellStart"/>
-      <w:r>
-        <w:rPr>
-          <w:rFonts w:ascii="Aptos" w:hAnsi="Aptos" w:cs="Aldhabi"/>
-        </w:rPr>
-        <w:t>gradient</w:t>
-      </w:r>
-      <w:proofErr w:type="spellEnd"/>
-      <w:r>
-        <w:rPr>
-          <w:rFonts w:ascii="Aptos" w:hAnsi="Aptos" w:cs="Aldhabi"/>
-        </w:rPr>
-        <w:t xml:space="preserve"> </w:t>
-      </w:r>
-      <w:proofErr w:type="spellStart"/>
-      <w:r>
-        <w:rPr>
-          <w:rFonts w:ascii="Aptos" w:hAnsi="Aptos" w:cs="Aldhabi"/>
-        </w:rPr>
-        <w:t>boosting</w:t>
-      </w:r>
-      <w:proofErr w:type="spellEnd"/>
-      <w:r>
-        <w:rPr>
-          <w:rFonts w:ascii="Aptos" w:hAnsi="Aptos" w:cs="Aldhabi"/>
-        </w:rPr>
-        <w:t>”</w:t>
-      </w:r>
-      <w:r>
-        <w:rPr>
-          <w:rFonts w:ascii="Aptos" w:hAnsi="Aptos" w:cs="Aldhabi"/>
-        </w:rPr>
-        <w:t>, usando k = 10. O modelo que melhor desempenhou tinha como parâmetros:</w:t>
-      </w:r>
-    </w:p>
-    <w:p>
-      <w:pPr>
-        <w:rPr>
-          <w:rFonts w:ascii="Aptos" w:hAnsi="Aptos" w:cs="Aldhabi"/>
-        </w:rPr>
-      </w:pPr>
-      <w:proofErr w:type="spellStart"/>
-      <w:r>
-        <w:rPr>
-          <w:rFonts w:ascii="Aptos" w:hAnsi="Aptos" w:cs="Aldhabi"/>
-        </w:rPr>
-        <w:t>n.tree</w:t>
-      </w:r>
-      <w:proofErr w:type="spellEnd"/>
-      <w:r>
-        <w:rPr>
-          <w:rFonts w:ascii="Aptos" w:hAnsi="Aptos" w:cs="Aldhabi"/>
-        </w:rPr>
-        <w:t xml:space="preserve"> = 500 ; </w:t>
-      </w:r>
-      <w:proofErr w:type="spellStart"/>
-      <w:r>
-        <w:rPr>
-          <w:rFonts w:ascii="Aptos" w:hAnsi="Aptos" w:cs="Aldhabi"/>
-        </w:rPr>
-        <w:t>interaction.depth</w:t>
-      </w:r>
-      <w:proofErr w:type="spellEnd"/>
-      <w:r>
-        <w:rPr>
-          <w:rFonts w:ascii="Aptos" w:hAnsi="Aptos" w:cs="Aldhabi"/>
-        </w:rPr>
-        <w:t xml:space="preserve"> = </w:t>
-      </w:r>
-      <w:r>
-        <w:rPr>
-          <w:rFonts w:ascii="Aptos" w:hAnsi="Aptos" w:cs="Aldhabi"/>
-        </w:rPr>
-        <w:t>3</w:t>
-      </w:r>
-      <w:r>
-        <w:rPr>
-          <w:rFonts w:ascii="Aptos" w:hAnsi="Aptos" w:cs="Aldhabi"/>
-        </w:rPr>
-        <w:t xml:space="preserve"> ; </w:t>
-      </w:r>
-      <w:proofErr w:type="spellStart"/>
-      <w:r>
-        <w:rPr>
-          <w:rFonts w:ascii="Aptos" w:hAnsi="Aptos" w:cs="Aldhabi"/>
-        </w:rPr>
-        <w:t>shrinkage</w:t>
-      </w:r>
-      <w:proofErr w:type="spellEnd"/>
-      <w:r>
-        <w:rPr>
-          <w:rFonts w:ascii="Aptos" w:hAnsi="Aptos" w:cs="Aldhabi"/>
-        </w:rPr>
-        <w:t xml:space="preserve"> = 0.</w:t>
-      </w:r>
-      <w:r>
-        <w:rPr>
-          <w:rFonts w:ascii="Aptos" w:hAnsi="Aptos" w:cs="Aldhabi"/>
-        </w:rPr>
-        <w:t>0</w:t>
-      </w:r>
-      <w:r>
-        <w:rPr>
-          <w:rFonts w:ascii="Aptos" w:hAnsi="Aptos" w:cs="Aldhabi"/>
-        </w:rPr>
-        <w:t xml:space="preserve">1 ; </w:t>
-      </w:r>
-      <w:proofErr w:type="spellStart"/>
-      <w:r>
-        <w:rPr>
-          <w:rFonts w:ascii="Aptos" w:hAnsi="Aptos" w:cs="Aldhabi"/>
-        </w:rPr>
-        <w:t>n.minobsinnode</w:t>
-      </w:r>
-      <w:proofErr w:type="spellEnd"/>
-      <w:r>
-        <w:rPr>
-          <w:rFonts w:ascii="Aptos" w:hAnsi="Aptos" w:cs="Aldhabi"/>
-        </w:rPr>
-        <w:t xml:space="preserve"> = </w:t>
-      </w:r>
-      <w:r>
-        <w:rPr>
-          <w:rFonts w:ascii="Aptos" w:hAnsi="Aptos" w:cs="Aldhabi"/>
-        </w:rPr>
-        <w:t>5</w:t>
-      </w:r>
-    </w:p>
-    <w:p>
-      <w:pPr>
-        <w:rPr>
-          <w:rFonts w:ascii="Aptos" w:hAnsi="Aptos" w:cs="Aldhabi"/>
-        </w:rPr>
-      </w:pPr>
-      <w:r>
-        <w:rPr>
-          <w:rFonts w:ascii="Aptos" w:hAnsi="Aptos" w:cs="Aldhabi"/>
-        </w:rPr>
-        <w:t>Além disso, foram atribuídos pesos as classificações da variável resposta no treinamento do modelo</w:t>
-      </w:r>
-      <w:r>
-        <w:rPr>
-          <w:rFonts w:ascii="Aptos" w:hAnsi="Aptos" w:cs="Aldhabi"/>
-        </w:rPr>
-        <w:t>, a fim de corrigir o conjunto de dados desbalanceado, já que, após uma análise descritiva foi visto um número muito grande de pessoas sem tendência a ter AVC em relação as pessoas com tendência. O peso atribuído para cada classe foi a razão do número de amostras totais e o número de amostras de cada classificação.</w:t>
-      </w:r>
-    </w:p>
-    <w:p>
-      <w:pPr>
-        <w:rPr>
-          <w:rFonts w:ascii="Aptos" w:hAnsi="Aptos" w:cs="Aldhabi"/>
-        </w:rPr>
-      </w:pPr>
-      <w:r>
-        <w:rPr>
-          <w:rFonts w:ascii="Aptos" w:hAnsi="Aptos" w:cs="Aldhabi"/>
-        </w:rPr>
-        <w:t>Por fim, o ponto de corte da classificação do risco de AVC foi feito determinado utilizando-se curva ROC.</w:t>
-      </w:r>
-    </w:p>
-    <w:p>
-      <w:pPr>
-        <w:rPr>
-          <w:rFonts w:ascii="Aptos" w:hAnsi="Aptos" w:cs="Aldhabi"/>
-        </w:rPr>
-      </w:pPr>
+        <w:t>Resultados do Modelo:</w:t>
+      </w:r>
     </w:p>
     <w:p>
       <w:pPr>
         <w:spacing w:after="0"/>
         <w:rPr>
           <w:rFonts w:ascii="Aptos" w:hAnsi="Aptos" w:cs="Aldhabi"/>
-          <w:b/>
-          <w:bCs/>
-          <w:sz w:val="28"/>
-          <w:szCs w:val="28"/>
-        </w:rPr>
-      </w:pPr>
-      <w:r>
-        <w:rPr>
-          <w:rFonts w:ascii="Aptos" w:hAnsi="Aptos" w:cs="Aldhabi"/>
-          <w:b/>
-          <w:bCs/>
-          <w:sz w:val="28"/>
-          <w:szCs w:val="28"/>
-        </w:rPr>
-        <w:t>Resultados do Modelo:</w:t>
-      </w:r>
-    </w:p>
-    <w:p>
-      <w:pPr>
-        <w:spacing w:after="0"/>
-        <w:rPr>
-          <w:rFonts w:ascii="Aptos" w:hAnsi="Aptos" w:cs="Aldhabi"/>
-          <w:b/>
-          <w:bCs/>
-        </w:rPr>
-      </w:pPr>
-    </w:p>
-    <w:p>
-      <w:pPr>
-        <w:spacing w:after="0"/>
-        <w:rPr>
-          <w:rFonts w:ascii="Aptos" w:hAnsi="Aptos" w:cs="Aldhabi"/>
-        </w:rPr>
-      </w:pPr>
-      <w:r>
-        <w:rPr>
-          <w:rFonts w:ascii="Aptos" w:hAnsi="Aptos" w:cs="Aldhabi"/>
-        </w:rPr>
-        <w:t>Para avaliar a qualidade do modelo, empregou-se a base de dados de teste, que havia sido separada no início do estudo, aplicou-se o mesmo pré-processamento utilizado na base de treino e foi feito uma matriz de confusão a partir do modelo treinado. Os resultados obtidos foram os seguintes:</w:t>
-      </w:r>
-    </w:p>
-    <w:p>
-      <w:pPr>
-        <w:spacing w:after="0"/>
-        <w:rPr>
-          <w:rFonts w:ascii="Aptos" w:hAnsi="Aptos" w:cs="Aldhabi"/>
-        </w:rPr>
-      </w:pPr>
+        </w:rPr>
+      </w:pPr>
+      <w:r>
+        <w:t xml:space="preserve">Após aplicar o mesmo pré-processamento utilizado na base de treino à base de dados de teste, </w:t>
+      </w:r>
+      <w:r>
+        <w:t>foi comparada as predições do modelo, em comparação com os resultados da base teste. O resultado obtido teve as seguintes métricas:</w:t>
+      </w:r>
     </w:p>
     <w:tbl>
       <w:tblPr>
@@ -2350,7 +3573,29 @@
                 <w:szCs w:val="22"/>
                 <w14:ligatures w14:val="none"/>
               </w:rPr>
-              <w:t>73.94</w:t>
+              <w:t>7</w:t>
+            </w:r>
+            <w:r>
+              <w:rPr>
+                <w:rFonts w:ascii="Aptos Narrow" w:eastAsia="Times New Roman" w:hAnsi="Aptos Narrow" w:cs="Times New Roman"/>
+                <w:color w:val="000000"/>
+                <w:kern w:val="0"/>
+                <w:sz w:val="22"/>
+                <w:szCs w:val="22"/>
+                <w14:ligatures w14:val="none"/>
+              </w:rPr>
+              <w:t>1</w:t>
+            </w:r>
+            <w:r>
+              <w:rPr>
+                <w:rFonts w:ascii="Aptos Narrow" w:eastAsia="Times New Roman" w:hAnsi="Aptos Narrow" w:cs="Times New Roman"/>
+                <w:color w:val="000000"/>
+                <w:kern w:val="0"/>
+                <w:sz w:val="22"/>
+                <w:szCs w:val="22"/>
+                <w14:ligatures w14:val="none"/>
+              </w:rPr>
+              <w:t>.94</w:t>
             </w:r>
             <w:r>
               <w:rPr>
@@ -2401,7 +3646,18 @@
                 <w:szCs w:val="22"/>
                 <w14:ligatures w14:val="none"/>
               </w:rPr>
-              <w:t>75.91</w:t>
+              <w:t>65.8</w:t>
+            </w:r>
+            <w:r>
+              <w:rPr>
+                <w:rFonts w:ascii="Aptos Narrow" w:eastAsia="Times New Roman" w:hAnsi="Aptos Narrow" w:cs="Times New Roman"/>
+                <w:color w:val="000000"/>
+                <w:kern w:val="0"/>
+                <w:sz w:val="22"/>
+                <w:szCs w:val="22"/>
+                <w14:ligatures w14:val="none"/>
+              </w:rPr>
+              <w:t>1</w:t>
             </w:r>
             <w:r>
               <w:rPr>
@@ -2452,7 +3708,7 @@
                 <w:szCs w:val="22"/>
                 <w14:ligatures w14:val="none"/>
               </w:rPr>
-              <w:t>63.58</w:t>
+              <w:t>82.13</w:t>
             </w:r>
             <w:r>
               <w:rPr>
@@ -2484,6 +3740,99 @@
           <w:rFonts w:ascii="Aptos" w:hAnsi="Aptos" w:cs="Aldhabi"/>
         </w:rPr>
       </w:pPr>
+    </w:p>
+    <w:p>
+      <w:pPr>
+        <w:pStyle w:val="PargrafodaLista"/>
+        <w:rPr>
+          <w:rFonts w:ascii="Aptos" w:hAnsi="Aptos" w:cs="Aldhabi"/>
+        </w:rPr>
+      </w:pPr>
+    </w:p>
+    <w:p>
+      <w:pPr>
+        <w:pStyle w:val="PargrafodaLista"/>
+        <w:rPr>
+          <w:rFonts w:ascii="Aptos" w:hAnsi="Aptos" w:cs="Aldhabi"/>
+        </w:rPr>
+      </w:pPr>
+    </w:p>
+    <w:p>
+      <w:pPr>
+        <w:spacing w:after="0"/>
+        <w:rPr>
+          <w:rFonts w:ascii="Aptos" w:hAnsi="Aptos" w:cs="Aldhabi"/>
+          <w:b/>
+          <w:bCs/>
+          <w:sz w:val="28"/>
+          <w:szCs w:val="28"/>
+        </w:rPr>
+      </w:pPr>
+      <w:r>
+        <w:rPr>
+          <w:rFonts w:ascii="Aptos" w:hAnsi="Aptos" w:cs="Aldhabi"/>
+          <w:b/>
+          <w:bCs/>
+          <w:sz w:val="28"/>
+          <w:szCs w:val="28"/>
+        </w:rPr>
+        <w:t>Conclusão do Estudo</w:t>
+      </w:r>
+      <w:r>
+        <w:rPr>
+          <w:rFonts w:ascii="Aptos" w:hAnsi="Aptos" w:cs="Aldhabi"/>
+          <w:b/>
+          <w:bCs/>
+          <w:sz w:val="28"/>
+          <w:szCs w:val="28"/>
+        </w:rPr>
+        <w:t>:</w:t>
+      </w:r>
+    </w:p>
+    <w:p>
+      <w:pPr>
+        <w:spacing w:after="0"/>
+        <w:rPr>
+          <w:rFonts w:ascii="Aptos" w:hAnsi="Aptos" w:cs="Aldhabi"/>
+          <w:b/>
+          <w:bCs/>
+          <w:sz w:val="28"/>
+          <w:szCs w:val="28"/>
+        </w:rPr>
+      </w:pPr>
+    </w:p>
+    <w:p>
+      <w:pPr>
+        <w:rPr>
+          <w:rFonts w:ascii="Aptos" w:hAnsi="Aptos" w:cs="Aldhabi"/>
+        </w:rPr>
+      </w:pPr>
+      <w:r>
+        <w:rPr>
+          <w:rFonts w:ascii="Aptos" w:hAnsi="Aptos" w:cs="Aldhabi"/>
+        </w:rPr>
+        <w:t xml:space="preserve">Com base nas métricas obtidas, podemos concluir que o modelo apresentou um desempenho robusto na base de teste, indicando sua capacidade de prever com precisão o sentimento associado às publicações sobre a cantora </w:t>
+      </w:r>
+      <w:proofErr w:type="spellStart"/>
+      <w:r>
+        <w:rPr>
+          <w:rFonts w:ascii="Aptos" w:hAnsi="Aptos" w:cs="Aldhabi"/>
+        </w:rPr>
+        <w:t>Anitta</w:t>
+      </w:r>
+      <w:proofErr w:type="spellEnd"/>
+      <w:r>
+        <w:rPr>
+          <w:rFonts w:ascii="Aptos" w:hAnsi="Aptos" w:cs="Aldhabi"/>
+        </w:rPr>
+        <w:t>. Isso sugere que o modelo é eficaz e confiável para classificar novas publicações no futuro</w:t>
+      </w:r>
+      <w:r>
+        <w:rPr>
+          <w:rFonts w:ascii="Aptos" w:hAnsi="Aptos" w:cs="Aldhabi"/>
+        </w:rPr>
+        <w:t>.</w:t>
+      </w:r>
     </w:p>
     <w:p>
       <w:pPr>
@@ -2621,8 +3970,8 @@
   <w:abstractNum w:abstractNumId="0" w15:restartNumberingAfterBreak="0">
     <w:nsid w:val="0A6F6EC0"/>
     <w:multiLevelType w:val="hybridMultilevel"/>
-    <w:tmpl w:val="D048EDFA"/>
-    <w:lvl w:ilvl="0" w:tplc="2C807E8E">
+    <w:tmpl w:val="1AAA3BEA"/>
+    <w:lvl w:ilvl="0" w:tplc="E43C8500">
       <w:start w:val="1"/>
       <w:numFmt w:val="decimal"/>
       <w:lvlText w:val="%1."/>
@@ -2631,8 +3980,8 @@
         <w:ind w:left="360" w:hanging="360"/>
       </w:pPr>
       <w:rPr>
-        <w:b w:val="0"/>
-        <w:bCs w:val="0"/>
+        <w:b/>
+        <w:bCs/>
       </w:rPr>
     </w:lvl>
     <w:lvl w:ilvl="1" w:tplc="04090019">

--- a/RelatórioDesafioFinal_Claudionor.docx
+++ b/RelatórioDesafioFinal_Claudionor.docx
@@ -83,8 +83,34 @@
           <w:b/>
           <w:bCs/>
         </w:rPr>
-        <w:t xml:space="preserve"> Referentes a Cantora Anita</w:t>
-      </w:r>
+        <w:t xml:space="preserve"> Referentes a Cantora </w:t>
+      </w:r>
+      <w:proofErr w:type="spellStart"/>
+      <w:r>
+        <w:rPr>
+          <w:rFonts w:ascii="Aptos" w:hAnsi="Aptos" w:cs="Aldhabi"/>
+          <w:b/>
+          <w:bCs/>
+        </w:rPr>
+        <w:t>Ani</w:t>
+      </w:r>
+      <w:r>
+        <w:rPr>
+          <w:rFonts w:ascii="Aptos" w:hAnsi="Aptos" w:cs="Aldhabi"/>
+          <w:b/>
+          <w:bCs/>
+        </w:rPr>
+        <w:t>t</w:t>
+      </w:r>
+      <w:r>
+        <w:rPr>
+          <w:rFonts w:ascii="Aptos" w:hAnsi="Aptos" w:cs="Aldhabi"/>
+          <w:b/>
+          <w:bCs/>
+        </w:rPr>
+        <w:t>ta</w:t>
+      </w:r>
+      <w:proofErr w:type="spellEnd"/>
     </w:p>
     <w:p>
       <w:pPr>
@@ -1521,27 +1547,7 @@
                   <w:lang w:eastAsia="pt-BR"/>
                   <w14:ligatures w14:val="none"/>
                 </w:rPr>
-                <w:t>https://raw.githubuser</w:t>
-              </w:r>
-              <w:r>
-                <w:rPr>
-                  <w:rStyle w:val="Hyperlink"/>
-                  <w:rFonts w:ascii="Aptos Narrow" w:eastAsia="Times New Roman" w:hAnsi="Aptos Narrow" w:cs="Times New Roman"/>
-                  <w:kern w:val="0"/>
-                  <w:lang w:eastAsia="pt-BR"/>
-                  <w14:ligatures w14:val="none"/>
-                </w:rPr>
-                <w:t>c</w:t>
-              </w:r>
-              <w:r>
-                <w:rPr>
-                  <w:rStyle w:val="Hyperlink"/>
-                  <w:rFonts w:ascii="Aptos Narrow" w:eastAsia="Times New Roman" w:hAnsi="Aptos Narrow" w:cs="Times New Roman"/>
-                  <w:kern w:val="0"/>
-                  <w:lang w:eastAsia="pt-BR"/>
-                  <w14:ligatures w14:val="none"/>
-                </w:rPr>
-                <w:t>ontent.com/Claudionor20/XSentiment/main/lematizacao_claudio_v2.txt</w:t>
+                <w:t>https://raw.githubusercontent.com/Claudionor20/XSentiment/main/lematizacao_claudio_v2.txt</w:t>
               </w:r>
             </w:hyperlink>
           </w:p>
@@ -1923,59 +1929,203 @@
                 <w:lang w:eastAsia="pt-BR"/>
                 <w14:ligatures w14:val="none"/>
               </w:rPr>
-              <w:t xml:space="preserve">  "V1" , "l",  "achar" ,  "acreditar",  "acontecer",  "acompanhar",  "antiga",  "</w:t>
-            </w:r>
-            <w:proofErr w:type="spellStart"/>
-            <w:r>
-              <w:rPr>
-                <w:rFonts w:ascii="Aptos" w:eastAsia="Times New Roman" w:hAnsi="Aptos" w:cs="Times New Roman"/>
-                <w:b/>
-                <w:bCs/>
-                <w:color w:val="000000"/>
-                <w:kern w:val="0"/>
-                <w:lang w:eastAsia="pt-BR"/>
-                <w14:ligatures w14:val="none"/>
-              </w:rPr>
-              <w:t>bbma</w:t>
-            </w:r>
-            <w:proofErr w:type="spellEnd"/>
-            <w:r>
-              <w:rPr>
-                <w:rFonts w:ascii="Aptos" w:eastAsia="Times New Roman" w:hAnsi="Aptos" w:cs="Times New Roman"/>
-                <w:b/>
-                <w:bCs/>
-                <w:color w:val="000000"/>
-                <w:kern w:val="0"/>
-                <w:lang w:eastAsia="pt-BR"/>
-                <w14:ligatures w14:val="none"/>
-              </w:rPr>
-              <w:t>",  "chegar", "caro", "causar", "esquerdo" , "lindo",  "melhorar", "menino", "rede", "</w:t>
-            </w:r>
-            <w:proofErr w:type="spellStart"/>
-            <w:r>
-              <w:rPr>
-                <w:rFonts w:ascii="Aptos" w:eastAsia="Times New Roman" w:hAnsi="Aptos" w:cs="Times New Roman"/>
-                <w:b/>
-                <w:bCs/>
-                <w:color w:val="000000"/>
-                <w:kern w:val="0"/>
-                <w:lang w:eastAsia="pt-BR"/>
-                <w14:ligatures w14:val="none"/>
-              </w:rPr>
-              <w:t>brunamarquezine</w:t>
-            </w:r>
-            <w:proofErr w:type="spellEnd"/>
-            <w:r>
-              <w:rPr>
-                <w:rFonts w:ascii="Aptos" w:eastAsia="Times New Roman" w:hAnsi="Aptos" w:cs="Times New Roman"/>
-                <w:b/>
-                <w:bCs/>
-                <w:color w:val="000000"/>
-                <w:kern w:val="0"/>
-                <w:lang w:eastAsia="pt-BR"/>
-                <w14:ligatures w14:val="none"/>
-              </w:rPr>
-              <w:t>", "esquerda" e "redar"</w:t>
+              <w:t xml:space="preserve">  </w:t>
+            </w:r>
+          </w:p>
+          <w:p>
+            <w:pPr>
+              <w:spacing w:after="0" w:line="240" w:lineRule="auto"/>
+              <w:rPr>
+                <w:rFonts w:ascii="Aptos" w:eastAsia="Times New Roman" w:hAnsi="Aptos" w:cs="Times New Roman"/>
+                <w:b/>
+                <w:bCs/>
+                <w:color w:val="000000"/>
+                <w:kern w:val="0"/>
+                <w:lang w:eastAsia="pt-BR"/>
+                <w14:ligatures w14:val="none"/>
+              </w:rPr>
+            </w:pPr>
+            <w:r>
+              <w:rPr>
+                <w:rFonts w:ascii="Aptos" w:eastAsia="Times New Roman" w:hAnsi="Aptos" w:cs="Times New Roman"/>
+                <w:b/>
+                <w:bCs/>
+                <w:color w:val="000000"/>
+                <w:kern w:val="0"/>
+                <w:lang w:eastAsia="pt-BR"/>
+                <w14:ligatures w14:val="none"/>
+              </w:rPr>
+              <w:t xml:space="preserve">"V1", "l", </w:t>
+            </w:r>
+            <w:r>
+              <w:rPr>
+                <w:rFonts w:ascii="Aptos" w:eastAsia="Times New Roman" w:hAnsi="Aptos" w:cs="Times New Roman"/>
+                <w:b/>
+                <w:bCs/>
+                <w:color w:val="000000"/>
+                <w:kern w:val="0"/>
+                <w:lang w:eastAsia="pt-BR"/>
+                <w14:ligatures w14:val="none"/>
+              </w:rPr>
+              <w:t xml:space="preserve"> </w:t>
+            </w:r>
+            <w:r>
+              <w:rPr>
+                <w:rFonts w:ascii="Aptos" w:eastAsia="Times New Roman" w:hAnsi="Aptos" w:cs="Times New Roman"/>
+                <w:b/>
+                <w:bCs/>
+                <w:color w:val="000000"/>
+                <w:kern w:val="0"/>
+                <w:lang w:eastAsia="pt-BR"/>
+                <w14:ligatures w14:val="none"/>
+              </w:rPr>
+              <w:t xml:space="preserve">"achar", </w:t>
+            </w:r>
+            <w:r>
+              <w:rPr>
+                <w:rFonts w:ascii="Aptos" w:eastAsia="Times New Roman" w:hAnsi="Aptos" w:cs="Times New Roman"/>
+                <w:b/>
+                <w:bCs/>
+                <w:color w:val="000000"/>
+                <w:kern w:val="0"/>
+                <w:lang w:eastAsia="pt-BR"/>
+                <w14:ligatures w14:val="none"/>
+              </w:rPr>
+              <w:t xml:space="preserve"> </w:t>
+            </w:r>
+            <w:r>
+              <w:rPr>
+                <w:rFonts w:ascii="Aptos" w:eastAsia="Times New Roman" w:hAnsi="Aptos" w:cs="Times New Roman"/>
+                <w:b/>
+                <w:bCs/>
+                <w:color w:val="000000"/>
+                <w:kern w:val="0"/>
+                <w:lang w:eastAsia="pt-BR"/>
+                <w14:ligatures w14:val="none"/>
+              </w:rPr>
+              <w:t xml:space="preserve">"acreditar", </w:t>
+            </w:r>
+            <w:r>
+              <w:rPr>
+                <w:rFonts w:ascii="Aptos" w:eastAsia="Times New Roman" w:hAnsi="Aptos" w:cs="Times New Roman"/>
+                <w:b/>
+                <w:bCs/>
+                <w:color w:val="000000"/>
+                <w:kern w:val="0"/>
+                <w:lang w:eastAsia="pt-BR"/>
+                <w14:ligatures w14:val="none"/>
+              </w:rPr>
+              <w:t xml:space="preserve"> </w:t>
+            </w:r>
+            <w:r>
+              <w:rPr>
+                <w:rFonts w:ascii="Aptos" w:eastAsia="Times New Roman" w:hAnsi="Aptos" w:cs="Times New Roman"/>
+                <w:b/>
+                <w:bCs/>
+                <w:color w:val="000000"/>
+                <w:kern w:val="0"/>
+                <w:lang w:eastAsia="pt-BR"/>
+                <w14:ligatures w14:val="none"/>
+              </w:rPr>
+              <w:t xml:space="preserve">"acontecer", </w:t>
+            </w:r>
+            <w:r>
+              <w:rPr>
+                <w:rFonts w:ascii="Aptos" w:eastAsia="Times New Roman" w:hAnsi="Aptos" w:cs="Times New Roman"/>
+                <w:b/>
+                <w:bCs/>
+                <w:color w:val="000000"/>
+                <w:kern w:val="0"/>
+                <w:lang w:eastAsia="pt-BR"/>
+                <w14:ligatures w14:val="none"/>
+              </w:rPr>
+              <w:t xml:space="preserve"> </w:t>
+            </w:r>
+            <w:r>
+              <w:rPr>
+                <w:rFonts w:ascii="Aptos" w:eastAsia="Times New Roman" w:hAnsi="Aptos" w:cs="Times New Roman"/>
+                <w:b/>
+                <w:bCs/>
+                <w:color w:val="000000"/>
+                <w:kern w:val="0"/>
+                <w:lang w:eastAsia="pt-BR"/>
+                <w14:ligatures w14:val="none"/>
+              </w:rPr>
+              <w:t xml:space="preserve">"acompanhar", </w:t>
+            </w:r>
+            <w:r>
+              <w:rPr>
+                <w:rFonts w:ascii="Aptos" w:eastAsia="Times New Roman" w:hAnsi="Aptos" w:cs="Times New Roman"/>
+                <w:b/>
+                <w:bCs/>
+                <w:color w:val="000000"/>
+                <w:kern w:val="0"/>
+                <w:lang w:eastAsia="pt-BR"/>
+                <w14:ligatures w14:val="none"/>
+              </w:rPr>
+              <w:t xml:space="preserve"> </w:t>
+            </w:r>
+            <w:r>
+              <w:rPr>
+                <w:rFonts w:ascii="Aptos" w:eastAsia="Times New Roman" w:hAnsi="Aptos" w:cs="Times New Roman"/>
+                <w:b/>
+                <w:bCs/>
+                <w:color w:val="000000"/>
+                <w:kern w:val="0"/>
+                <w:lang w:eastAsia="pt-BR"/>
+                <w14:ligatures w14:val="none"/>
+              </w:rPr>
+              <w:t>"antiga","chegar","caro","esquerdo","melhorar","menino","rede",</w:t>
+            </w:r>
+          </w:p>
+          <w:p>
+            <w:pPr>
+              <w:spacing w:after="0" w:line="240" w:lineRule="auto"/>
+              <w:rPr>
+                <w:rFonts w:ascii="Aptos" w:eastAsia="Times New Roman" w:hAnsi="Aptos" w:cs="Times New Roman"/>
+                <w:b/>
+                <w:bCs/>
+                <w:color w:val="000000"/>
+                <w:kern w:val="0"/>
+                <w:lang w:eastAsia="pt-BR"/>
+                <w14:ligatures w14:val="none"/>
+              </w:rPr>
+            </w:pPr>
+            <w:r>
+              <w:rPr>
+                <w:rFonts w:ascii="Aptos" w:eastAsia="Times New Roman" w:hAnsi="Aptos" w:cs="Times New Roman"/>
+                <w:b/>
+                <w:bCs/>
+                <w:color w:val="000000"/>
+                <w:kern w:val="0"/>
+                <w:lang w:eastAsia="pt-BR"/>
+                <w14:ligatures w14:val="none"/>
+              </w:rPr>
+              <w:t>"esquerda",</w:t>
+            </w:r>
+            <w:r>
+              <w:rPr>
+                <w:rFonts w:ascii="Aptos" w:eastAsia="Times New Roman" w:hAnsi="Aptos" w:cs="Times New Roman"/>
+                <w:b/>
+                <w:bCs/>
+                <w:color w:val="000000"/>
+                <w:kern w:val="0"/>
+                <w:lang w:eastAsia="pt-BR"/>
+                <w14:ligatures w14:val="none"/>
+              </w:rPr>
+              <w:t xml:space="preserve"> </w:t>
+            </w:r>
+            <w:r>
+              <w:rPr>
+                <w:rFonts w:ascii="Aptos" w:eastAsia="Times New Roman" w:hAnsi="Aptos" w:cs="Times New Roman"/>
+                <w:b/>
+                <w:bCs/>
+                <w:color w:val="000000"/>
+                <w:kern w:val="0"/>
+                <w:lang w:eastAsia="pt-BR"/>
+                <w14:ligatures w14:val="none"/>
+              </w:rPr>
+              <w:t>"redar"</w:t>
             </w:r>
           </w:p>
         </w:tc>
@@ -2204,7 +2354,47 @@
                 <w:lang w:eastAsia="pt-BR"/>
                 <w14:ligatures w14:val="none"/>
               </w:rPr>
-              <w:t xml:space="preserve"> ou seja, o algoritmo de vizinhos próximos. Dessa forma, usado como parâmetro k = 6, foi gerado mais dados de classificação 1 da publicação, ou seja, onde o “tweet” é bom referente a cantora, a partir dos 6 vizinhos mais próximos dessa característica</w:t>
+              <w:t xml:space="preserve"> ou seja, o algoritmo de vizinhos próximos. Dessa forma, usado como parâmetro k = </w:t>
+            </w:r>
+            <w:r>
+              <w:rPr>
+                <w:rFonts w:ascii="Aptos" w:eastAsia="Times New Roman" w:hAnsi="Aptos" w:cs="Times New Roman"/>
+                <w:color w:val="000000"/>
+                <w:kern w:val="0"/>
+                <w:lang w:eastAsia="pt-BR"/>
+                <w14:ligatures w14:val="none"/>
+              </w:rPr>
+              <w:t>5</w:t>
+            </w:r>
+            <w:r>
+              <w:rPr>
+                <w:rFonts w:ascii="Aptos" w:eastAsia="Times New Roman" w:hAnsi="Aptos" w:cs="Times New Roman"/>
+                <w:color w:val="000000"/>
+                <w:kern w:val="0"/>
+                <w:lang w:eastAsia="pt-BR"/>
+                <w14:ligatures w14:val="none"/>
+              </w:rPr>
+              <w:t xml:space="preserve">, foi gerado mais dados de classificação 1 da publicação, ou seja, onde o “tweet” é bom referente a cantora, a partir dos </w:t>
+            </w:r>
+            <w:r>
+              <w:rPr>
+                <w:rFonts w:ascii="Aptos" w:eastAsia="Times New Roman" w:hAnsi="Aptos" w:cs="Times New Roman"/>
+                <w:color w:val="000000"/>
+                <w:kern w:val="0"/>
+                <w:lang w:eastAsia="pt-BR"/>
+                <w14:ligatures w14:val="none"/>
+              </w:rPr>
+              <w:t>5</w:t>
+            </w:r>
+            <w:r>
+              <w:rPr>
+                <w:rFonts w:ascii="Aptos" w:eastAsia="Times New Roman" w:hAnsi="Aptos" w:cs="Times New Roman"/>
+                <w:color w:val="000000"/>
+                <w:kern w:val="0"/>
+                <w:lang w:eastAsia="pt-BR"/>
+                <w14:ligatures w14:val="none"/>
+              </w:rPr>
+              <w:t xml:space="preserve"> vizinhos mais próximos dessa característica</w:t>
             </w:r>
           </w:p>
         </w:tc>
@@ -3099,7 +3289,17 @@
                 <w:lang w:eastAsia="pt-BR"/>
                 <w14:ligatures w14:val="none"/>
               </w:rPr>
-              <w:t xml:space="preserve"> = 0.3</w:t>
+              <w:t xml:space="preserve"> = 0.</w:t>
+            </w:r>
+            <w:r>
+              <w:rPr>
+                <w:rFonts w:ascii="Aptos" w:eastAsia="Times New Roman" w:hAnsi="Aptos" w:cs="Times New Roman"/>
+                <w:color w:val="000000"/>
+                <w:kern w:val="0"/>
+                <w:lang w:eastAsia="pt-BR"/>
+                <w14:ligatures w14:val="none"/>
+              </w:rPr>
+              <w:t>5</w:t>
             </w:r>
             <w:r>
               <w:rPr>
@@ -3131,7 +3331,17 @@
                 <w:lang w:eastAsia="pt-BR"/>
                 <w14:ligatures w14:val="none"/>
               </w:rPr>
-              <w:t xml:space="preserve"> = 12</w:t>
+              <w:t xml:space="preserve"> = </w:t>
+            </w:r>
+            <w:r>
+              <w:rPr>
+                <w:rFonts w:ascii="Aptos" w:eastAsia="Times New Roman" w:hAnsi="Aptos" w:cs="Times New Roman"/>
+                <w:color w:val="000000"/>
+                <w:kern w:val="0"/>
+                <w:lang w:eastAsia="pt-BR"/>
+                <w14:ligatures w14:val="none"/>
+              </w:rPr>
+              <w:t>9</w:t>
             </w:r>
             <w:r>
               <w:rPr>
@@ -3314,10 +3524,7 @@
         </w:rPr>
       </w:pPr>
       <w:r>
-        <w:t xml:space="preserve">Após aplicar o mesmo pré-processamento utilizado na base de treino à base de dados de teste, </w:t>
-      </w:r>
-      <w:r>
-        <w:t>foi comparada as predições do modelo, em comparação com os resultados da base teste. O resultado obtido teve as seguintes métricas:</w:t>
+        <w:t>Após aplicar o mesmo pré-processamento utilizado na base de treino à base de dados de teste, foi comparada as predições do modelo, em comparação com os resultados da base teste. O resultado obtido teve as seguintes métricas:</w:t>
       </w:r>
     </w:p>
     <w:tbl>
@@ -3584,7 +3791,7 @@
                 <w:szCs w:val="22"/>
                 <w14:ligatures w14:val="none"/>
               </w:rPr>
-              <w:t>1</w:t>
+              <w:t>2</w:t>
             </w:r>
             <w:r>
               <w:rPr>
@@ -3595,7 +3802,18 @@
                 <w:szCs w:val="22"/>
                 <w14:ligatures w14:val="none"/>
               </w:rPr>
-              <w:t>.94</w:t>
+              <w:t>.</w:t>
+            </w:r>
+            <w:r>
+              <w:rPr>
+                <w:rFonts w:ascii="Aptos Narrow" w:eastAsia="Times New Roman" w:hAnsi="Aptos Narrow" w:cs="Times New Roman"/>
+                <w:color w:val="000000"/>
+                <w:kern w:val="0"/>
+                <w:sz w:val="22"/>
+                <w:szCs w:val="22"/>
+                <w14:ligatures w14:val="none"/>
+              </w:rPr>
+              <w:t>73</w:t>
             </w:r>
             <w:r>
               <w:rPr>
@@ -3646,7 +3864,7 @@
                 <w:szCs w:val="22"/>
                 <w14:ligatures w14:val="none"/>
               </w:rPr>
-              <w:t>65.8</w:t>
+              <w:t>78</w:t>
             </w:r>
             <w:r>
               <w:rPr>
@@ -3657,7 +3875,18 @@
                 <w:szCs w:val="22"/>
                 <w14:ligatures w14:val="none"/>
               </w:rPr>
-              <w:t>1</w:t>
+              <w:t>.</w:t>
+            </w:r>
+            <w:r>
+              <w:rPr>
+                <w:rFonts w:ascii="Aptos Narrow" w:eastAsia="Times New Roman" w:hAnsi="Aptos Narrow" w:cs="Times New Roman"/>
+                <w:color w:val="000000"/>
+                <w:kern w:val="0"/>
+                <w:sz w:val="22"/>
+                <w:szCs w:val="22"/>
+                <w14:ligatures w14:val="none"/>
+              </w:rPr>
+              <w:t>70</w:t>
             </w:r>
             <w:r>
               <w:rPr>
@@ -3708,7 +3937,29 @@
                 <w:szCs w:val="22"/>
                 <w14:ligatures w14:val="none"/>
               </w:rPr>
-              <w:t>82.13</w:t>
+              <w:t>62</w:t>
+            </w:r>
+            <w:r>
+              <w:rPr>
+                <w:rFonts w:ascii="Aptos Narrow" w:eastAsia="Times New Roman" w:hAnsi="Aptos Narrow" w:cs="Times New Roman"/>
+                <w:color w:val="000000"/>
+                <w:kern w:val="0"/>
+                <w:sz w:val="22"/>
+                <w:szCs w:val="22"/>
+                <w14:ligatures w14:val="none"/>
+              </w:rPr>
+              <w:t>.</w:t>
+            </w:r>
+            <w:r>
+              <w:rPr>
+                <w:rFonts w:ascii="Aptos Narrow" w:eastAsia="Times New Roman" w:hAnsi="Aptos Narrow" w:cs="Times New Roman"/>
+                <w:color w:val="000000"/>
+                <w:kern w:val="0"/>
+                <w:sz w:val="22"/>
+                <w:szCs w:val="22"/>
+                <w14:ligatures w14:val="none"/>
+              </w:rPr>
+              <w:t>39</w:t>
             </w:r>
             <w:r>
               <w:rPr>
@@ -3811,7 +4062,19 @@
         <w:rPr>
           <w:rFonts w:ascii="Aptos" w:hAnsi="Aptos" w:cs="Aldhabi"/>
         </w:rPr>
-        <w:t xml:space="preserve">Com base nas métricas obtidas, podemos concluir que o modelo apresentou um desempenho robusto na base de teste, indicando sua capacidade de prever com precisão o sentimento associado às publicações sobre a cantora </w:t>
+        <w:t>Com base nas métricas obtidas, podemos concluir que o modelo apresentou um desempenho robusto na base de teste, indicando sua capacidade de prever com</w:t>
+      </w:r>
+      <w:r>
+        <w:rPr>
+          <w:rFonts w:ascii="Aptos" w:hAnsi="Aptos" w:cs="Aldhabi"/>
+        </w:rPr>
+        <w:t xml:space="preserve"> certa</w:t>
+      </w:r>
+      <w:r>
+        <w:rPr>
+          <w:rFonts w:ascii="Aptos" w:hAnsi="Aptos" w:cs="Aldhabi"/>
+        </w:rPr>
+        <w:t xml:space="preserve"> precisão o sentimento associado às publicações sobre a cantora </w:t>
       </w:r>
       <w:proofErr w:type="spellStart"/>
       <w:r>
